--- a/docs/final_project/thach/Servo_maunal.docx
+++ b/docs/final_project/thach/Servo_maunal.docx
@@ -191,8 +191,21 @@
         <w:t>:</w:t>
       </w:r>
       <w:r>
+        <w:rPr>
+          <w:lang w:val="vi-VN"/>
+        </w:rPr>
         <w:t xml:space="preserve"> </w:t>
       </w:r>
+    </w:p>
+    <w:p>
+      <w:pPr>
+        <w:spacing w:line="240" w:lineRule="auto"/>
+        <w:ind w:firstLine="720"/>
+        <w:jc w:val="both"/>
+        <w:rPr>
+          <w:lang w:val="vi-VN"/>
+        </w:rPr>
+      </w:pPr>
       <w:r>
         <w:t>M</w:t>
       </w:r>
@@ -321,13 +334,12 @@
     </w:p>
     <w:p>
       <w:pPr>
-        <w:pStyle w:val="ListParagraph"/>
         <w:spacing w:line="240" w:lineRule="auto"/>
-        <w:ind w:left="1440"/>
-        <w:jc w:val="both"/>
-      </w:pPr>
-      <w:r>
-        <w:t>PLC này hỗ trợ đa dạng các kiểu module  chức năng (truyền thông, Analog, phát xung,</w:t>
+        <w:ind w:left="1080"/>
+        <w:jc w:val="both"/>
+      </w:pPr>
+      <w:r>
+        <w:t>PLC này hỗ trợ đa dạng các kiểu module chức năng (truyền thông, Analog, phát xung,</w:t>
       </w:r>
       <w:r>
         <w:t xml:space="preserve"> </w:t>
@@ -357,6 +369,33 @@
         </w:rPr>
         <w:t>Chức năng:</w:t>
       </w:r>
+      <w:r>
+        <w:rPr>
+          <w:b/>
+          <w:bCs/>
+        </w:rPr>
+        <w:t xml:space="preserve"> </w:t>
+      </w:r>
+    </w:p>
+    <w:p>
+      <w:pPr>
+        <w:spacing w:line="240" w:lineRule="auto"/>
+        <w:ind w:left="1080"/>
+        <w:jc w:val="both"/>
+        <w:rPr>
+          <w:b/>
+          <w:bCs/>
+        </w:rPr>
+      </w:pPr>
+      <w:r>
+        <w:t xml:space="preserve">Trong hệ thống điều khiển, module Q02HCPU có vai trò như một kênh giao tiếp giữa các module với nhau để đưa ra </w:t>
+      </w:r>
+      <w:r>
+        <w:rPr>
+          <w:lang w:val="vi-VN"/>
+        </w:rPr>
+        <w:t>những tín hiệu điều khiển cho động cơ để thực thi. Ngoài ra, module Q02HCPU còn có khả năng liên kết với C# để có thể giúp người dùng tương tác với giao diện một cách linh hoạt.</w:t>
+      </w:r>
     </w:p>
     <w:p>
       <w:pPr>
@@ -434,17 +473,55 @@
     </w:p>
     <w:p>
       <w:pPr>
+        <w:spacing w:line="240" w:lineRule="auto"/>
+        <w:ind w:left="1080"/>
+        <w:jc w:val="both"/>
+        <w:rPr>
+          <w:lang w:val="vi-VN"/>
+        </w:rPr>
+      </w:pPr>
+      <w:r>
+        <w:t>Motion Controller Q172HCPU của Mitsubishi là bộ điều khiển đa trục, lý tưởng cho các ứng dụng điều khiển chuyển động phức tạp. Với khả năng điều khiển chính xác nhiều động cơ servo, hỗ trợ đa dạng tín hiệu và giao diện kết nối như Ethernet và CC-Link, Q172HCPU đảm bảo hiệu suất cao và ổn định. Thiết bị này là lựa chọn tối ưu cho các hệ thống tự động hóa và điều khiển robot trong công nghiệp.</w:t>
+      </w:r>
+    </w:p>
+    <w:p>
+      <w:pPr>
         <w:pStyle w:val="ListParagraph"/>
+        <w:numPr>
+          <w:ilvl w:val="0"/>
+          <w:numId w:val="10"/>
+        </w:numPr>
         <w:spacing w:line="240" w:lineRule="auto"/>
-        <w:ind w:left="1440"/>
-        <w:jc w:val="both"/>
-        <w:rPr>
-          <w:b/>
-          <w:bCs/>
-        </w:rPr>
-      </w:pPr>
-      <w:r>
-        <w:t>Motion Controller Q172HCPU của Mitsubishi là bộ điều khiển đa trục, lý tưởng cho các ứng dụng điều khiển chuyển động phức tạp. Với khả năng điều khiển chính xác nhiều động cơ servo, hỗ trợ đa dạng tín hiệu và giao diện kết nối như Ethernet và CC-Link, Q172HCPU đảm bảo hiệu suất cao và ổn định. Thiết bị này là lựa chọn tối ưu cho các hệ thống tự động hóa và điều khiển robot trong công nghiệp.</w:t>
+        <w:jc w:val="both"/>
+        <w:rPr>
+          <w:b/>
+          <w:bCs/>
+          <w:lang w:val="vi-VN"/>
+        </w:rPr>
+      </w:pPr>
+      <w:r>
+        <w:rPr>
+          <w:b/>
+          <w:bCs/>
+          <w:lang w:val="vi-VN"/>
+        </w:rPr>
+        <w:t>Chức năng:</w:t>
+      </w:r>
+    </w:p>
+    <w:p>
+      <w:pPr>
+        <w:spacing w:line="240" w:lineRule="auto"/>
+        <w:ind w:left="1080"/>
+        <w:jc w:val="both"/>
+        <w:rPr>
+          <w:lang w:val="vi-VN"/>
+        </w:rPr>
+      </w:pPr>
+      <w:r>
+        <w:rPr>
+          <w:lang w:val="vi-VN"/>
+        </w:rPr>
+        <w:t>Trong hệ thống điều khiển, Q172HCPU có vai trò quan trọng trong việc đưa ra tín hiệu điều khiển đến cho động cơ AC servo, là bộ não quyết định việc thực thi cho động cơ.</w:t>
       </w:r>
     </w:p>
     <w:p>
@@ -495,13 +572,16 @@
     </w:p>
     <w:p>
       <w:pPr>
-        <w:pStyle w:val="ListParagraph"/>
         <w:spacing w:line="240" w:lineRule="auto"/>
-        <w:ind w:left="1440"/>
-        <w:jc w:val="both"/>
-      </w:pPr>
-      <w:r>
-        <w:t>Module input QX42 của Mitsubishi thuộc dòng MELSEC-Q SERIES, là module đầu vào số DC với 64 kênh và điện áp định mức 24VDC. Module này chiếm 64 điểm I/O trên PLC và sử dụng kết nối kiểu connector. Với dòng tiêu thụ 0,075A và kích thước nhỏ gọn (27,4mm x 98mm x 90mm), QX42 dễ dàng tích hợp vào các hệ thống tự động hóa. Trọng lượng chỉ 0,18kg, QX42 là lựa chọn lý tưởng cho các ứng dụng yêu cầu thu thập tín hiệu nhanh và chính xác trong các môi trường công nghiệp.</w:t>
+        <w:ind w:left="1080"/>
+        <w:jc w:val="both"/>
+      </w:pPr>
+      <w:r>
+        <w:t xml:space="preserve">Module input QX42 của Mitsubishi thuộc dòng MELSEC-Q SERIES, là module đầu vào số DC với 64 kênh và điện áp định mức 24VDC. Module này chiếm 64 điểm I/O trên PLC và sử dụng kết nối kiểu connector. Với dòng tiêu thụ 0,075A và kích thước nhỏ gọn (27,4mm x 98mm x 90mm), QX42 dễ dàng tích hợp vào các hệ thống tự động hóa. Trọng lượng chỉ 0,18kg, QX42 </w:t>
+      </w:r>
+      <w:r>
+        <w:lastRenderedPageBreak/>
+        <w:t>là lựa chọn lý tưởng cho các ứng dụng yêu cầu thu thập tín hiệu nhanh và chính xác trong các môi trường công nghiệp.</w:t>
       </w:r>
     </w:p>
     <w:p>
@@ -528,9 +608,8 @@
     </w:p>
     <w:p>
       <w:pPr>
-        <w:pStyle w:val="ListParagraph"/>
         <w:spacing w:line="240" w:lineRule="auto"/>
-        <w:ind w:left="1440"/>
+        <w:ind w:left="1080"/>
         <w:jc w:val="both"/>
       </w:pPr>
       <w:r>
@@ -542,7 +621,6 @@
         <w:jc w:val="center"/>
       </w:pPr>
       <w:r>
-        <w:lastRenderedPageBreak/>
         <w:drawing>
           <wp:inline distT="0" distB="0" distL="0" distR="0" wp14:anchorId="16733A41" wp14:editId="4C3546D7">
             <wp:extent cx="2103120" cy="2103120"/>
@@ -641,9 +719,8 @@
     </w:p>
     <w:p>
       <w:pPr>
-        <w:pStyle w:val="ListParagraph"/>
         <w:spacing w:line="240" w:lineRule="auto"/>
-        <w:ind w:left="1440"/>
+        <w:ind w:left="1080"/>
         <w:jc w:val="both"/>
       </w:pPr>
       <w:r>
@@ -674,9 +751,8 @@
     </w:p>
     <w:p>
       <w:pPr>
-        <w:pStyle w:val="ListParagraph"/>
         <w:spacing w:line="240" w:lineRule="auto"/>
-        <w:ind w:left="1440"/>
+        <w:ind w:left="1080"/>
         <w:jc w:val="both"/>
       </w:pPr>
       <w:r>
@@ -749,6 +825,7 @@
           <w:b/>
           <w:bCs/>
         </w:rPr>
+        <w:lastRenderedPageBreak/>
         <w:t>- Servo amplifier MR-J3-70B</w:t>
       </w:r>
       <w:r>
@@ -786,17 +863,12 @@
     </w:p>
     <w:p>
       <w:pPr>
-        <w:pStyle w:val="ListParagraph"/>
         <w:spacing w:line="240" w:lineRule="auto"/>
-        <w:ind w:left="1440"/>
-        <w:jc w:val="both"/>
-      </w:pPr>
-      <w:r>
-        <w:t xml:space="preserve">Servo amplifier MR-J3-70B thuộc dòng MELSERVO J3 series của Mitsubishi Electric, là một bộ điều khiển servo AC mạnh mẽ và linh hoạt. Với công suất định mức 0.75kW và dòng điện 5.8A, MR-J3-70B là lựa chọn lý tưởng cho các ứng dụng đòi hỏi độ chính xác và độ tin cậy cao. Bộ điều khiển này được thiết kế với nhiều tính năng bảo vệ như ngắn mạch, quá tải, và quá tốc độ, đảm bảo an toàn cho cả thiết bị và hệ thống. MR-J3-70B có kích thước nhỏ gọn (168mm x 60mm x 185mm) và tiêu thụ điện năng thấp (3.8A), dễ dàng tích </w:t>
-      </w:r>
-      <w:r>
-        <w:lastRenderedPageBreak/>
-        <w:t>hợp và vận hành trong các môi trường công nghiệp khắc nghiệt. Đặc biệt, với khả năng giao tiếp nhanh chóng qua chuẩn SSCNET III/H, MR-J3-70B giúp tối ưu hóa hiệu suất và linh hoạt trong các ứng dụng điều khiển chuyển động.</w:t>
+        <w:ind w:left="1080"/>
+        <w:jc w:val="both"/>
+      </w:pPr>
+      <w:r>
+        <w:t>Servo amplifier MR-J3-70B thuộc dòng MELSERVO J3 series của Mitsubishi Electric, là một bộ điều khiển servo AC mạnh mẽ và linh hoạt. Với công suất định mức 0.75kW và dòng điện 5.8A, MR-J3-70B là lựa chọn lý tưởng cho các ứng dụng đòi hỏi độ chính xác và độ tin cậy cao. Bộ điều khiển này được thiết kế với nhiều tính năng bảo vệ như ngắn mạch, quá tải, và quá tốc độ, đảm bảo an toàn cho cả thiết bị và hệ thống. MR-J3-70B có kích thước nhỏ gọn (168mm x 60mm x 185mm) và tiêu thụ điện năng thấp (3.8A), dễ dàng tích hợp và vận hành trong các môi trường công nghiệp khắc nghiệt. Đặc biệt, với khả năng giao tiếp nhanh chóng qua chuẩn SSCNET III/H, MR-J3-70B giúp tối ưu hóa hiệu suất và linh hoạt trong các ứng dụng điều khiển chuyển động.</w:t>
       </w:r>
     </w:p>
     <w:p>
@@ -823,9 +895,8 @@
     </w:p>
     <w:p>
       <w:pPr>
-        <w:pStyle w:val="ListParagraph"/>
         <w:spacing w:line="240" w:lineRule="auto"/>
-        <w:ind w:left="1440"/>
+        <w:ind w:left="1080"/>
         <w:jc w:val="both"/>
       </w:pPr>
       <w:r>
@@ -912,6 +983,7 @@
         <w:rPr>
           <w:b/>
           <w:bCs/>
+          <w:lang w:val="vi-VN"/>
         </w:rPr>
       </w:pPr>
       <w:r>
@@ -935,8 +1007,89 @@
         </w:rPr>
         <w:t xml:space="preserve"> </w:t>
       </w:r>
+    </w:p>
+    <w:p>
+      <w:pPr>
+        <w:pStyle w:val="ListParagraph"/>
+        <w:numPr>
+          <w:ilvl w:val="0"/>
+          <w:numId w:val="7"/>
+        </w:numPr>
+        <w:spacing w:line="240" w:lineRule="auto"/>
+        <w:jc w:val="both"/>
+        <w:rPr>
+          <w:b/>
+          <w:bCs/>
+          <w:lang w:val="vi-VN"/>
+        </w:rPr>
+      </w:pPr>
+      <w:r>
+        <w:rPr>
+          <w:b/>
+          <w:bCs/>
+        </w:rPr>
+        <w:t>Vai</w:t>
+      </w:r>
+      <w:r>
+        <w:rPr>
+          <w:b/>
+          <w:bCs/>
+          <w:lang w:val="vi-VN"/>
+        </w:rPr>
+        <w:t xml:space="preserve"> trò:</w:t>
+      </w:r>
+    </w:p>
+    <w:p>
+      <w:pPr>
+        <w:spacing w:line="240" w:lineRule="auto"/>
+        <w:ind w:left="1080"/>
+        <w:jc w:val="both"/>
+        <w:rPr>
+          <w:lang w:val="vi-VN"/>
+        </w:rPr>
+      </w:pPr>
       <w:r>
         <w:t>Servo amplifier MR-J4W2-22B thuộc dòng MELSERVO J4 series của Mitsubishi Electric, là một bộ điều khiển servo AC đa chức năng và tiên tiến. Với công suất định mức 0.2kW và dòng điện 1.5A, MR-J4W2-22B đáp ứng nhu cầu điều khiển chuyển động chính xác và linh hoạt trong các ứng dụng công nghiệp. Bộ điều khiển này tích hợp nhiều tính năng bảo vệ và điều khiển như chức năng an toàn Safe Torque Off (STO), giao tiếp nhanh chóng qua chuẩn SSCNET III/H, và các chức năng tự động điều chỉnh như tự động điều chỉnh và tự động điều chỉnh bằng một nút chạm. Với kích thước nhỏ gọn (168mm x 60mm x 195mm), MR-J4W2-22B dễ dàng tích hợp và vận hành trong các môi trường công nghiệp đòi hỏi hiệu suất và độ tin cậy cao.</w:t>
+      </w:r>
+    </w:p>
+    <w:p>
+      <w:pPr>
+        <w:pStyle w:val="ListParagraph"/>
+        <w:numPr>
+          <w:ilvl w:val="0"/>
+          <w:numId w:val="7"/>
+        </w:numPr>
+        <w:spacing w:line="240" w:lineRule="auto"/>
+        <w:jc w:val="both"/>
+        <w:rPr>
+          <w:b/>
+          <w:bCs/>
+          <w:lang w:val="vi-VN"/>
+        </w:rPr>
+      </w:pPr>
+      <w:r>
+        <w:rPr>
+          <w:b/>
+          <w:bCs/>
+          <w:lang w:val="vi-VN"/>
+        </w:rPr>
+        <w:t>Chức năng:</w:t>
+      </w:r>
+    </w:p>
+    <w:p>
+      <w:pPr>
+        <w:spacing w:line="240" w:lineRule="auto"/>
+        <w:ind w:left="1080"/>
+        <w:jc w:val="both"/>
+        <w:rPr>
+          <w:lang w:val="vi-VN"/>
+        </w:rPr>
+      </w:pPr>
+      <w:r>
+        <w:rPr>
+          <w:lang w:val="vi-VN"/>
+        </w:rPr>
+        <w:t>Trong hệ thống điều khiển, Servo là bộ phận quyết định cho việc di chuyển của robot, nhận tín hiệu điều khiển từ các module PLC để thực thi một cách chính xác những hành động, câu lệnh đã được xử lí một cách nhanh chóng, chính xác nhất.</w:t>
       </w:r>
     </w:p>
     <w:tbl>
@@ -969,6 +1122,7 @@
                 <w:b/>
                 <w:bCs/>
               </w:rPr>
+              <w:lastRenderedPageBreak/>
               <w:t>B</w:t>
             </w:r>
             <w:r>
@@ -1072,7 +1226,19 @@
                 <w:rPr>
                   <w:rStyle w:val="Hyperlink"/>
                 </w:rPr>
-                <w:t>Q02HCPU - PLC Mitsubishi - Nhà Phân phối Tự Động Hóa Toàn Cầu</w:t>
+                <w:t>Q02H</w:t>
+              </w:r>
+              <w:r>
+                <w:rPr>
+                  <w:rStyle w:val="Hyperlink"/>
+                </w:rPr>
+                <w:t>C</w:t>
+              </w:r>
+              <w:r>
+                <w:rPr>
+                  <w:rStyle w:val="Hyperlink"/>
+                </w:rPr>
+                <w:t>PU - PLC Mitsubishi - Nhà Phân phối Tự Động Hóa Toàn Cầu</w:t>
               </w:r>
             </w:hyperlink>
           </w:p>
@@ -1243,19 +1409,2178 @@
         <w:rPr>
           <w:b/>
           <w:bCs/>
-        </w:rPr>
-        <w:t>Giới thiệu từng module trong hệ thống điều khiển</w:t>
-      </w:r>
-    </w:p>
-    <w:p>
-      <w:pPr>
+          <w:lang w:val="vi-VN"/>
+        </w:rPr>
+        <w:t xml:space="preserve"> Cách lắp đặt hệ thống điều khiển</w:t>
+      </w:r>
+    </w:p>
+    <w:p>
+      <w:pPr>
+        <w:pStyle w:val="ListParagraph"/>
+        <w:numPr>
+          <w:ilvl w:val="2"/>
+          <w:numId w:val="5"/>
+        </w:numPr>
         <w:spacing w:line="240" w:lineRule="auto"/>
-        <w:ind w:left="720"/>
-        <w:jc w:val="both"/>
-        <w:rPr>
-          <w:b/>
-          <w:bCs/>
-        </w:rPr>
+        <w:jc w:val="both"/>
+        <w:rPr>
+          <w:b/>
+          <w:bCs/>
+          <w:lang w:val="vi-VN"/>
+        </w:rPr>
+      </w:pPr>
+      <w:r>
+        <w:rPr>
+          <w:b/>
+          <w:bCs/>
+          <w:lang w:val="vi-VN"/>
+        </w:rPr>
+        <w:t>Lắp các module lên Base Q35B</w:t>
+      </w:r>
+    </w:p>
+    <w:p>
+      <w:pPr>
+        <w:spacing w:line="240" w:lineRule="auto"/>
+        <w:ind w:left="1080"/>
+        <w:jc w:val="both"/>
+        <w:rPr>
+          <w:lang w:val="vi-VN"/>
+        </w:rPr>
+      </w:pPr>
+      <w:r>
+        <w:rPr>
+          <w:lang w:val="vi-VN"/>
+        </w:rPr>
+        <w:t>Ta sẽ tiến hành lắp nguồn vào trước trên Base Q35B, tiếp theo sẽ là Q02HCPU. Đối với những module còn lại, sẽ không có quy tắc nào quyết định về thứ tự. Phần mềm sẽ đọc được những parameters từ Base Q35B và nhận diện được những module thành phần tại từng vị trí</w:t>
+      </w:r>
+      <w:r>
+        <w:rPr>
+          <w:lang w:val="vi-VN"/>
+        </w:rPr>
+        <w:t xml:space="preserve"> với khai báo trước đó</w:t>
+      </w:r>
+      <w:r>
+        <w:rPr>
+          <w:lang w:val="vi-VN"/>
+        </w:rPr>
+        <w:t>.</w:t>
+      </w:r>
+    </w:p>
+    <w:p>
+      <w:pPr>
+        <w:spacing w:line="240" w:lineRule="auto"/>
+        <w:ind w:left="1080"/>
+        <w:jc w:val="both"/>
+        <w:rPr>
+          <w:lang w:val="vi-VN"/>
+        </w:rPr>
+      </w:pPr>
+      <w:r>
+        <w:rPr>
+          <w:lang w:val="vi-VN"/>
+        </w:rPr>
+        <w:t>Nguồn sẽ nhận điện áp từ 100 – 240VAC, nên ta có thể cấp trực tiếp điện 220V vào cục nguồn.</w:t>
+      </w:r>
+    </w:p>
+    <w:p>
+      <w:pPr>
+        <w:spacing w:line="240" w:lineRule="auto"/>
+        <w:ind w:left="1080"/>
+        <w:jc w:val="center"/>
+        <w:rPr>
+          <w:lang w:val="vi-VN"/>
+        </w:rPr>
+      </w:pPr>
+      <w:r>
+        <w:rPr>
+          <w:lang w:val="vi-VN"/>
+        </w:rPr>
+        <w:drawing>
+          <wp:inline distT="0" distB="0" distL="0" distR="0" wp14:anchorId="75764A31" wp14:editId="495AB521">
+            <wp:extent cx="2095077" cy="2644140"/>
+            <wp:effectExtent l="0" t="0" r="635" b="3810"/>
+            <wp:docPr id="27887385" name="Picture 1"/>
+            <wp:cNvGraphicFramePr>
+              <a:graphicFrameLocks xmlns:a="http://schemas.openxmlformats.org/drawingml/2006/main" noChangeAspect="1"/>
+            </wp:cNvGraphicFramePr>
+            <a:graphic xmlns:a="http://schemas.openxmlformats.org/drawingml/2006/main">
+              <a:graphicData uri="http://schemas.openxmlformats.org/drawingml/2006/picture">
+                <pic:pic xmlns:pic="http://schemas.openxmlformats.org/drawingml/2006/picture">
+                  <pic:nvPicPr>
+                    <pic:cNvPr id="27887385" name=""/>
+                    <pic:cNvPicPr/>
+                  </pic:nvPicPr>
+                  <pic:blipFill>
+                    <a:blip r:embed="rId17"/>
+                    <a:stretch>
+                      <a:fillRect/>
+                    </a:stretch>
+                  </pic:blipFill>
+                  <pic:spPr>
+                    <a:xfrm>
+                      <a:off x="0" y="0"/>
+                      <a:ext cx="2095077" cy="2644140"/>
+                    </a:xfrm>
+                    <a:prstGeom prst="rect">
+                      <a:avLst/>
+                    </a:prstGeom>
+                  </pic:spPr>
+                </pic:pic>
+              </a:graphicData>
+            </a:graphic>
+          </wp:inline>
+        </w:drawing>
+      </w:r>
+    </w:p>
+    <w:p>
+      <w:pPr>
+        <w:spacing w:line="240" w:lineRule="auto"/>
+        <w:ind w:left="1080"/>
+        <w:jc w:val="both"/>
+        <w:rPr>
+          <w:lang w:val="vi-VN"/>
+        </w:rPr>
+      </w:pPr>
+      <w:r>
+        <w:rPr>
+          <w:lang w:val="vi-VN"/>
+        </w:rPr>
+        <w:t>Khi Q02HCPU đã được cấp nguồn, module này sẽ hiện error. Sẽ có 2 trường hợp mà CPU báo lỗi: CPU chưa có chương trình hoặc thứ tự cắm của các module khác với những gì đã khai báo trước đó trong CPU.</w:t>
+      </w:r>
+    </w:p>
+    <w:p>
+      <w:pPr>
+        <w:jc w:val="center"/>
+        <w:rPr>
+          <w:b/>
+          <w:bCs/>
+          <w:lang w:val="vi-VN"/>
+        </w:rPr>
+      </w:pPr>
+    </w:p>
+    <w:p>
+      <w:pPr>
+        <w:jc w:val="both"/>
+        <w:rPr>
+          <w:b/>
+          <w:bCs/>
+          <w:lang w:val="vi-VN"/>
+        </w:rPr>
+      </w:pPr>
+    </w:p>
+    <w:p>
+      <w:pPr>
+        <w:pStyle w:val="ListParagraph"/>
+        <w:numPr>
+          <w:ilvl w:val="2"/>
+          <w:numId w:val="5"/>
+        </w:numPr>
+        <w:spacing w:line="240" w:lineRule="auto"/>
+        <w:jc w:val="both"/>
+        <w:rPr>
+          <w:b/>
+          <w:bCs/>
+        </w:rPr>
+      </w:pPr>
+      <w:r>
+        <w:rPr>
+          <w:b/>
+          <w:bCs/>
+          <w:lang w:val="vi-VN"/>
+        </w:rPr>
+        <w:lastRenderedPageBreak/>
+        <w:t>Q02HCPU và máy tính thông qua GX Work2</w:t>
+      </w:r>
+    </w:p>
+    <w:p>
+      <w:pPr>
+        <w:pStyle w:val="ListParagraph"/>
+        <w:numPr>
+          <w:ilvl w:val="0"/>
+          <w:numId w:val="12"/>
+        </w:numPr>
+        <w:spacing w:line="240" w:lineRule="auto"/>
+        <w:jc w:val="both"/>
+        <w:rPr>
+          <w:b/>
+          <w:bCs/>
+        </w:rPr>
+      </w:pPr>
+      <w:r>
+        <w:rPr>
+          <w:b/>
+          <w:bCs/>
+          <w:lang w:val="vi-VN"/>
+        </w:rPr>
+        <w:t>Q02HCPU</w:t>
+      </w:r>
+    </w:p>
+    <w:p>
+      <w:pPr>
+        <w:spacing w:line="240" w:lineRule="auto"/>
+        <w:ind w:left="1800"/>
+        <w:jc w:val="both"/>
+        <w:rPr>
+          <w:b/>
+          <w:bCs/>
+          <w:lang w:val="vi-VN"/>
+        </w:rPr>
+      </w:pPr>
+      <w:r>
+        <w:rPr>
+          <w:b/>
+          <w:bCs/>
+          <w:lang w:val="vi-VN"/>
+        </w:rPr>
+        <w:t>Kết nối:</w:t>
+      </w:r>
+    </w:p>
+    <w:p>
+      <w:pPr>
+        <w:spacing w:line="240" w:lineRule="auto"/>
+        <w:ind w:left="1800"/>
+        <w:jc w:val="both"/>
+        <w:rPr>
+          <w:lang w:val="vi-VN"/>
+        </w:rPr>
+      </w:pPr>
+      <w:r>
+        <w:rPr>
+          <w:lang w:val="vi-VN"/>
+        </w:rPr>
+        <w:t xml:space="preserve">Để kết nối module PLC Q02HCPU với máy tính, </w:t>
+      </w:r>
+      <w:r>
+        <w:rPr>
+          <w:lang w:val="vi-VN"/>
+        </w:rPr>
+        <w:t xml:space="preserve">sẽ có nhiều lựa chọn để kết nối: RS-232, Ethernet và USB. </w:t>
+      </w:r>
+    </w:p>
+    <w:p>
+      <w:pPr>
+        <w:spacing w:line="240" w:lineRule="auto"/>
+        <w:ind w:left="1800"/>
+        <w:jc w:val="both"/>
+      </w:pPr>
+      <w:r>
+        <w:rPr>
+          <w:lang w:val="vi-VN"/>
+        </w:rPr>
+        <w:t>Trong hệ thống điều khiển hiện tại, chúng ta sử dụng giao thức RS-232 để truyền nhận dữ liệu từ máy tính với Q02HCPU.</w:t>
+      </w:r>
+    </w:p>
+    <w:p>
+      <w:pPr>
+        <w:pStyle w:val="ListParagraph"/>
+        <w:numPr>
+          <w:ilvl w:val="0"/>
+          <w:numId w:val="12"/>
+        </w:numPr>
+        <w:spacing w:line="240" w:lineRule="auto"/>
+        <w:jc w:val="both"/>
+        <w:rPr>
+          <w:b/>
+          <w:bCs/>
+        </w:rPr>
+      </w:pPr>
+      <w:r>
+        <w:rPr>
+          <w:b/>
+          <w:bCs/>
+        </w:rPr>
+        <w:t>Máy tính (GX Works2)</w:t>
+      </w:r>
+    </w:p>
+    <w:p>
+      <w:pPr>
+        <w:spacing w:line="240" w:lineRule="auto"/>
+        <w:ind w:left="1800"/>
+        <w:jc w:val="both"/>
+        <w:rPr>
+          <w:b/>
+          <w:bCs/>
+          <w:lang w:val="vi-VN"/>
+        </w:rPr>
+      </w:pPr>
+      <w:r>
+        <w:rPr>
+          <w:b/>
+          <w:bCs/>
+          <w:lang w:val="vi-VN"/>
+        </w:rPr>
+        <w:t>Kiểm tra kết nối:</w:t>
+      </w:r>
+    </w:p>
+    <w:p>
+      <w:pPr>
+        <w:spacing w:line="240" w:lineRule="auto"/>
+        <w:ind w:left="1800"/>
+        <w:jc w:val="both"/>
+        <w:rPr>
+          <w:lang w:val="vi-VN"/>
+        </w:rPr>
+      </w:pPr>
+      <w:r>
+        <w:rPr>
+          <w:lang w:val="vi-VN"/>
+        </w:rPr>
+        <w:t>Để kiểm tra kết nối, ta tiến hành thực hiện những bước sau:</w:t>
+      </w:r>
+    </w:p>
+    <w:p>
+      <w:pPr>
+        <w:spacing w:line="240" w:lineRule="auto"/>
+        <w:ind w:left="1800"/>
+        <w:jc w:val="both"/>
+        <w:rPr>
+          <w:b/>
+          <w:bCs/>
+          <w:lang w:val="vi-VN"/>
+        </w:rPr>
+      </w:pPr>
+      <w:r>
+        <w:rPr>
+          <w:b/>
+          <w:bCs/>
+          <w:lang w:val="vi-VN"/>
+        </w:rPr>
+        <w:t>B1: Mở device manager trên máy tính</w:t>
+      </w:r>
+    </w:p>
+    <w:p>
+      <w:pPr>
+        <w:spacing w:line="240" w:lineRule="auto"/>
+        <w:ind w:left="1800"/>
+        <w:jc w:val="both"/>
+      </w:pPr>
+      <w:r>
+        <w:rPr>
+          <w:lang w:val="vi-VN"/>
+        </w:rPr>
+        <w:t xml:space="preserve">Nhấn vào biểu tượng Window trên bàn phím </w:t>
+      </w:r>
+      <w:r>
+        <w:rPr>
+          <w:lang w:val="vi-VN"/>
+        </w:rPr>
+        <w:sym w:font="Wingdings" w:char="F0E0"/>
+      </w:r>
+      <w:r>
+        <w:rPr>
+          <w:lang w:val="vi-VN"/>
+        </w:rPr>
+        <w:t xml:space="preserve"> Nhập Device manager.</w:t>
+      </w:r>
+    </w:p>
+    <w:p>
+      <w:pPr>
+        <w:spacing w:line="240" w:lineRule="auto"/>
+        <w:ind w:left="1800"/>
+        <w:rPr>
+          <w:lang w:val="vi-VN"/>
+        </w:rPr>
+      </w:pPr>
+      <w:r>
+        <w:rPr>
+          <w:lang w:val="vi-VN"/>
+        </w:rPr>
+        <w:t xml:space="preserve">Sau khi mở Device manager </w:t>
+      </w:r>
+      <w:r>
+        <w:rPr>
+          <w:lang w:val="vi-VN"/>
+        </w:rPr>
+        <w:sym w:font="Wingdings" w:char="F0E0"/>
+      </w:r>
+      <w:r>
+        <w:rPr>
+          <w:lang w:val="vi-VN"/>
+        </w:rPr>
+        <w:t xml:space="preserve"> Đi đến tab Ports </w:t>
+      </w:r>
+      <w:r>
+        <w:rPr>
+          <w:lang w:val="vi-VN"/>
+        </w:rPr>
+        <w:sym w:font="Wingdings" w:char="F0E0"/>
+      </w:r>
+      <w:r>
+        <w:rPr>
+          <w:lang w:val="vi-VN"/>
+        </w:rPr>
+        <w:t xml:space="preserve"> Hãy thử rút dây kết nối ra và cắm lại. ta sẽ thấy được port sử dụng để kết nối giữa PLC và máy tính sẽ bật/tắt ở trong thư mục port.</w:t>
+      </w:r>
+    </w:p>
+    <w:p>
+      <w:pPr>
+        <w:spacing w:line="240" w:lineRule="auto"/>
+        <w:ind w:left="1800"/>
+        <w:jc w:val="both"/>
+      </w:pPr>
+    </w:p>
+    <w:p>
+      <w:pPr>
+        <w:spacing w:line="240" w:lineRule="auto"/>
+        <w:jc w:val="center"/>
+        <w:rPr>
+          <w:b/>
+          <w:bCs/>
+          <w:lang w:val="vi-VN"/>
+        </w:rPr>
+      </w:pPr>
+      <w:r>
+        <w:rPr>
+          <w:b/>
+          <w:bCs/>
+          <w:lang w:val="vi-VN"/>
+        </w:rPr>
+        <w:drawing>
+          <wp:inline distT="0" distB="0" distL="0" distR="0" wp14:anchorId="7B7A2D01" wp14:editId="2614E6CB">
+            <wp:extent cx="3482340" cy="3266554"/>
+            <wp:effectExtent l="0" t="0" r="3810" b="0"/>
+            <wp:docPr id="897438801" name="Picture 1"/>
+            <wp:cNvGraphicFramePr>
+              <a:graphicFrameLocks xmlns:a="http://schemas.openxmlformats.org/drawingml/2006/main" noChangeAspect="1"/>
+            </wp:cNvGraphicFramePr>
+            <a:graphic xmlns:a="http://schemas.openxmlformats.org/drawingml/2006/main">
+              <a:graphicData uri="http://schemas.openxmlformats.org/drawingml/2006/picture">
+                <pic:pic xmlns:pic="http://schemas.openxmlformats.org/drawingml/2006/picture">
+                  <pic:nvPicPr>
+                    <pic:cNvPr id="897438801" name=""/>
+                    <pic:cNvPicPr/>
+                  </pic:nvPicPr>
+                  <pic:blipFill>
+                    <a:blip r:embed="rId18"/>
+                    <a:stretch>
+                      <a:fillRect/>
+                    </a:stretch>
+                  </pic:blipFill>
+                  <pic:spPr>
+                    <a:xfrm>
+                      <a:off x="0" y="0"/>
+                      <a:ext cx="3487008" cy="3270933"/>
+                    </a:xfrm>
+                    <a:prstGeom prst="rect">
+                      <a:avLst/>
+                    </a:prstGeom>
+                  </pic:spPr>
+                </pic:pic>
+              </a:graphicData>
+            </a:graphic>
+          </wp:inline>
+        </w:drawing>
+      </w:r>
+    </w:p>
+    <w:p>
+      <w:pPr>
+        <w:jc w:val="center"/>
+        <w:rPr>
+          <w:lang w:val="vi-VN"/>
+        </w:rPr>
+      </w:pPr>
+      <w:r>
+        <w:rPr>
+          <w:lang w:val="vi-VN"/>
+        </w:rPr>
+        <w:lastRenderedPageBreak/>
+        <w:drawing>
+          <wp:inline distT="0" distB="0" distL="0" distR="0" wp14:anchorId="71705844" wp14:editId="07A29CCE">
+            <wp:extent cx="4842735" cy="3444240"/>
+            <wp:effectExtent l="0" t="0" r="0" b="3810"/>
+            <wp:docPr id="1881743022" name="Picture 1"/>
+            <wp:cNvGraphicFramePr>
+              <a:graphicFrameLocks xmlns:a="http://schemas.openxmlformats.org/drawingml/2006/main" noChangeAspect="1"/>
+            </wp:cNvGraphicFramePr>
+            <a:graphic xmlns:a="http://schemas.openxmlformats.org/drawingml/2006/main">
+              <a:graphicData uri="http://schemas.openxmlformats.org/drawingml/2006/picture">
+                <pic:pic xmlns:pic="http://schemas.openxmlformats.org/drawingml/2006/picture">
+                  <pic:nvPicPr>
+                    <pic:cNvPr id="1881743022" name=""/>
+                    <pic:cNvPicPr/>
+                  </pic:nvPicPr>
+                  <pic:blipFill>
+                    <a:blip r:embed="rId19"/>
+                    <a:stretch>
+                      <a:fillRect/>
+                    </a:stretch>
+                  </pic:blipFill>
+                  <pic:spPr>
+                    <a:xfrm>
+                      <a:off x="0" y="0"/>
+                      <a:ext cx="4869789" cy="3463481"/>
+                    </a:xfrm>
+                    <a:prstGeom prst="rect">
+                      <a:avLst/>
+                    </a:prstGeom>
+                  </pic:spPr>
+                </pic:pic>
+              </a:graphicData>
+            </a:graphic>
+          </wp:inline>
+        </w:drawing>
+      </w:r>
+    </w:p>
+    <w:p>
+      <w:pPr>
+        <w:ind w:left="1440"/>
+        <w:rPr>
+          <w:b/>
+          <w:bCs/>
+        </w:rPr>
+      </w:pPr>
+      <w:r>
+        <w:rPr>
+          <w:b/>
+          <w:bCs/>
+          <w:lang w:val="vi-VN"/>
+        </w:rPr>
+        <w:t>B</w:t>
+      </w:r>
+      <w:r>
+        <w:rPr>
+          <w:b/>
+          <w:bCs/>
+        </w:rPr>
+        <w:t>2: Kết nối với phần mềm GX Work</w:t>
+      </w:r>
+      <w:r>
+        <w:rPr>
+          <w:b/>
+          <w:bCs/>
+        </w:rPr>
+        <w:t>s</w:t>
+      </w:r>
+      <w:r>
+        <w:rPr>
+          <w:b/>
+          <w:bCs/>
+        </w:rPr>
+        <w:t>2</w:t>
+      </w:r>
+    </w:p>
+    <w:p>
+      <w:pPr>
+        <w:spacing w:line="240" w:lineRule="auto"/>
+        <w:ind w:left="1440"/>
+        <w:jc w:val="both"/>
+      </w:pPr>
+      <w:r>
+        <w:t xml:space="preserve">Sau khi cài đặt xong phần mềm GX Works2 trên máy tính </w:t>
+      </w:r>
+      <w:r>
+        <w:sym w:font="Wingdings" w:char="F0E0"/>
+      </w:r>
+      <w:r>
+        <w:t xml:space="preserve"> Ta có thể sử dụng chương trình có sẵn hoặc tạo mới một project </w:t>
+      </w:r>
+      <w:r>
+        <w:sym w:font="Wingdings" w:char="F0E0"/>
+      </w:r>
+      <w:r>
+        <w:t xml:space="preserve"> Ở trên tab Project trên thanh công cụ </w:t>
+      </w:r>
+      <w:r>
+        <w:sym w:font="Wingdings" w:char="F0E0"/>
+      </w:r>
+      <w:r>
+        <w:t xml:space="preserve"> Chọn New hoặc dùng tổ hợp phím Ctrl + N.</w:t>
+      </w:r>
+    </w:p>
+    <w:p>
+      <w:pPr>
+        <w:jc w:val="center"/>
+        <w:rPr>
+          <w:b/>
+          <w:bCs/>
+        </w:rPr>
+      </w:pPr>
+      <w:r>
+        <w:drawing>
+          <wp:inline distT="0" distB="0" distL="0" distR="0" wp14:anchorId="1F69302E" wp14:editId="214CE1F0">
+            <wp:extent cx="4177030" cy="3660587"/>
+            <wp:effectExtent l="0" t="0" r="0" b="0"/>
+            <wp:docPr id="466245469" name="Picture 1"/>
+            <wp:cNvGraphicFramePr>
+              <a:graphicFrameLocks xmlns:a="http://schemas.openxmlformats.org/drawingml/2006/main" noChangeAspect="1"/>
+            </wp:cNvGraphicFramePr>
+            <a:graphic xmlns:a="http://schemas.openxmlformats.org/drawingml/2006/main">
+              <a:graphicData uri="http://schemas.openxmlformats.org/drawingml/2006/picture">
+                <pic:pic xmlns:pic="http://schemas.openxmlformats.org/drawingml/2006/picture">
+                  <pic:nvPicPr>
+                    <pic:cNvPr id="466245469" name=""/>
+                    <pic:cNvPicPr/>
+                  </pic:nvPicPr>
+                  <pic:blipFill rotWithShape="1">
+                    <a:blip r:embed="rId20"/>
+                    <a:srcRect b="42197"/>
+                    <a:stretch/>
+                  </pic:blipFill>
+                  <pic:spPr bwMode="auto">
+                    <a:xfrm>
+                      <a:off x="0" y="0"/>
+                      <a:ext cx="4191530" cy="3673295"/>
+                    </a:xfrm>
+                    <a:prstGeom prst="rect">
+                      <a:avLst/>
+                    </a:prstGeom>
+                    <a:ln>
+                      <a:noFill/>
+                    </a:ln>
+                    <a:extLst>
+                      <a:ext uri="{53640926-AAD7-44D8-BBD7-CCE9431645EC}">
+                        <a14:shadowObscured xmlns:a14="http://schemas.microsoft.com/office/drawing/2010/main"/>
+                      </a:ext>
+                    </a:extLst>
+                  </pic:spPr>
+                </pic:pic>
+              </a:graphicData>
+            </a:graphic>
+          </wp:inline>
+        </w:drawing>
+      </w:r>
+    </w:p>
+    <w:p>
+      <w:pPr>
+        <w:ind w:left="720" w:firstLine="720"/>
+        <w:rPr>
+          <w:b/>
+          <w:bCs/>
+        </w:rPr>
+      </w:pPr>
+      <w:r>
+        <w:rPr>
+          <w:b/>
+          <w:bCs/>
+        </w:rPr>
+        <w:br w:type="page"/>
+      </w:r>
+      <w:r>
+        <w:rPr>
+          <w:b/>
+          <w:bCs/>
+        </w:rPr>
+        <w:lastRenderedPageBreak/>
+        <w:t>B3:</w:t>
+      </w:r>
+      <w:r>
+        <w:t xml:space="preserve"> </w:t>
+      </w:r>
+      <w:r>
+        <w:rPr>
+          <w:b/>
+          <w:bCs/>
+        </w:rPr>
+        <w:t>Thiết đặt</w:t>
+      </w:r>
+      <w:r>
+        <w:rPr>
+          <w:b/>
+          <w:bCs/>
+        </w:rPr>
+        <w:t xml:space="preserve"> cho new project</w:t>
+      </w:r>
+      <w:r>
+        <w:rPr>
+          <w:b/>
+          <w:bCs/>
+        </w:rPr>
+        <w:t>:</w:t>
+      </w:r>
+    </w:p>
+    <w:p>
+      <w:pPr>
+        <w:jc w:val="center"/>
+        <w:rPr>
+          <w:b/>
+          <w:bCs/>
+        </w:rPr>
+      </w:pPr>
+      <w:r>
+        <w:drawing>
+          <wp:inline distT="0" distB="0" distL="0" distR="0" wp14:anchorId="3B7CBD92" wp14:editId="7EA41250">
+            <wp:extent cx="3508375" cy="2201910"/>
+            <wp:effectExtent l="0" t="0" r="0" b="8255"/>
+            <wp:docPr id="1082073342" name="Picture 1"/>
+            <wp:cNvGraphicFramePr>
+              <a:graphicFrameLocks xmlns:a="http://schemas.openxmlformats.org/drawingml/2006/main" noChangeAspect="1"/>
+            </wp:cNvGraphicFramePr>
+            <a:graphic xmlns:a="http://schemas.openxmlformats.org/drawingml/2006/main">
+              <a:graphicData uri="http://schemas.openxmlformats.org/drawingml/2006/picture">
+                <pic:pic xmlns:pic="http://schemas.openxmlformats.org/drawingml/2006/picture">
+                  <pic:nvPicPr>
+                    <pic:cNvPr id="1082073342" name=""/>
+                    <pic:cNvPicPr/>
+                  </pic:nvPicPr>
+                  <pic:blipFill>
+                    <a:blip r:embed="rId21"/>
+                    <a:stretch>
+                      <a:fillRect/>
+                    </a:stretch>
+                  </pic:blipFill>
+                  <pic:spPr>
+                    <a:xfrm>
+                      <a:off x="0" y="0"/>
+                      <a:ext cx="3560723" cy="2234764"/>
+                    </a:xfrm>
+                    <a:prstGeom prst="rect">
+                      <a:avLst/>
+                    </a:prstGeom>
+                  </pic:spPr>
+                </pic:pic>
+              </a:graphicData>
+            </a:graphic>
+          </wp:inline>
+        </w:drawing>
+      </w:r>
+    </w:p>
+    <w:p>
+      <w:r>
+        <w:rPr>
+          <w:b/>
+          <w:bCs/>
+        </w:rPr>
+        <w:tab/>
+      </w:r>
+      <w:r>
+        <w:rPr>
+          <w:b/>
+          <w:bCs/>
+        </w:rPr>
+        <w:tab/>
+      </w:r>
+      <w:r>
+        <w:t xml:space="preserve">Sau khi có được một new project </w:t>
+      </w:r>
+      <w:r>
+        <w:sym w:font="Wingdings" w:char="F0E0"/>
+      </w:r>
+      <w:r>
+        <w:t xml:space="preserve"> Ta sẽ thử kết nối với Q02HCPU</w:t>
+      </w:r>
+    </w:p>
+    <w:p>
+      <w:pPr>
+        <w:rPr>
+          <w:b/>
+          <w:bCs/>
+        </w:rPr>
+      </w:pPr>
+      <w:r>
+        <w:tab/>
+      </w:r>
+      <w:r>
+        <w:tab/>
+      </w:r>
+      <w:r>
+        <w:rPr>
+          <w:b/>
+          <w:bCs/>
+        </w:rPr>
+        <w:t>B4: Kiểm tra kết nối</w:t>
+      </w:r>
+    </w:p>
+    <w:p>
+      <w:pPr>
+        <w:ind w:left="720" w:firstLine="720"/>
+        <w:jc w:val="both"/>
+      </w:pPr>
+      <w:r>
+        <w:t>Ở bên tab Navigation</w:t>
+      </w:r>
+      <w:r>
+        <w:t xml:space="preserve"> </w:t>
+      </w:r>
+      <w:r>
+        <w:sym w:font="Wingdings" w:char="F0E0"/>
+      </w:r>
+      <w:r>
+        <w:t xml:space="preserve"> Ở mục All Connections </w:t>
+      </w:r>
+      <w:r>
+        <w:sym w:font="Wingdings" w:char="F0E0"/>
+      </w:r>
+      <w:r>
+        <w:t xml:space="preserve"> Chọn Connection hiện có.</w:t>
+      </w:r>
+    </w:p>
+    <w:p>
+      <w:pPr>
+        <w:ind w:left="1440"/>
+        <w:jc w:val="both"/>
+      </w:pPr>
+      <w:r>
+        <w:t xml:space="preserve">Click vào icon </w:t>
+      </w:r>
+      <w:r>
+        <w:drawing>
+          <wp:inline distT="0" distB="0" distL="0" distR="0" wp14:anchorId="1FF10040" wp14:editId="52072FCC">
+            <wp:extent cx="346710" cy="388992"/>
+            <wp:effectExtent l="0" t="0" r="0" b="0"/>
+            <wp:docPr id="1293381456" name="Picture 1"/>
+            <wp:cNvGraphicFramePr>
+              <a:graphicFrameLocks xmlns:a="http://schemas.openxmlformats.org/drawingml/2006/main" noChangeAspect="1"/>
+            </wp:cNvGraphicFramePr>
+            <a:graphic xmlns:a="http://schemas.openxmlformats.org/drawingml/2006/main">
+              <a:graphicData uri="http://schemas.openxmlformats.org/drawingml/2006/picture">
+                <pic:pic xmlns:pic="http://schemas.openxmlformats.org/drawingml/2006/picture">
+                  <pic:nvPicPr>
+                    <pic:cNvPr id="1293381456" name=""/>
+                    <pic:cNvPicPr/>
+                  </pic:nvPicPr>
+                  <pic:blipFill>
+                    <a:blip r:embed="rId22"/>
+                    <a:stretch>
+                      <a:fillRect/>
+                    </a:stretch>
+                  </pic:blipFill>
+                  <pic:spPr>
+                    <a:xfrm>
+                      <a:off x="0" y="0"/>
+                      <a:ext cx="352714" cy="395728"/>
+                    </a:xfrm>
+                    <a:prstGeom prst="rect">
+                      <a:avLst/>
+                    </a:prstGeom>
+                  </pic:spPr>
+                </pic:pic>
+              </a:graphicData>
+            </a:graphic>
+          </wp:inline>
+        </w:drawing>
+      </w:r>
+      <w:r>
+        <w:t xml:space="preserve"> </w:t>
+      </w:r>
+      <w:r>
+        <w:sym w:font="Wingdings" w:char="F0E0"/>
+      </w:r>
+      <w:r>
+        <w:t xml:space="preserve"> Chọn RS-232C </w:t>
+      </w:r>
+      <w:r>
+        <w:sym w:font="Wingdings" w:char="F0E0"/>
+      </w:r>
+      <w:r>
+        <w:t xml:space="preserve"> Chọn COM Port đang sử dụng theo Device Manager </w:t>
+      </w:r>
+      <w:r>
+        <w:sym w:font="Wingdings" w:char="F0E0"/>
+      </w:r>
+      <w:r>
+        <w:t xml:space="preserve"> Chọn Transmission Baud: 115.2Kbps </w:t>
+      </w:r>
+      <w:r>
+        <w:sym w:font="Wingdings" w:char="F0E0"/>
+      </w:r>
+      <w:r>
+        <w:t xml:space="preserve"> Nhấn OK </w:t>
+      </w:r>
+      <w:r>
+        <w:sym w:font="Wingdings" w:char="F0E0"/>
+      </w:r>
+      <w:r>
+        <w:t xml:space="preserve"> Nhấn Connection Test</w:t>
+      </w:r>
+      <w:r>
+        <w:rPr>
+          <w:lang w:val="vi-VN"/>
+        </w:rPr>
+        <w:t xml:space="preserve"> </w:t>
+      </w:r>
+      <w:r>
+        <w:rPr>
+          <w:lang w:val="vi-VN"/>
+        </w:rPr>
+        <w:sym w:font="Wingdings" w:char="F0E0"/>
+      </w:r>
+      <w:r>
+        <w:rPr>
+          <w:lang w:val="vi-VN"/>
+        </w:rPr>
+        <w:t xml:space="preserve"> Sẽ có cửa sổ thông báo </w:t>
+      </w:r>
+      <w:r>
+        <w:t>install successfully nếu kết nối giữa PLC và máy tính được tạo.</w:t>
+      </w:r>
+    </w:p>
+    <w:p>
+      <w:pPr>
+        <w:jc w:val="center"/>
+      </w:pPr>
+      <w:r>
+        <w:drawing>
+          <wp:inline distT="0" distB="0" distL="0" distR="0" wp14:anchorId="323B7099" wp14:editId="09FDD2BC">
+            <wp:extent cx="3465195" cy="2100823"/>
+            <wp:effectExtent l="0" t="0" r="1905" b="0"/>
+            <wp:docPr id="745578936" name="Picture 1"/>
+            <wp:cNvGraphicFramePr>
+              <a:graphicFrameLocks xmlns:a="http://schemas.openxmlformats.org/drawingml/2006/main" noChangeAspect="1"/>
+            </wp:cNvGraphicFramePr>
+            <a:graphic xmlns:a="http://schemas.openxmlformats.org/drawingml/2006/main">
+              <a:graphicData uri="http://schemas.openxmlformats.org/drawingml/2006/picture">
+                <pic:pic xmlns:pic="http://schemas.openxmlformats.org/drawingml/2006/picture">
+                  <pic:nvPicPr>
+                    <pic:cNvPr id="745578936" name=""/>
+                    <pic:cNvPicPr/>
+                  </pic:nvPicPr>
+                  <pic:blipFill>
+                    <a:blip r:embed="rId23"/>
+                    <a:stretch>
+                      <a:fillRect/>
+                    </a:stretch>
+                  </pic:blipFill>
+                  <pic:spPr>
+                    <a:xfrm>
+                      <a:off x="0" y="0"/>
+                      <a:ext cx="3469751" cy="2103585"/>
+                    </a:xfrm>
+                    <a:prstGeom prst="rect">
+                      <a:avLst/>
+                    </a:prstGeom>
+                  </pic:spPr>
+                </pic:pic>
+              </a:graphicData>
+            </a:graphic>
+          </wp:inline>
+        </w:drawing>
+      </w:r>
+    </w:p>
+    <w:p>
+      <w:pPr>
+        <w:jc w:val="center"/>
+      </w:pPr>
+      <w:r>
+        <w:lastRenderedPageBreak/>
+        <w:drawing>
+          <wp:inline distT="0" distB="0" distL="0" distR="0" wp14:anchorId="423C6AE8" wp14:editId="26192A20">
+            <wp:extent cx="2068456" cy="2674620"/>
+            <wp:effectExtent l="0" t="0" r="8255" b="0"/>
+            <wp:docPr id="130759042" name="Picture 1"/>
+            <wp:cNvGraphicFramePr>
+              <a:graphicFrameLocks xmlns:a="http://schemas.openxmlformats.org/drawingml/2006/main" noChangeAspect="1"/>
+            </wp:cNvGraphicFramePr>
+            <a:graphic xmlns:a="http://schemas.openxmlformats.org/drawingml/2006/main">
+              <a:graphicData uri="http://schemas.openxmlformats.org/drawingml/2006/picture">
+                <pic:pic xmlns:pic="http://schemas.openxmlformats.org/drawingml/2006/picture">
+                  <pic:nvPicPr>
+                    <pic:cNvPr id="130759042" name=""/>
+                    <pic:cNvPicPr/>
+                  </pic:nvPicPr>
+                  <pic:blipFill>
+                    <a:blip r:embed="rId24"/>
+                    <a:stretch>
+                      <a:fillRect/>
+                    </a:stretch>
+                  </pic:blipFill>
+                  <pic:spPr>
+                    <a:xfrm>
+                      <a:off x="0" y="0"/>
+                      <a:ext cx="2075202" cy="2683344"/>
+                    </a:xfrm>
+                    <a:prstGeom prst="rect">
+                      <a:avLst/>
+                    </a:prstGeom>
+                  </pic:spPr>
+                </pic:pic>
+              </a:graphicData>
+            </a:graphic>
+          </wp:inline>
+        </w:drawing>
+      </w:r>
+    </w:p>
+    <w:p>
+      <w:pPr>
+        <w:ind w:left="1440"/>
+        <w:jc w:val="both"/>
+        <w:rPr>
+          <w:i/>
+          <w:iCs/>
+        </w:rPr>
+      </w:pPr>
+      <w:r>
+        <w:rPr>
+          <w:i/>
+          <w:iCs/>
+        </w:rPr>
+        <w:t xml:space="preserve">Lưu ý: Sau khi kết nối thành công, phải nhấn nút OK thì chương trình mới lưu lại kết nối. không thì khi </w:t>
+      </w:r>
+      <w:r>
+        <w:rPr>
+          <w:i/>
+          <w:iCs/>
+          <w:lang w:val="vi-VN"/>
+        </w:rPr>
+        <w:t>w</w:t>
+      </w:r>
+      <w:r>
+        <w:rPr>
+          <w:i/>
+          <w:iCs/>
+        </w:rPr>
+        <w:t>rite chương trình xuống PLC sẽ thông báo là không kết nối được.</w:t>
+      </w:r>
+    </w:p>
+    <w:p>
+      <w:pPr>
+        <w:pStyle w:val="ListParagraph"/>
+        <w:numPr>
+          <w:ilvl w:val="0"/>
+          <w:numId w:val="12"/>
+        </w:numPr>
+        <w:jc w:val="both"/>
+        <w:rPr>
+          <w:b/>
+          <w:bCs/>
+        </w:rPr>
+      </w:pPr>
+      <w:r>
+        <w:rPr>
+          <w:b/>
+          <w:bCs/>
+        </w:rPr>
+        <w:t xml:space="preserve">Thiết đặt </w:t>
+      </w:r>
+      <w:r>
+        <w:rPr>
+          <w:b/>
+          <w:bCs/>
+        </w:rPr>
+        <w:t>thông số cho các module trong hệ thống điều khiển trên GX Works2</w:t>
+      </w:r>
+    </w:p>
+    <w:p>
+      <w:pPr>
+        <w:ind w:left="1800"/>
+        <w:jc w:val="both"/>
+      </w:pPr>
+      <w:r>
+        <w:t>Để thiết đặt các thông số cho những module được lắp đặt trong hệ thống điều khiển, ta có thể tham khảo qua những datasheet do nhà sản xuất cung cấp. Đối với hệ thống điều khiển hiện tại, ta sẽ có những thông số cần setup như sau:</w:t>
+      </w:r>
+    </w:p>
+    <w:p>
+      <w:pPr>
+        <w:jc w:val="center"/>
+      </w:pPr>
+      <w:r>
+        <w:drawing>
+          <wp:inline distT="0" distB="0" distL="0" distR="0" wp14:anchorId="0D79A7A3" wp14:editId="452CD43F">
+            <wp:extent cx="3695700" cy="3197017"/>
+            <wp:effectExtent l="0" t="0" r="0" b="3810"/>
+            <wp:docPr id="255999170" name="Picture 1"/>
+            <wp:cNvGraphicFramePr>
+              <a:graphicFrameLocks xmlns:a="http://schemas.openxmlformats.org/drawingml/2006/main" noChangeAspect="1"/>
+            </wp:cNvGraphicFramePr>
+            <a:graphic xmlns:a="http://schemas.openxmlformats.org/drawingml/2006/main">
+              <a:graphicData uri="http://schemas.openxmlformats.org/drawingml/2006/picture">
+                <pic:pic xmlns:pic="http://schemas.openxmlformats.org/drawingml/2006/picture">
+                  <pic:nvPicPr>
+                    <pic:cNvPr id="255999170" name=""/>
+                    <pic:cNvPicPr/>
+                  </pic:nvPicPr>
+                  <pic:blipFill>
+                    <a:blip r:embed="rId25"/>
+                    <a:stretch>
+                      <a:fillRect/>
+                    </a:stretch>
+                  </pic:blipFill>
+                  <pic:spPr>
+                    <a:xfrm>
+                      <a:off x="0" y="0"/>
+                      <a:ext cx="3699996" cy="3200733"/>
+                    </a:xfrm>
+                    <a:prstGeom prst="rect">
+                      <a:avLst/>
+                    </a:prstGeom>
+                  </pic:spPr>
+                </pic:pic>
+              </a:graphicData>
+            </a:graphic>
+          </wp:inline>
+        </w:drawing>
+      </w:r>
+    </w:p>
+    <w:p>
+      <w:pPr>
+        <w:jc w:val="center"/>
+      </w:pPr>
+      <w:r>
+        <w:lastRenderedPageBreak/>
+        <w:drawing>
+          <wp:inline distT="0" distB="0" distL="0" distR="0" wp14:anchorId="051157CF" wp14:editId="5CE22F3A">
+            <wp:extent cx="3618917" cy="3162300"/>
+            <wp:effectExtent l="0" t="0" r="635" b="0"/>
+            <wp:docPr id="2058041460" name="Picture 1"/>
+            <wp:cNvGraphicFramePr>
+              <a:graphicFrameLocks xmlns:a="http://schemas.openxmlformats.org/drawingml/2006/main" noChangeAspect="1"/>
+            </wp:cNvGraphicFramePr>
+            <a:graphic xmlns:a="http://schemas.openxmlformats.org/drawingml/2006/main">
+              <a:graphicData uri="http://schemas.openxmlformats.org/drawingml/2006/picture">
+                <pic:pic xmlns:pic="http://schemas.openxmlformats.org/drawingml/2006/picture">
+                  <pic:nvPicPr>
+                    <pic:cNvPr id="2058041460" name=""/>
+                    <pic:cNvPicPr/>
+                  </pic:nvPicPr>
+                  <pic:blipFill>
+                    <a:blip r:embed="rId26"/>
+                    <a:stretch>
+                      <a:fillRect/>
+                    </a:stretch>
+                  </pic:blipFill>
+                  <pic:spPr>
+                    <a:xfrm>
+                      <a:off x="0" y="0"/>
+                      <a:ext cx="3624158" cy="3166880"/>
+                    </a:xfrm>
+                    <a:prstGeom prst="rect">
+                      <a:avLst/>
+                    </a:prstGeom>
+                  </pic:spPr>
+                </pic:pic>
+              </a:graphicData>
+            </a:graphic>
+          </wp:inline>
+        </w:drawing>
+      </w:r>
+    </w:p>
+    <w:p>
+      <w:pPr>
+        <w:jc w:val="center"/>
+      </w:pPr>
+      <w:r>
+        <w:drawing>
+          <wp:inline distT="0" distB="0" distL="0" distR="0" wp14:anchorId="03AF2B87" wp14:editId="65B388BA">
+            <wp:extent cx="3684755" cy="3208020"/>
+            <wp:effectExtent l="0" t="0" r="0" b="0"/>
+            <wp:docPr id="1757741901" name="Picture 1"/>
+            <wp:cNvGraphicFramePr>
+              <a:graphicFrameLocks xmlns:a="http://schemas.openxmlformats.org/drawingml/2006/main" noChangeAspect="1"/>
+            </wp:cNvGraphicFramePr>
+            <a:graphic xmlns:a="http://schemas.openxmlformats.org/drawingml/2006/main">
+              <a:graphicData uri="http://schemas.openxmlformats.org/drawingml/2006/picture">
+                <pic:pic xmlns:pic="http://schemas.openxmlformats.org/drawingml/2006/picture">
+                  <pic:nvPicPr>
+                    <pic:cNvPr id="1757741901" name=""/>
+                    <pic:cNvPicPr/>
+                  </pic:nvPicPr>
+                  <pic:blipFill>
+                    <a:blip r:embed="rId27"/>
+                    <a:stretch>
+                      <a:fillRect/>
+                    </a:stretch>
+                  </pic:blipFill>
+                  <pic:spPr>
+                    <a:xfrm>
+                      <a:off x="0" y="0"/>
+                      <a:ext cx="3686856" cy="3209849"/>
+                    </a:xfrm>
+                    <a:prstGeom prst="rect">
+                      <a:avLst/>
+                    </a:prstGeom>
+                  </pic:spPr>
+                </pic:pic>
+              </a:graphicData>
+            </a:graphic>
+          </wp:inline>
+        </w:drawing>
+      </w:r>
+    </w:p>
+    <w:p>
+      <w:pPr>
+        <w:jc w:val="center"/>
+      </w:pPr>
+      <w:r>
+        <w:lastRenderedPageBreak/>
+        <w:drawing>
+          <wp:inline distT="0" distB="0" distL="0" distR="0" wp14:anchorId="727521DB" wp14:editId="6340D625">
+            <wp:extent cx="4152900" cy="2324470"/>
+            <wp:effectExtent l="0" t="0" r="0" b="0"/>
+            <wp:docPr id="132325778" name="Picture 1"/>
+            <wp:cNvGraphicFramePr>
+              <a:graphicFrameLocks xmlns:a="http://schemas.openxmlformats.org/drawingml/2006/main" noChangeAspect="1"/>
+            </wp:cNvGraphicFramePr>
+            <a:graphic xmlns:a="http://schemas.openxmlformats.org/drawingml/2006/main">
+              <a:graphicData uri="http://schemas.openxmlformats.org/drawingml/2006/picture">
+                <pic:pic xmlns:pic="http://schemas.openxmlformats.org/drawingml/2006/picture">
+                  <pic:nvPicPr>
+                    <pic:cNvPr id="132325778" name=""/>
+                    <pic:cNvPicPr/>
+                  </pic:nvPicPr>
+                  <pic:blipFill>
+                    <a:blip r:embed="rId28"/>
+                    <a:stretch>
+                      <a:fillRect/>
+                    </a:stretch>
+                  </pic:blipFill>
+                  <pic:spPr>
+                    <a:xfrm>
+                      <a:off x="0" y="0"/>
+                      <a:ext cx="4157907" cy="2327272"/>
+                    </a:xfrm>
+                    <a:prstGeom prst="rect">
+                      <a:avLst/>
+                    </a:prstGeom>
+                  </pic:spPr>
+                </pic:pic>
+              </a:graphicData>
+            </a:graphic>
+          </wp:inline>
+        </w:drawing>
+      </w:r>
+    </w:p>
+    <w:p>
+      <w:pPr>
+        <w:jc w:val="center"/>
+      </w:pPr>
+      <w:r>
+        <w:drawing>
+          <wp:inline distT="0" distB="0" distL="0" distR="0" wp14:anchorId="4413B27B" wp14:editId="7B35668B">
+            <wp:extent cx="4126230" cy="2309544"/>
+            <wp:effectExtent l="0" t="0" r="7620" b="0"/>
+            <wp:docPr id="253043785" name="Picture 1"/>
+            <wp:cNvGraphicFramePr>
+              <a:graphicFrameLocks xmlns:a="http://schemas.openxmlformats.org/drawingml/2006/main" noChangeAspect="1"/>
+            </wp:cNvGraphicFramePr>
+            <a:graphic xmlns:a="http://schemas.openxmlformats.org/drawingml/2006/main">
+              <a:graphicData uri="http://schemas.openxmlformats.org/drawingml/2006/picture">
+                <pic:pic xmlns:pic="http://schemas.openxmlformats.org/drawingml/2006/picture">
+                  <pic:nvPicPr>
+                    <pic:cNvPr id="253043785" name=""/>
+                    <pic:cNvPicPr/>
+                  </pic:nvPicPr>
+                  <pic:blipFill>
+                    <a:blip r:embed="rId28"/>
+                    <a:stretch>
+                      <a:fillRect/>
+                    </a:stretch>
+                  </pic:blipFill>
+                  <pic:spPr>
+                    <a:xfrm>
+                      <a:off x="0" y="0"/>
+                      <a:ext cx="4140407" cy="2317479"/>
+                    </a:xfrm>
+                    <a:prstGeom prst="rect">
+                      <a:avLst/>
+                    </a:prstGeom>
+                  </pic:spPr>
+                </pic:pic>
+              </a:graphicData>
+            </a:graphic>
+          </wp:inline>
+        </w:drawing>
+      </w:r>
+    </w:p>
+    <w:p>
+      <w:pPr>
+        <w:jc w:val="center"/>
+      </w:pPr>
+      <w:r>
+        <w:drawing>
+          <wp:inline distT="0" distB="0" distL="0" distR="0" wp14:anchorId="6FB7CDD0" wp14:editId="125C9C5C">
+            <wp:extent cx="4168140" cy="2603306"/>
+            <wp:effectExtent l="0" t="0" r="3810" b="6985"/>
+            <wp:docPr id="483219580" name="Picture 1"/>
+            <wp:cNvGraphicFramePr>
+              <a:graphicFrameLocks xmlns:a="http://schemas.openxmlformats.org/drawingml/2006/main" noChangeAspect="1"/>
+            </wp:cNvGraphicFramePr>
+            <a:graphic xmlns:a="http://schemas.openxmlformats.org/drawingml/2006/main">
+              <a:graphicData uri="http://schemas.openxmlformats.org/drawingml/2006/picture">
+                <pic:pic xmlns:pic="http://schemas.openxmlformats.org/drawingml/2006/picture">
+                  <pic:nvPicPr>
+                    <pic:cNvPr id="483219580" name=""/>
+                    <pic:cNvPicPr/>
+                  </pic:nvPicPr>
+                  <pic:blipFill>
+                    <a:blip r:embed="rId29"/>
+                    <a:stretch>
+                      <a:fillRect/>
+                    </a:stretch>
+                  </pic:blipFill>
+                  <pic:spPr>
+                    <a:xfrm>
+                      <a:off x="0" y="0"/>
+                      <a:ext cx="4174675" cy="2607388"/>
+                    </a:xfrm>
+                    <a:prstGeom prst="rect">
+                      <a:avLst/>
+                    </a:prstGeom>
+                  </pic:spPr>
+                </pic:pic>
+              </a:graphicData>
+            </a:graphic>
+          </wp:inline>
+        </w:drawing>
+      </w:r>
+    </w:p>
+    <w:p>
+      <w:pPr>
+        <w:jc w:val="center"/>
+      </w:pPr>
+      <w:r>
+        <w:lastRenderedPageBreak/>
+        <w:drawing>
+          <wp:inline distT="0" distB="0" distL="0" distR="0" wp14:anchorId="4A7ECE22" wp14:editId="03F50BFB">
+            <wp:extent cx="4106770" cy="3075251"/>
+            <wp:effectExtent l="0" t="0" r="8255" b="0"/>
+            <wp:docPr id="1089267349" name="Picture 1"/>
+            <wp:cNvGraphicFramePr>
+              <a:graphicFrameLocks xmlns:a="http://schemas.openxmlformats.org/drawingml/2006/main" noChangeAspect="1"/>
+            </wp:cNvGraphicFramePr>
+            <a:graphic xmlns:a="http://schemas.openxmlformats.org/drawingml/2006/main">
+              <a:graphicData uri="http://schemas.openxmlformats.org/drawingml/2006/picture">
+                <pic:pic xmlns:pic="http://schemas.openxmlformats.org/drawingml/2006/picture">
+                  <pic:nvPicPr>
+                    <pic:cNvPr id="1089267349" name=""/>
+                    <pic:cNvPicPr/>
+                  </pic:nvPicPr>
+                  <pic:blipFill>
+                    <a:blip r:embed="rId30"/>
+                    <a:stretch>
+                      <a:fillRect/>
+                    </a:stretch>
+                  </pic:blipFill>
+                  <pic:spPr>
+                    <a:xfrm>
+                      <a:off x="0" y="0"/>
+                      <a:ext cx="4114118" cy="3080753"/>
+                    </a:xfrm>
+                    <a:prstGeom prst="rect">
+                      <a:avLst/>
+                    </a:prstGeom>
+                  </pic:spPr>
+                </pic:pic>
+              </a:graphicData>
+            </a:graphic>
+          </wp:inline>
+        </w:drawing>
+      </w:r>
+    </w:p>
+    <w:p>
+      <w:pPr>
+        <w:pStyle w:val="ListParagraph"/>
+        <w:numPr>
+          <w:ilvl w:val="2"/>
+          <w:numId w:val="5"/>
+        </w:numPr>
+        <w:jc w:val="both"/>
+        <w:rPr>
+          <w:b/>
+          <w:bCs/>
+        </w:rPr>
+      </w:pPr>
+      <w:r>
+        <w:rPr>
+          <w:b/>
+          <w:bCs/>
+        </w:rPr>
+        <w:t>Q02HCPU và QY42P</w:t>
+      </w:r>
+    </w:p>
+    <w:p>
+      <w:pPr>
+        <w:ind w:left="1080"/>
+        <w:jc w:val="both"/>
+      </w:pPr>
+      <w:r>
+        <w:t>Thông qua module nguồn Base Q35B cũng như setting trên GX Works2, ta dễ dàng kết nối giữa 2 module lại với nhau từ đó có thể điều khiển được bật/tắt relays để kích hoạt thắng điện từ giúp đảm bảo tính an toàn cho robot.</w:t>
+      </w:r>
+    </w:p>
+    <w:p>
+      <w:pPr>
+        <w:pStyle w:val="ListParagraph"/>
+        <w:numPr>
+          <w:ilvl w:val="1"/>
+          <w:numId w:val="5"/>
+        </w:numPr>
+        <w:jc w:val="both"/>
+        <w:rPr>
+          <w:b/>
+          <w:bCs/>
+        </w:rPr>
+      </w:pPr>
+      <w:r>
+        <w:rPr>
+          <w:b/>
+          <w:bCs/>
+        </w:rPr>
+        <w:t xml:space="preserve"> </w:t>
+      </w:r>
+      <w:r>
+        <w:rPr>
+          <w:b/>
+          <w:bCs/>
+        </w:rPr>
+        <w:t>Q172HCPU và những thành phần liên quan</w:t>
+      </w:r>
+    </w:p>
+    <w:p>
+      <w:pPr>
+        <w:pStyle w:val="ListParagraph"/>
+        <w:numPr>
+          <w:ilvl w:val="2"/>
+          <w:numId w:val="5"/>
+        </w:numPr>
+        <w:jc w:val="both"/>
+        <w:rPr>
+          <w:b/>
+          <w:bCs/>
+        </w:rPr>
+      </w:pPr>
+      <w:r>
+        <w:rPr>
+          <w:b/>
+          <w:bCs/>
+        </w:rPr>
+        <w:t>Q172HCPU và Q02HCPU</w:t>
+      </w:r>
+    </w:p>
+    <w:p>
+      <w:pPr>
+        <w:ind w:left="1080"/>
+        <w:jc w:val="both"/>
+      </w:pPr>
+      <w:r>
+        <w:t>Thông qua module nguồn Base Q35B cũng như setting trên GX Works2, ta dễ dàng kết nối giữa 2 module lại với nhau từ đó Q02HCPU có thể thông qua phần mềm GX Works2 để đưa ra được những tín hiệu điều khiển thông qua việc chia sẻ vùng nhớ cũng như những hàm đặc biệt như SFC SFCS… cho việc điều khiển robot.</w:t>
+      </w:r>
+    </w:p>
+    <w:p>
+      <w:pPr>
+        <w:pStyle w:val="ListParagraph"/>
+        <w:numPr>
+          <w:ilvl w:val="2"/>
+          <w:numId w:val="5"/>
+        </w:numPr>
+        <w:jc w:val="both"/>
+        <w:rPr>
+          <w:b/>
+          <w:bCs/>
+        </w:rPr>
+      </w:pPr>
+      <w:r>
+        <w:rPr>
+          <w:b/>
+          <w:bCs/>
+        </w:rPr>
+        <w:t>Q172HCPU và Servo motor</w:t>
+      </w:r>
+    </w:p>
+    <w:p>
+      <w:pPr>
+        <w:pStyle w:val="ListParagraph"/>
+        <w:numPr>
+          <w:ilvl w:val="0"/>
+          <w:numId w:val="13"/>
+        </w:numPr>
+        <w:jc w:val="both"/>
+        <w:rPr>
+          <w:b/>
+          <w:bCs/>
+        </w:rPr>
+      </w:pPr>
+      <w:r>
+        <w:rPr>
+          <w:b/>
+          <w:bCs/>
+        </w:rPr>
+        <w:t>Lắp đặt Servo Amplifier</w:t>
+      </w:r>
+    </w:p>
+    <w:p>
+      <w:pPr>
+        <w:ind w:left="1080"/>
+        <w:jc w:val="both"/>
+        <w:rPr>
+          <w:b/>
+          <w:bCs/>
+        </w:rPr>
+      </w:pPr>
+      <w:r>
+        <w:t xml:space="preserve">x: </w:t>
+      </w:r>
+      <w:r>
+        <w:t>Rated input tương ứng với động cơ đang sử dụng</w:t>
+      </w:r>
+    </w:p>
+    <w:p>
+      <w:pPr>
+        <w:jc w:val="center"/>
+        <w:rPr>
+          <w:b/>
+          <w:bCs/>
+        </w:rPr>
+      </w:pPr>
+      <w:r>
+        <w:lastRenderedPageBreak/>
+        <w:drawing>
+          <wp:inline distT="0" distB="0" distL="0" distR="0" wp14:anchorId="489F77A8" wp14:editId="70768603">
+            <wp:extent cx="3619500" cy="3298927"/>
+            <wp:effectExtent l="0" t="0" r="0" b="0"/>
+            <wp:docPr id="1560632268" name="Picture 1"/>
+            <wp:cNvGraphicFramePr>
+              <a:graphicFrameLocks xmlns:a="http://schemas.openxmlformats.org/drawingml/2006/main" noChangeAspect="1"/>
+            </wp:cNvGraphicFramePr>
+            <a:graphic xmlns:a="http://schemas.openxmlformats.org/drawingml/2006/main">
+              <a:graphicData uri="http://schemas.openxmlformats.org/drawingml/2006/picture">
+                <pic:pic xmlns:pic="http://schemas.openxmlformats.org/drawingml/2006/picture">
+                  <pic:nvPicPr>
+                    <pic:cNvPr id="1560632268" name=""/>
+                    <pic:cNvPicPr/>
+                  </pic:nvPicPr>
+                  <pic:blipFill>
+                    <a:blip r:embed="rId31"/>
+                    <a:stretch>
+                      <a:fillRect/>
+                    </a:stretch>
+                  </pic:blipFill>
+                  <pic:spPr>
+                    <a:xfrm>
+                      <a:off x="0" y="0"/>
+                      <a:ext cx="3621625" cy="3300864"/>
+                    </a:xfrm>
+                    <a:prstGeom prst="rect">
+                      <a:avLst/>
+                    </a:prstGeom>
+                  </pic:spPr>
+                </pic:pic>
+              </a:graphicData>
+            </a:graphic>
+          </wp:inline>
+        </w:drawing>
+      </w:r>
+    </w:p>
+    <w:p>
+      <w:pPr>
+        <w:pStyle w:val="ListParagraph"/>
+        <w:ind w:left="1080"/>
+        <w:jc w:val="both"/>
+      </w:pPr>
+      <w:r>
+        <w:t>Đối với loại Servo chúng ta đang sử dụng là MR-J[]-[]B, ta có những thông số sau:</w:t>
+      </w:r>
+    </w:p>
+    <w:p>
+      <w:pPr>
+        <w:jc w:val="center"/>
+      </w:pPr>
+      <w:r>
+        <w:drawing>
+          <wp:inline distT="0" distB="0" distL="0" distR="0" wp14:anchorId="53DD5180" wp14:editId="23202A6E">
+            <wp:extent cx="3185160" cy="3934489"/>
+            <wp:effectExtent l="0" t="0" r="0" b="8890"/>
+            <wp:docPr id="742863335" name="Picture 1"/>
+            <wp:cNvGraphicFramePr>
+              <a:graphicFrameLocks xmlns:a="http://schemas.openxmlformats.org/drawingml/2006/main" noChangeAspect="1"/>
+            </wp:cNvGraphicFramePr>
+            <a:graphic xmlns:a="http://schemas.openxmlformats.org/drawingml/2006/main">
+              <a:graphicData uri="http://schemas.openxmlformats.org/drawingml/2006/picture">
+                <pic:pic xmlns:pic="http://schemas.openxmlformats.org/drawingml/2006/picture">
+                  <pic:nvPicPr>
+                    <pic:cNvPr id="742863335" name=""/>
+                    <pic:cNvPicPr/>
+                  </pic:nvPicPr>
+                  <pic:blipFill>
+                    <a:blip r:embed="rId32"/>
+                    <a:stretch>
+                      <a:fillRect/>
+                    </a:stretch>
+                  </pic:blipFill>
+                  <pic:spPr>
+                    <a:xfrm>
+                      <a:off x="0" y="0"/>
+                      <a:ext cx="3187208" cy="3937019"/>
+                    </a:xfrm>
+                    <a:prstGeom prst="rect">
+                      <a:avLst/>
+                    </a:prstGeom>
+                  </pic:spPr>
+                </pic:pic>
+              </a:graphicData>
+            </a:graphic>
+          </wp:inline>
+        </w:drawing>
+      </w:r>
+    </w:p>
+    <w:p>
+      <w:pPr>
+        <w:ind w:left="1080"/>
+        <w:rPr>
+          <w:i/>
+          <w:iCs/>
+        </w:rPr>
+      </w:pPr>
+      <w:r>
+        <w:rPr>
+          <w:i/>
+          <w:iCs/>
+        </w:rPr>
+        <w:t>Lưu ý: cần có nguồn điện 3 pha hoặc 1 pha từ 200VAC đến 230 VAC.</w:t>
+      </w:r>
+    </w:p>
+    <w:p>
+      <w:pPr>
+        <w:jc w:val="both"/>
+      </w:pPr>
+      <w:r>
+        <w:lastRenderedPageBreak/>
+        <w:drawing>
+          <wp:inline distT="0" distB="0" distL="0" distR="0" wp14:anchorId="07CB8FF0" wp14:editId="57C58955">
+            <wp:extent cx="5074733" cy="4332499"/>
+            <wp:effectExtent l="0" t="0" r="0" b="0"/>
+            <wp:docPr id="363340732" name="Picture 1"/>
+            <wp:cNvGraphicFramePr>
+              <a:graphicFrameLocks xmlns:a="http://schemas.openxmlformats.org/drawingml/2006/main" noChangeAspect="1"/>
+            </wp:cNvGraphicFramePr>
+            <a:graphic xmlns:a="http://schemas.openxmlformats.org/drawingml/2006/main">
+              <a:graphicData uri="http://schemas.openxmlformats.org/drawingml/2006/picture">
+                <pic:pic xmlns:pic="http://schemas.openxmlformats.org/drawingml/2006/picture">
+                  <pic:nvPicPr>
+                    <pic:cNvPr id="363340732" name=""/>
+                    <pic:cNvPicPr/>
+                  </pic:nvPicPr>
+                  <pic:blipFill>
+                    <a:blip r:embed="rId33"/>
+                    <a:stretch>
+                      <a:fillRect/>
+                    </a:stretch>
+                  </pic:blipFill>
+                  <pic:spPr>
+                    <a:xfrm>
+                      <a:off x="0" y="0"/>
+                      <a:ext cx="5080651" cy="4337552"/>
+                    </a:xfrm>
+                    <a:prstGeom prst="rect">
+                      <a:avLst/>
+                    </a:prstGeom>
+                  </pic:spPr>
+                </pic:pic>
+              </a:graphicData>
+            </a:graphic>
+          </wp:inline>
+        </w:drawing>
+      </w:r>
+    </w:p>
+    <w:p>
+      <w:pPr>
+        <w:ind w:left="1080"/>
+        <w:rPr>
+          <w:i/>
+          <w:iCs/>
+        </w:rPr>
+      </w:pPr>
+      <w:r>
+        <w:rPr>
+          <w:i/>
+          <w:iCs/>
+        </w:rPr>
+        <w:t>Nguồn điện từ pin được sử dụng cho hệ thống phát hiện vị trí tuyệt đối ở chế độ điều khiển vị trí</w:t>
+      </w:r>
+    </w:p>
+    <w:p>
+      <w:pPr>
+        <w:ind w:left="1080"/>
+        <w:rPr>
+          <w:i/>
+          <w:iCs/>
+        </w:rPr>
+      </w:pPr>
+      <w:r>
+        <w:rPr>
+          <w:i/>
+          <w:iCs/>
+        </w:rPr>
+        <w:t>Reactor AC đang được được sử dụng. Trong trường hợp này, không thể sử dụng reactor DC. Khi không sử dụng cuộn kháng DC, ngắn mạch P1 và P2.</w:t>
+      </w:r>
+    </w:p>
+    <w:p>
+      <w:pPr>
+        <w:ind w:left="1080"/>
+        <w:rPr>
+          <w:i/>
+          <w:iCs/>
+        </w:rPr>
+      </w:pPr>
+      <w:r>
+        <w:rPr>
+          <w:i/>
+          <w:iCs/>
+        </w:rPr>
+        <w:t>Có thể sử dụng nguồn điện 1 pha 200V đến 230VAC với bộ khuếch đại servo MR-J3-70B trở xuống</w:t>
+      </w:r>
+    </w:p>
+    <w:p>
+      <w:pPr>
+        <w:ind w:left="1080"/>
+        <w:rPr>
+          <w:i/>
+          <w:iCs/>
+        </w:rPr>
+      </w:pPr>
+      <w:r>
+        <w:rPr>
+          <w:i/>
+          <w:iCs/>
+        </w:rPr>
+        <w:t>Đối với 1 pha 200V đến 230VAC, kết nối nguồn điện với L1 L2 và để L3 mở.</w:t>
+      </w:r>
+    </w:p>
+    <w:p>
+      <w:pPr>
+        <w:pStyle w:val="ListParagraph"/>
+        <w:numPr>
+          <w:ilvl w:val="0"/>
+          <w:numId w:val="13"/>
+        </w:numPr>
+        <w:rPr>
+          <w:b/>
+          <w:bCs/>
+        </w:rPr>
+      </w:pPr>
+      <w:r>
+        <w:rPr>
+          <w:b/>
+          <w:bCs/>
+          <w:lang w:val="vi-VN"/>
+        </w:rPr>
+        <w:t>Lắp đặt 2 hoặc nhiều servo amplifier</w:t>
+      </w:r>
+    </w:p>
+    <w:p>
+      <w:pPr>
+        <w:ind w:left="1080"/>
+        <w:rPr>
+          <w:lang w:val="vi-VN"/>
+        </w:rPr>
+      </w:pPr>
+      <w:r>
+        <w:rPr>
+          <w:lang w:val="vi-VN"/>
+        </w:rPr>
+        <w:t>Chừa một khoảng trống lớn giữa mặt trên của bộ khuếch đại servo và bề mặt bên trong của hộp điều khiển, đồng thời lắp quạt làm mát để ngăn nhiệt độ bên trong hộp điều khiển vượt quá điều kiện môi trường.</w:t>
+      </w:r>
+    </w:p>
+    <w:p>
+      <w:pPr>
+        <w:ind w:left="1080"/>
+        <w:rPr>
+          <w:lang w:val="vi-VN"/>
+        </w:rPr>
+      </w:pPr>
+      <w:r>
+        <w:rPr>
+          <w:lang w:val="vi-VN"/>
+        </w:rPr>
+        <w:t>Khi lắp đặt các bộ khuếch đại servo gần nhau, hãy chừa khoảng cách 1mm giữa các bộ khuếch đại servo liền kề để cân nhắc dung sai lắp đặt.</w:t>
+      </w:r>
+    </w:p>
+    <w:p>
+      <w:pPr>
+        <w:ind w:left="1080"/>
+      </w:pPr>
+      <w:r>
+        <w:rPr>
+          <w:lang w:val="vi-VN"/>
+        </w:rPr>
+        <w:t>Trong trường hợp này, hãy điều chỉnh nhiệt độ môi trường trong khoảng từ 0</w:t>
+      </w:r>
+      <w:r>
+        <w:rPr>
+          <w:vertAlign w:val="superscript"/>
+        </w:rPr>
+        <w:t>o</w:t>
+      </w:r>
+      <w:r>
+        <w:rPr>
+          <w:lang w:val="vi-VN"/>
+        </w:rPr>
+        <w:t xml:space="preserve"> đến 45</w:t>
+      </w:r>
+      <w:r>
+        <w:rPr>
+          <w:vertAlign w:val="superscript"/>
+        </w:rPr>
+        <w:t>o</w:t>
+      </w:r>
+      <w:r>
+        <w:rPr>
+          <w:lang w:val="vi-VN"/>
+        </w:rPr>
+        <w:t xml:space="preserve"> (32</w:t>
+      </w:r>
+      <w:r>
+        <w:rPr>
+          <w:vertAlign w:val="superscript"/>
+        </w:rPr>
+        <w:t>o</w:t>
+      </w:r>
+      <w:r>
+        <w:rPr>
+          <w:lang w:val="vi-VN"/>
+        </w:rPr>
+        <w:t xml:space="preserve"> đến 113</w:t>
+      </w:r>
+      <w:r>
+        <w:rPr>
+          <w:vertAlign w:val="superscript"/>
+        </w:rPr>
+        <w:t>o</w:t>
+      </w:r>
+      <w:r>
+        <w:rPr>
+          <w:lang w:val="vi-VN"/>
+        </w:rPr>
+        <w:t>) hoặc sử dụng ở tỷ lệ tải hiệu quả 75% hoặc nhỏ hơn</w:t>
+      </w:r>
+      <w:r>
+        <w:t>.</w:t>
+      </w:r>
+    </w:p>
+    <w:p>
+      <w:pPr>
+        <w:jc w:val="center"/>
+      </w:pPr>
+      <w:r>
+        <w:lastRenderedPageBreak/>
+        <w:drawing>
+          <wp:inline distT="0" distB="0" distL="0" distR="0" wp14:anchorId="48BC056B" wp14:editId="54860525">
+            <wp:extent cx="4770120" cy="2298423"/>
+            <wp:effectExtent l="0" t="0" r="0" b="6985"/>
+            <wp:docPr id="1266495820" name="Picture 1"/>
+            <wp:cNvGraphicFramePr>
+              <a:graphicFrameLocks xmlns:a="http://schemas.openxmlformats.org/drawingml/2006/main" noChangeAspect="1"/>
+            </wp:cNvGraphicFramePr>
+            <a:graphic xmlns:a="http://schemas.openxmlformats.org/drawingml/2006/main">
+              <a:graphicData uri="http://schemas.openxmlformats.org/drawingml/2006/picture">
+                <pic:pic xmlns:pic="http://schemas.openxmlformats.org/drawingml/2006/picture">
+                  <pic:nvPicPr>
+                    <pic:cNvPr id="1266495820" name=""/>
+                    <pic:cNvPicPr/>
+                  </pic:nvPicPr>
+                  <pic:blipFill>
+                    <a:blip r:embed="rId34"/>
+                    <a:stretch>
+                      <a:fillRect/>
+                    </a:stretch>
+                  </pic:blipFill>
+                  <pic:spPr>
+                    <a:xfrm>
+                      <a:off x="0" y="0"/>
+                      <a:ext cx="4779498" cy="2302942"/>
+                    </a:xfrm>
+                    <a:prstGeom prst="rect">
+                      <a:avLst/>
+                    </a:prstGeom>
+                  </pic:spPr>
+                </pic:pic>
+              </a:graphicData>
+            </a:graphic>
+          </wp:inline>
+        </w:drawing>
+      </w:r>
+    </w:p>
+    <w:p>
+      <w:pPr>
+        <w:pStyle w:val="ListParagraph"/>
+        <w:numPr>
+          <w:ilvl w:val="0"/>
+          <w:numId w:val="13"/>
+        </w:numPr>
+        <w:rPr>
+          <w:b/>
+          <w:bCs/>
+        </w:rPr>
+      </w:pPr>
+      <w:r>
+        <w:rPr>
+          <w:b/>
+          <w:bCs/>
+        </w:rPr>
+        <w:t>Cách kết nối tín hiệu I/O giữa 2 hoặc nhiều servo amplifier</w:t>
+      </w:r>
+    </w:p>
+    <w:p>
+      <w:pPr>
+        <w:jc w:val="center"/>
+        <w:rPr>
+          <w:b/>
+          <w:bCs/>
+        </w:rPr>
+      </w:pPr>
+      <w:r>
+        <w:drawing>
+          <wp:inline distT="0" distB="0" distL="0" distR="0" wp14:anchorId="2B9DB766" wp14:editId="0D4A93A1">
+            <wp:extent cx="5195364" cy="5471160"/>
+            <wp:effectExtent l="0" t="0" r="5715" b="0"/>
+            <wp:docPr id="1451270207" name="Picture 1"/>
+            <wp:cNvGraphicFramePr>
+              <a:graphicFrameLocks xmlns:a="http://schemas.openxmlformats.org/drawingml/2006/main" noChangeAspect="1"/>
+            </wp:cNvGraphicFramePr>
+            <a:graphic xmlns:a="http://schemas.openxmlformats.org/drawingml/2006/main">
+              <a:graphicData uri="http://schemas.openxmlformats.org/drawingml/2006/picture">
+                <pic:pic xmlns:pic="http://schemas.openxmlformats.org/drawingml/2006/picture">
+                  <pic:nvPicPr>
+                    <pic:cNvPr id="1451270207" name=""/>
+                    <pic:cNvPicPr/>
+                  </pic:nvPicPr>
+                  <pic:blipFill>
+                    <a:blip r:embed="rId35"/>
+                    <a:stretch>
+                      <a:fillRect/>
+                    </a:stretch>
+                  </pic:blipFill>
+                  <pic:spPr>
+                    <a:xfrm>
+                      <a:off x="0" y="0"/>
+                      <a:ext cx="5228131" cy="5505666"/>
+                    </a:xfrm>
+                    <a:prstGeom prst="rect">
+                      <a:avLst/>
+                    </a:prstGeom>
+                  </pic:spPr>
+                </pic:pic>
+              </a:graphicData>
+            </a:graphic>
+          </wp:inline>
+        </w:drawing>
+      </w:r>
+    </w:p>
+    <w:p>
+      <w:pPr>
+        <w:jc w:val="center"/>
+        <w:rPr>
+          <w:b/>
+          <w:bCs/>
+        </w:rPr>
+      </w:pPr>
+      <w:r>
+        <w:lastRenderedPageBreak/>
+        <w:drawing>
+          <wp:inline distT="0" distB="0" distL="0" distR="0" wp14:anchorId="017306A8" wp14:editId="7F8BB228">
+            <wp:extent cx="5943600" cy="1724660"/>
+            <wp:effectExtent l="0" t="0" r="0" b="8890"/>
+            <wp:docPr id="263932411" name="Picture 1"/>
+            <wp:cNvGraphicFramePr>
+              <a:graphicFrameLocks xmlns:a="http://schemas.openxmlformats.org/drawingml/2006/main" noChangeAspect="1"/>
+            </wp:cNvGraphicFramePr>
+            <a:graphic xmlns:a="http://schemas.openxmlformats.org/drawingml/2006/main">
+              <a:graphicData uri="http://schemas.openxmlformats.org/drawingml/2006/picture">
+                <pic:pic xmlns:pic="http://schemas.openxmlformats.org/drawingml/2006/picture">
+                  <pic:nvPicPr>
+                    <pic:cNvPr id="263932411" name=""/>
+                    <pic:cNvPicPr/>
+                  </pic:nvPicPr>
+                  <pic:blipFill>
+                    <a:blip r:embed="rId36"/>
+                    <a:stretch>
+                      <a:fillRect/>
+                    </a:stretch>
+                  </pic:blipFill>
+                  <pic:spPr>
+                    <a:xfrm>
+                      <a:off x="0" y="0"/>
+                      <a:ext cx="5943600" cy="1724660"/>
+                    </a:xfrm>
+                    <a:prstGeom prst="rect">
+                      <a:avLst/>
+                    </a:prstGeom>
+                  </pic:spPr>
+                </pic:pic>
+              </a:graphicData>
+            </a:graphic>
+          </wp:inline>
+        </w:drawing>
+      </w:r>
+    </w:p>
+    <w:p>
+      <w:pPr>
+        <w:ind w:left="1080"/>
+        <w:rPr>
+          <w:i/>
+          <w:iCs/>
+        </w:rPr>
+      </w:pPr>
+      <w:r>
+        <w:rPr>
+          <w:i/>
+          <w:iCs/>
+        </w:rPr>
+        <w:t>Lưu ý:</w:t>
+      </w:r>
+    </w:p>
+    <w:p>
+      <w:pPr>
+        <w:pStyle w:val="ListParagraph"/>
+        <w:numPr>
+          <w:ilvl w:val="0"/>
+          <w:numId w:val="15"/>
+        </w:numPr>
+        <w:rPr>
+          <w:i/>
+          <w:iCs/>
+          <w:lang w:val="vi-VN"/>
+        </w:rPr>
+      </w:pPr>
+      <w:r>
+        <w:rPr>
+          <w:i/>
+          <w:iCs/>
+          <w:lang w:val="vi-VN"/>
+        </w:rPr>
+        <w:t>Để tránh bị điện giật, luôn kết nối đầu nối đất bảo vệ (PE) (đầu nối được đánh dấu ) của bộ khuếch đại servo với nối đất bảo vệ (PE) của hộp điều khiển</w:t>
+      </w:r>
+    </w:p>
+    <w:p>
+      <w:pPr>
+        <w:pStyle w:val="ListParagraph"/>
+        <w:numPr>
+          <w:ilvl w:val="0"/>
+          <w:numId w:val="15"/>
+        </w:numPr>
+        <w:rPr>
+          <w:i/>
+          <w:iCs/>
+          <w:lang w:val="vi-VN"/>
+        </w:rPr>
+      </w:pPr>
+      <w:r>
+        <w:rPr>
+          <w:i/>
+          <w:iCs/>
+          <w:lang w:val="vi-VN"/>
+        </w:rPr>
+        <w:t>Kết nối diode theo đúng hướng. Nếu được kết nối ngược lại, bộ khuếch đại servo sẽ bị lỗi và không phát ra tín hiệu, làm mất khả năng dừng cưỡng bức (EM1) và các mạch bảo vệ khác.</w:t>
+      </w:r>
+    </w:p>
+    <w:p>
+      <w:pPr>
+        <w:pStyle w:val="ListParagraph"/>
+        <w:numPr>
+          <w:ilvl w:val="0"/>
+          <w:numId w:val="13"/>
+        </w:numPr>
+        <w:rPr>
+          <w:b/>
+          <w:bCs/>
+        </w:rPr>
+      </w:pPr>
+      <w:r>
+        <w:rPr>
+          <w:b/>
+          <w:bCs/>
+        </w:rPr>
+        <w:t>Servo motor với thắng điện từ</w:t>
+      </w:r>
+    </w:p>
+    <w:p>
+      <w:pPr>
+        <w:ind w:left="1080"/>
+        <w:jc w:val="both"/>
+      </w:pPr>
+      <w:r>
+        <w:t>Không dùng chung nguồn điện giao diện 24VDC giữa giao diện và phanh điện từ.</w:t>
+      </w:r>
+      <w:r>
+        <w:t xml:space="preserve"> </w:t>
+      </w:r>
+      <w:r>
+        <w:t>Luôn sử dụng nguồn điện được thiết kế dành riêng cho phanh điện từ.</w:t>
+      </w:r>
+      <w:r>
+        <w:t xml:space="preserve"> </w:t>
+      </w:r>
+      <w:r>
+        <w:t>Phanh sẽ hoạt động khi nguồn điện (24VDC) tắt.</w:t>
+      </w:r>
+      <w:r>
+        <w:t xml:space="preserve"> </w:t>
+      </w:r>
+      <w:r>
+        <w:t>Tắt lệnh bật servo sau khi m</w:t>
+      </w:r>
+      <w:r>
+        <w:t>otor</w:t>
+      </w:r>
+      <w:r>
+        <w:t xml:space="preserve"> servo đã dừng</w:t>
+      </w:r>
+      <w:r>
+        <w:t>.</w:t>
+      </w:r>
+    </w:p>
+    <w:p>
+      <w:pPr>
+        <w:ind w:left="1080"/>
+        <w:jc w:val="both"/>
+        <w:rPr>
+          <w:b/>
+          <w:bCs/>
+        </w:rPr>
+      </w:pPr>
+      <w:r>
+        <w:rPr>
+          <w:b/>
+          <w:bCs/>
+        </w:rPr>
+        <w:t>Sơ đồ kết nối:</w:t>
+      </w:r>
+    </w:p>
+    <w:p>
+      <w:pPr>
+        <w:jc w:val="center"/>
+        <w:rPr>
+          <w:b/>
+          <w:bCs/>
+        </w:rPr>
+      </w:pPr>
+      <w:r>
+        <w:drawing>
+          <wp:inline distT="0" distB="0" distL="0" distR="0" wp14:anchorId="564EDDE8" wp14:editId="6ED31D34">
+            <wp:extent cx="5943600" cy="1369060"/>
+            <wp:effectExtent l="0" t="0" r="0" b="2540"/>
+            <wp:docPr id="1661039511" name="Picture 1"/>
+            <wp:cNvGraphicFramePr>
+              <a:graphicFrameLocks xmlns:a="http://schemas.openxmlformats.org/drawingml/2006/main" noChangeAspect="1"/>
+            </wp:cNvGraphicFramePr>
+            <a:graphic xmlns:a="http://schemas.openxmlformats.org/drawingml/2006/main">
+              <a:graphicData uri="http://schemas.openxmlformats.org/drawingml/2006/picture">
+                <pic:pic xmlns:pic="http://schemas.openxmlformats.org/drawingml/2006/picture">
+                  <pic:nvPicPr>
+                    <pic:cNvPr id="1661039511" name=""/>
+                    <pic:cNvPicPr/>
+                  </pic:nvPicPr>
+                  <pic:blipFill>
+                    <a:blip r:embed="rId37"/>
+                    <a:stretch>
+                      <a:fillRect/>
+                    </a:stretch>
+                  </pic:blipFill>
+                  <pic:spPr>
+                    <a:xfrm>
+                      <a:off x="0" y="0"/>
+                      <a:ext cx="5943600" cy="1369060"/>
+                    </a:xfrm>
+                    <a:prstGeom prst="rect">
+                      <a:avLst/>
+                    </a:prstGeom>
+                  </pic:spPr>
+                </pic:pic>
+              </a:graphicData>
+            </a:graphic>
+          </wp:inline>
+        </w:drawing>
+      </w:r>
+    </w:p>
+    <w:p>
+      <w:pPr>
+        <w:ind w:left="1080"/>
+        <w:rPr>
+          <w:b/>
+          <w:bCs/>
+        </w:rPr>
+      </w:pPr>
+    </w:p>
+    <w:p>
+      <w:pPr>
+        <w:jc w:val="both"/>
       </w:pPr>
     </w:p>
     <w:sectPr>
@@ -1271,9 +3596,98 @@
 <file path=word/numbering.xml><?xml version="1.0" encoding="utf-8"?>
 <w:numbering xmlns:wpc="http://schemas.microsoft.com/office/word/2010/wordprocessingCanvas" xmlns:cx="http://schemas.microsoft.com/office/drawing/2014/chartex" xmlns:cx1="http://schemas.microsoft.com/office/drawing/2015/9/8/chartex" xmlns:cx2="http://schemas.microsoft.com/office/drawing/2015/10/21/chartex" xmlns:cx3="http://schemas.microsoft.com/office/drawing/2016/5/9/chartex" xmlns:cx4="http://schemas.microsoft.com/office/drawing/2016/5/10/chartex" xmlns:cx5="http://schemas.microsoft.com/office/drawing/2016/5/11/chartex" xmlns:cx6="http://schemas.microsoft.com/office/drawing/2016/5/12/chartex" xmlns:cx7="http://schemas.microsoft.com/office/drawing/2016/5/13/chartex" xmlns:cx8="http://schemas.microsoft.com/office/drawing/2016/5/14/chartex" xmlns:mc="http://schemas.openxmlformats.org/markup-compatibility/2006" xmlns:aink="http://schemas.microsoft.com/office/drawing/2016/ink" xmlns:am3d="http://schemas.microsoft.com/office/drawing/2017/model3d" xmlns:o="urn:schemas-microsoft-com:office:office" xmlns:oel="http://schemas.microsoft.com/office/2019/extlst" xmlns:r="http://schemas.openxmlformats.org/officeDocument/2006/relationships" xmlns:m="http://schemas.openxmlformats.org/officeDocument/2006/math" xmlns:v="urn:schemas-microsoft-com:vml" xmlns:wp14="http://schemas.microsoft.com/office/word/2010/wordprocessingDrawing" xmlns:wp="http://schemas.openxmlformats.org/drawingml/2006/wordprocessingDrawing" xmlns:w10="urn:schemas-microsoft-com:office:word" xmlns:w="http://schemas.openxmlformats.org/wordprocessingml/2006/main" xmlns:w14="http://schemas.microsoft.com/office/word/2010/wordml" xmlns:w15="http://schemas.microsoft.com/office/word/2012/wordml" xmlns:w16cex="http://schemas.microsoft.com/office/word/2018/wordml/cex" xmlns:w16cid="http://schemas.microsoft.com/office/word/2016/wordml/cid" xmlns:w16="http://schemas.microsoft.com/office/word/2018/wordml" xmlns:w16du="http://schemas.microsoft.com/office/word/2023/wordml/word16du" xmlns:w16sdtdh="http://schemas.microsoft.com/office/word/2020/wordml/sdtdatahash" xmlns:w16se="http://schemas.microsoft.com/office/word/2015/wordml/symex" xmlns:wpg="http://schemas.microsoft.com/office/word/2010/wordprocessingGroup" xmlns:wpi="http://schemas.microsoft.com/office/word/2010/wordprocessingInk" xmlns:wne="http://schemas.microsoft.com/office/word/2006/wordml" xmlns:wps="http://schemas.microsoft.com/office/word/2010/wordprocessingShape" mc:Ignorable="w14 w15 w16se w16cid w16 w16cex w16sdtdh w16du wp14">
   <w:abstractNum w:abstractNumId="0" w15:restartNumberingAfterBreak="0">
+    <w:nsid w:val="02B458D0"/>
+    <w:multiLevelType w:val="hybridMultilevel"/>
+    <w:tmpl w:val="88A8046A"/>
+    <w:lvl w:ilvl="0" w:tplc="BB14A10A">
+      <w:start w:val="1"/>
+      <w:numFmt w:val="lowerLetter"/>
+      <w:lvlText w:val="%1."/>
+      <w:lvlJc w:val="left"/>
+      <w:pPr>
+        <w:ind w:left="2160" w:hanging="360"/>
+      </w:pPr>
+      <w:rPr>
+        <w:rFonts w:hint="default"/>
+      </w:rPr>
+    </w:lvl>
+    <w:lvl w:ilvl="1" w:tplc="04090019" w:tentative="1">
+      <w:start w:val="1"/>
+      <w:numFmt w:val="lowerLetter"/>
+      <w:lvlText w:val="%2."/>
+      <w:lvlJc w:val="left"/>
+      <w:pPr>
+        <w:ind w:left="2880" w:hanging="360"/>
+      </w:pPr>
+    </w:lvl>
+    <w:lvl w:ilvl="2" w:tplc="0409001B" w:tentative="1">
+      <w:start w:val="1"/>
+      <w:numFmt w:val="lowerRoman"/>
+      <w:lvlText w:val="%3."/>
+      <w:lvlJc w:val="right"/>
+      <w:pPr>
+        <w:ind w:left="3600" w:hanging="180"/>
+      </w:pPr>
+    </w:lvl>
+    <w:lvl w:ilvl="3" w:tplc="0409000F" w:tentative="1">
+      <w:start w:val="1"/>
+      <w:numFmt w:val="decimal"/>
+      <w:lvlText w:val="%4."/>
+      <w:lvlJc w:val="left"/>
+      <w:pPr>
+        <w:ind w:left="4320" w:hanging="360"/>
+      </w:pPr>
+    </w:lvl>
+    <w:lvl w:ilvl="4" w:tplc="04090019" w:tentative="1">
+      <w:start w:val="1"/>
+      <w:numFmt w:val="lowerLetter"/>
+      <w:lvlText w:val="%5."/>
+      <w:lvlJc w:val="left"/>
+      <w:pPr>
+        <w:ind w:left="5040" w:hanging="360"/>
+      </w:pPr>
+    </w:lvl>
+    <w:lvl w:ilvl="5" w:tplc="0409001B" w:tentative="1">
+      <w:start w:val="1"/>
+      <w:numFmt w:val="lowerRoman"/>
+      <w:lvlText w:val="%6."/>
+      <w:lvlJc w:val="right"/>
+      <w:pPr>
+        <w:ind w:left="5760" w:hanging="180"/>
+      </w:pPr>
+    </w:lvl>
+    <w:lvl w:ilvl="6" w:tplc="0409000F" w:tentative="1">
+      <w:start w:val="1"/>
+      <w:numFmt w:val="decimal"/>
+      <w:lvlText w:val="%7."/>
+      <w:lvlJc w:val="left"/>
+      <w:pPr>
+        <w:ind w:left="6480" w:hanging="360"/>
+      </w:pPr>
+    </w:lvl>
+    <w:lvl w:ilvl="7" w:tplc="04090019" w:tentative="1">
+      <w:start w:val="1"/>
+      <w:numFmt w:val="lowerLetter"/>
+      <w:lvlText w:val="%8."/>
+      <w:lvlJc w:val="left"/>
+      <w:pPr>
+        <w:ind w:left="7200" w:hanging="360"/>
+      </w:pPr>
+    </w:lvl>
+    <w:lvl w:ilvl="8" w:tplc="0409001B" w:tentative="1">
+      <w:start w:val="1"/>
+      <w:numFmt w:val="lowerRoman"/>
+      <w:lvlText w:val="%9."/>
+      <w:lvlJc w:val="right"/>
+      <w:pPr>
+        <w:ind w:left="7920" w:hanging="180"/>
+      </w:pPr>
+    </w:lvl>
+  </w:abstractNum>
+  <w:abstractNum w:abstractNumId="1" w15:restartNumberingAfterBreak="0">
     <w:nsid w:val="09193637"/>
     <w:multiLevelType w:val="hybridMultilevel"/>
-    <w:tmpl w:val="1D3E4E4C"/>
+    <w:tmpl w:val="CDFA6E78"/>
     <w:lvl w:ilvl="0" w:tplc="04090001">
       <w:start w:val="1"/>
       <w:numFmt w:val="bullet"/>
@@ -1383,7 +3797,7 @@
       </w:rPr>
     </w:lvl>
   </w:abstractNum>
-  <w:abstractNum w:abstractNumId="1" w15:restartNumberingAfterBreak="0">
+  <w:abstractNum w:abstractNumId="2" w15:restartNumberingAfterBreak="0">
     <w:nsid w:val="1951687B"/>
     <w:multiLevelType w:val="hybridMultilevel"/>
     <w:tmpl w:val="2796EFE4"/>
@@ -1496,7 +3910,7 @@
       </w:rPr>
     </w:lvl>
   </w:abstractNum>
-  <w:abstractNum w:abstractNumId="2" w15:restartNumberingAfterBreak="0">
+  <w:abstractNum w:abstractNumId="3" w15:restartNumberingAfterBreak="0">
     <w:nsid w:val="19852CCA"/>
     <w:multiLevelType w:val="multilevel"/>
     <w:tmpl w:val="94343652"/>
@@ -1617,7 +4031,7 @@
       </w:rPr>
     </w:lvl>
   </w:abstractNum>
-  <w:abstractNum w:abstractNumId="3" w15:restartNumberingAfterBreak="0">
+  <w:abstractNum w:abstractNumId="4" w15:restartNumberingAfterBreak="0">
     <w:nsid w:val="24910FA6"/>
     <w:multiLevelType w:val="hybridMultilevel"/>
     <w:tmpl w:val="54968D86"/>
@@ -1706,7 +4120,7 @@
       </w:pPr>
     </w:lvl>
   </w:abstractNum>
-  <w:abstractNum w:abstractNumId="4" w15:restartNumberingAfterBreak="0">
+  <w:abstractNum w:abstractNumId="5" w15:restartNumberingAfterBreak="0">
     <w:nsid w:val="36ED6EC2"/>
     <w:multiLevelType w:val="hybridMultilevel"/>
     <w:tmpl w:val="A80660F4"/>
@@ -1819,7 +4233,96 @@
       </w:rPr>
     </w:lvl>
   </w:abstractNum>
-  <w:abstractNum w:abstractNumId="5" w15:restartNumberingAfterBreak="0">
+  <w:abstractNum w:abstractNumId="6" w15:restartNumberingAfterBreak="0">
+    <w:nsid w:val="3A1B59A7"/>
+    <w:multiLevelType w:val="hybridMultilevel"/>
+    <w:tmpl w:val="D28E3B2A"/>
+    <w:lvl w:ilvl="0" w:tplc="DE3A0958">
+      <w:start w:val="1"/>
+      <w:numFmt w:val="lowerLetter"/>
+      <w:lvlText w:val="%1."/>
+      <w:lvlJc w:val="left"/>
+      <w:pPr>
+        <w:ind w:left="1440" w:hanging="360"/>
+      </w:pPr>
+      <w:rPr>
+        <w:rFonts w:hint="default"/>
+      </w:rPr>
+    </w:lvl>
+    <w:lvl w:ilvl="1" w:tplc="04090019" w:tentative="1">
+      <w:start w:val="1"/>
+      <w:numFmt w:val="lowerLetter"/>
+      <w:lvlText w:val="%2."/>
+      <w:lvlJc w:val="left"/>
+      <w:pPr>
+        <w:ind w:left="2160" w:hanging="360"/>
+      </w:pPr>
+    </w:lvl>
+    <w:lvl w:ilvl="2" w:tplc="0409001B" w:tentative="1">
+      <w:start w:val="1"/>
+      <w:numFmt w:val="lowerRoman"/>
+      <w:lvlText w:val="%3."/>
+      <w:lvlJc w:val="right"/>
+      <w:pPr>
+        <w:ind w:left="2880" w:hanging="180"/>
+      </w:pPr>
+    </w:lvl>
+    <w:lvl w:ilvl="3" w:tplc="0409000F" w:tentative="1">
+      <w:start w:val="1"/>
+      <w:numFmt w:val="decimal"/>
+      <w:lvlText w:val="%4."/>
+      <w:lvlJc w:val="left"/>
+      <w:pPr>
+        <w:ind w:left="3600" w:hanging="360"/>
+      </w:pPr>
+    </w:lvl>
+    <w:lvl w:ilvl="4" w:tplc="04090019" w:tentative="1">
+      <w:start w:val="1"/>
+      <w:numFmt w:val="lowerLetter"/>
+      <w:lvlText w:val="%5."/>
+      <w:lvlJc w:val="left"/>
+      <w:pPr>
+        <w:ind w:left="4320" w:hanging="360"/>
+      </w:pPr>
+    </w:lvl>
+    <w:lvl w:ilvl="5" w:tplc="0409001B" w:tentative="1">
+      <w:start w:val="1"/>
+      <w:numFmt w:val="lowerRoman"/>
+      <w:lvlText w:val="%6."/>
+      <w:lvlJc w:val="right"/>
+      <w:pPr>
+        <w:ind w:left="5040" w:hanging="180"/>
+      </w:pPr>
+    </w:lvl>
+    <w:lvl w:ilvl="6" w:tplc="0409000F" w:tentative="1">
+      <w:start w:val="1"/>
+      <w:numFmt w:val="decimal"/>
+      <w:lvlText w:val="%7."/>
+      <w:lvlJc w:val="left"/>
+      <w:pPr>
+        <w:ind w:left="5760" w:hanging="360"/>
+      </w:pPr>
+    </w:lvl>
+    <w:lvl w:ilvl="7" w:tplc="04090019" w:tentative="1">
+      <w:start w:val="1"/>
+      <w:numFmt w:val="lowerLetter"/>
+      <w:lvlText w:val="%8."/>
+      <w:lvlJc w:val="left"/>
+      <w:pPr>
+        <w:ind w:left="6480" w:hanging="360"/>
+      </w:pPr>
+    </w:lvl>
+    <w:lvl w:ilvl="8" w:tplc="0409001B" w:tentative="1">
+      <w:start w:val="1"/>
+      <w:numFmt w:val="lowerRoman"/>
+      <w:lvlText w:val="%9."/>
+      <w:lvlJc w:val="right"/>
+      <w:pPr>
+        <w:ind w:left="7200" w:hanging="180"/>
+      </w:pPr>
+    </w:lvl>
+  </w:abstractNum>
+  <w:abstractNum w:abstractNumId="7" w15:restartNumberingAfterBreak="0">
     <w:nsid w:val="409B2ADF"/>
     <w:multiLevelType w:val="hybridMultilevel"/>
     <w:tmpl w:val="6A3C0304"/>
@@ -1932,7 +4435,7 @@
       </w:rPr>
     </w:lvl>
   </w:abstractNum>
-  <w:abstractNum w:abstractNumId="6" w15:restartNumberingAfterBreak="0">
+  <w:abstractNum w:abstractNumId="8" w15:restartNumberingAfterBreak="0">
     <w:nsid w:val="5A930DA3"/>
     <w:multiLevelType w:val="hybridMultilevel"/>
     <w:tmpl w:val="B3DA6764"/>
@@ -2021,7 +4524,7 @@
       </w:pPr>
     </w:lvl>
   </w:abstractNum>
-  <w:abstractNum w:abstractNumId="7" w15:restartNumberingAfterBreak="0">
+  <w:abstractNum w:abstractNumId="9" w15:restartNumberingAfterBreak="0">
     <w:nsid w:val="5C4516F4"/>
     <w:multiLevelType w:val="hybridMultilevel"/>
     <w:tmpl w:val="0B5ABE90"/>
@@ -2110,7 +4613,7 @@
       </w:pPr>
     </w:lvl>
   </w:abstractNum>
-  <w:abstractNum w:abstractNumId="8" w15:restartNumberingAfterBreak="0">
+  <w:abstractNum w:abstractNumId="10" w15:restartNumberingAfterBreak="0">
     <w:nsid w:val="5DA25253"/>
     <w:multiLevelType w:val="hybridMultilevel"/>
     <w:tmpl w:val="A2DAFB8E"/>
@@ -2223,10 +4726,236 @@
       </w:rPr>
     </w:lvl>
   </w:abstractNum>
-  <w:abstractNum w:abstractNumId="9" w15:restartNumberingAfterBreak="0">
+  <w:abstractNum w:abstractNumId="11" w15:restartNumberingAfterBreak="0">
+    <w:nsid w:val="663D7E62"/>
+    <w:multiLevelType w:val="hybridMultilevel"/>
+    <w:tmpl w:val="9D6EF3F2"/>
+    <w:lvl w:ilvl="0" w:tplc="60F86726">
+      <w:start w:val="2"/>
+      <w:numFmt w:val="bullet"/>
+      <w:lvlText w:val="-"/>
+      <w:lvlJc w:val="left"/>
+      <w:pPr>
+        <w:ind w:left="1800" w:hanging="360"/>
+      </w:pPr>
+      <w:rPr>
+        <w:rFonts w:ascii="Calibri" w:eastAsiaTheme="minorHAnsi" w:hAnsi="Calibri" w:cs="Calibri" w:hint="default"/>
+      </w:rPr>
+    </w:lvl>
+    <w:lvl w:ilvl="1" w:tplc="04090003" w:tentative="1">
+      <w:start w:val="1"/>
+      <w:numFmt w:val="bullet"/>
+      <w:lvlText w:val="o"/>
+      <w:lvlJc w:val="left"/>
+      <w:pPr>
+        <w:ind w:left="2520" w:hanging="360"/>
+      </w:pPr>
+      <w:rPr>
+        <w:rFonts w:ascii="Courier New" w:hAnsi="Courier New" w:cs="Courier New" w:hint="default"/>
+      </w:rPr>
+    </w:lvl>
+    <w:lvl w:ilvl="2" w:tplc="04090005" w:tentative="1">
+      <w:start w:val="1"/>
+      <w:numFmt w:val="bullet"/>
+      <w:lvlText w:val=""/>
+      <w:lvlJc w:val="left"/>
+      <w:pPr>
+        <w:ind w:left="3240" w:hanging="360"/>
+      </w:pPr>
+      <w:rPr>
+        <w:rFonts w:ascii="Wingdings" w:hAnsi="Wingdings" w:hint="default"/>
+      </w:rPr>
+    </w:lvl>
+    <w:lvl w:ilvl="3" w:tplc="04090001" w:tentative="1">
+      <w:start w:val="1"/>
+      <w:numFmt w:val="bullet"/>
+      <w:lvlText w:val=""/>
+      <w:lvlJc w:val="left"/>
+      <w:pPr>
+        <w:ind w:left="3960" w:hanging="360"/>
+      </w:pPr>
+      <w:rPr>
+        <w:rFonts w:ascii="Symbol" w:hAnsi="Symbol" w:hint="default"/>
+      </w:rPr>
+    </w:lvl>
+    <w:lvl w:ilvl="4" w:tplc="04090003" w:tentative="1">
+      <w:start w:val="1"/>
+      <w:numFmt w:val="bullet"/>
+      <w:lvlText w:val="o"/>
+      <w:lvlJc w:val="left"/>
+      <w:pPr>
+        <w:ind w:left="4680" w:hanging="360"/>
+      </w:pPr>
+      <w:rPr>
+        <w:rFonts w:ascii="Courier New" w:hAnsi="Courier New" w:cs="Courier New" w:hint="default"/>
+      </w:rPr>
+    </w:lvl>
+    <w:lvl w:ilvl="5" w:tplc="04090005" w:tentative="1">
+      <w:start w:val="1"/>
+      <w:numFmt w:val="bullet"/>
+      <w:lvlText w:val=""/>
+      <w:lvlJc w:val="left"/>
+      <w:pPr>
+        <w:ind w:left="5400" w:hanging="360"/>
+      </w:pPr>
+      <w:rPr>
+        <w:rFonts w:ascii="Wingdings" w:hAnsi="Wingdings" w:hint="default"/>
+      </w:rPr>
+    </w:lvl>
+    <w:lvl w:ilvl="6" w:tplc="04090001" w:tentative="1">
+      <w:start w:val="1"/>
+      <w:numFmt w:val="bullet"/>
+      <w:lvlText w:val=""/>
+      <w:lvlJc w:val="left"/>
+      <w:pPr>
+        <w:ind w:left="6120" w:hanging="360"/>
+      </w:pPr>
+      <w:rPr>
+        <w:rFonts w:ascii="Symbol" w:hAnsi="Symbol" w:hint="default"/>
+      </w:rPr>
+    </w:lvl>
+    <w:lvl w:ilvl="7" w:tplc="04090003" w:tentative="1">
+      <w:start w:val="1"/>
+      <w:numFmt w:val="bullet"/>
+      <w:lvlText w:val="o"/>
+      <w:lvlJc w:val="left"/>
+      <w:pPr>
+        <w:ind w:left="6840" w:hanging="360"/>
+      </w:pPr>
+      <w:rPr>
+        <w:rFonts w:ascii="Courier New" w:hAnsi="Courier New" w:cs="Courier New" w:hint="default"/>
+      </w:rPr>
+    </w:lvl>
+    <w:lvl w:ilvl="8" w:tplc="04090005" w:tentative="1">
+      <w:start w:val="1"/>
+      <w:numFmt w:val="bullet"/>
+      <w:lvlText w:val=""/>
+      <w:lvlJc w:val="left"/>
+      <w:pPr>
+        <w:ind w:left="7560" w:hanging="360"/>
+      </w:pPr>
+      <w:rPr>
+        <w:rFonts w:ascii="Wingdings" w:hAnsi="Wingdings" w:hint="default"/>
+      </w:rPr>
+    </w:lvl>
+  </w:abstractNum>
+  <w:abstractNum w:abstractNumId="12" w15:restartNumberingAfterBreak="0">
+    <w:nsid w:val="69EF3143"/>
+    <w:multiLevelType w:val="hybridMultilevel"/>
+    <w:tmpl w:val="0FB611BC"/>
+    <w:lvl w:ilvl="0" w:tplc="3210FB30">
+      <w:start w:val="2"/>
+      <w:numFmt w:val="bullet"/>
+      <w:lvlText w:val="-"/>
+      <w:lvlJc w:val="left"/>
+      <w:pPr>
+        <w:ind w:left="1440" w:hanging="360"/>
+      </w:pPr>
+      <w:rPr>
+        <w:rFonts w:ascii="Calibri" w:eastAsiaTheme="minorHAnsi" w:hAnsi="Calibri" w:cs="Calibri" w:hint="default"/>
+      </w:rPr>
+    </w:lvl>
+    <w:lvl w:ilvl="1" w:tplc="04090003" w:tentative="1">
+      <w:start w:val="1"/>
+      <w:numFmt w:val="bullet"/>
+      <w:lvlText w:val="o"/>
+      <w:lvlJc w:val="left"/>
+      <w:pPr>
+        <w:ind w:left="2160" w:hanging="360"/>
+      </w:pPr>
+      <w:rPr>
+        <w:rFonts w:ascii="Courier New" w:hAnsi="Courier New" w:cs="Courier New" w:hint="default"/>
+      </w:rPr>
+    </w:lvl>
+    <w:lvl w:ilvl="2" w:tplc="04090005" w:tentative="1">
+      <w:start w:val="1"/>
+      <w:numFmt w:val="bullet"/>
+      <w:lvlText w:val=""/>
+      <w:lvlJc w:val="left"/>
+      <w:pPr>
+        <w:ind w:left="2880" w:hanging="360"/>
+      </w:pPr>
+      <w:rPr>
+        <w:rFonts w:ascii="Wingdings" w:hAnsi="Wingdings" w:hint="default"/>
+      </w:rPr>
+    </w:lvl>
+    <w:lvl w:ilvl="3" w:tplc="04090001" w:tentative="1">
+      <w:start w:val="1"/>
+      <w:numFmt w:val="bullet"/>
+      <w:lvlText w:val=""/>
+      <w:lvlJc w:val="left"/>
+      <w:pPr>
+        <w:ind w:left="3600" w:hanging="360"/>
+      </w:pPr>
+      <w:rPr>
+        <w:rFonts w:ascii="Symbol" w:hAnsi="Symbol" w:hint="default"/>
+      </w:rPr>
+    </w:lvl>
+    <w:lvl w:ilvl="4" w:tplc="04090003" w:tentative="1">
+      <w:start w:val="1"/>
+      <w:numFmt w:val="bullet"/>
+      <w:lvlText w:val="o"/>
+      <w:lvlJc w:val="left"/>
+      <w:pPr>
+        <w:ind w:left="4320" w:hanging="360"/>
+      </w:pPr>
+      <w:rPr>
+        <w:rFonts w:ascii="Courier New" w:hAnsi="Courier New" w:cs="Courier New" w:hint="default"/>
+      </w:rPr>
+    </w:lvl>
+    <w:lvl w:ilvl="5" w:tplc="04090005" w:tentative="1">
+      <w:start w:val="1"/>
+      <w:numFmt w:val="bullet"/>
+      <w:lvlText w:val=""/>
+      <w:lvlJc w:val="left"/>
+      <w:pPr>
+        <w:ind w:left="5040" w:hanging="360"/>
+      </w:pPr>
+      <w:rPr>
+        <w:rFonts w:ascii="Wingdings" w:hAnsi="Wingdings" w:hint="default"/>
+      </w:rPr>
+    </w:lvl>
+    <w:lvl w:ilvl="6" w:tplc="04090001" w:tentative="1">
+      <w:start w:val="1"/>
+      <w:numFmt w:val="bullet"/>
+      <w:lvlText w:val=""/>
+      <w:lvlJc w:val="left"/>
+      <w:pPr>
+        <w:ind w:left="5760" w:hanging="360"/>
+      </w:pPr>
+      <w:rPr>
+        <w:rFonts w:ascii="Symbol" w:hAnsi="Symbol" w:hint="default"/>
+      </w:rPr>
+    </w:lvl>
+    <w:lvl w:ilvl="7" w:tplc="04090003" w:tentative="1">
+      <w:start w:val="1"/>
+      <w:numFmt w:val="bullet"/>
+      <w:lvlText w:val="o"/>
+      <w:lvlJc w:val="left"/>
+      <w:pPr>
+        <w:ind w:left="6480" w:hanging="360"/>
+      </w:pPr>
+      <w:rPr>
+        <w:rFonts w:ascii="Courier New" w:hAnsi="Courier New" w:cs="Courier New" w:hint="default"/>
+      </w:rPr>
+    </w:lvl>
+    <w:lvl w:ilvl="8" w:tplc="04090005" w:tentative="1">
+      <w:start w:val="1"/>
+      <w:numFmt w:val="bullet"/>
+      <w:lvlText w:val=""/>
+      <w:lvlJc w:val="left"/>
+      <w:pPr>
+        <w:ind w:left="7200" w:hanging="360"/>
+      </w:pPr>
+      <w:rPr>
+        <w:rFonts w:ascii="Wingdings" w:hAnsi="Wingdings" w:hint="default"/>
+      </w:rPr>
+    </w:lvl>
+  </w:abstractNum>
+  <w:abstractNum w:abstractNumId="13" w15:restartNumberingAfterBreak="0">
     <w:nsid w:val="6C1B04F1"/>
     <w:multiLevelType w:val="hybridMultilevel"/>
-    <w:tmpl w:val="FD1A55E0"/>
+    <w:tmpl w:val="559CB354"/>
     <w:lvl w:ilvl="0" w:tplc="04090001">
       <w:start w:val="1"/>
       <w:numFmt w:val="bullet"/>
@@ -2336,7 +5065,7 @@
       </w:rPr>
     </w:lvl>
   </w:abstractNum>
-  <w:abstractNum w:abstractNumId="10" w15:restartNumberingAfterBreak="0">
+  <w:abstractNum w:abstractNumId="14" w15:restartNumberingAfterBreak="0">
     <w:nsid w:val="7ADC1F1E"/>
     <w:multiLevelType w:val="hybridMultilevel"/>
     <w:tmpl w:val="3E06EFDC"/>
@@ -2426,37 +5155,49 @@
     </w:lvl>
   </w:abstractNum>
   <w:num w:numId="1" w16cid:durableId="102191980">
+    <w:abstractNumId w:val="14"/>
+  </w:num>
+  <w:num w:numId="2" w16cid:durableId="1224372008">
+    <w:abstractNumId w:val="4"/>
+  </w:num>
+  <w:num w:numId="3" w16cid:durableId="789081968">
+    <w:abstractNumId w:val="9"/>
+  </w:num>
+  <w:num w:numId="4" w16cid:durableId="288174304">
+    <w:abstractNumId w:val="8"/>
+  </w:num>
+  <w:num w:numId="5" w16cid:durableId="93017947">
+    <w:abstractNumId w:val="3"/>
+  </w:num>
+  <w:num w:numId="6" w16cid:durableId="852916396">
+    <w:abstractNumId w:val="5"/>
+  </w:num>
+  <w:num w:numId="7" w16cid:durableId="105390981">
+    <w:abstractNumId w:val="13"/>
+  </w:num>
+  <w:num w:numId="8" w16cid:durableId="1643922140">
+    <w:abstractNumId w:val="7"/>
+  </w:num>
+  <w:num w:numId="9" w16cid:durableId="134957207">
+    <w:abstractNumId w:val="2"/>
+  </w:num>
+  <w:num w:numId="10" w16cid:durableId="1572734986">
+    <w:abstractNumId w:val="1"/>
+  </w:num>
+  <w:num w:numId="11" w16cid:durableId="1365516625">
     <w:abstractNumId w:val="10"/>
   </w:num>
-  <w:num w:numId="2" w16cid:durableId="1224372008">
-    <w:abstractNumId w:val="3"/>
+  <w:num w:numId="12" w16cid:durableId="1610815204">
+    <w:abstractNumId w:val="0"/>
   </w:num>
-  <w:num w:numId="3" w16cid:durableId="789081968">
-    <w:abstractNumId w:val="7"/>
-  </w:num>
-  <w:num w:numId="4" w16cid:durableId="288174304">
+  <w:num w:numId="13" w16cid:durableId="1563982755">
     <w:abstractNumId w:val="6"/>
   </w:num>
-  <w:num w:numId="5" w16cid:durableId="93017947">
-    <w:abstractNumId w:val="2"/>
+  <w:num w:numId="14" w16cid:durableId="1903101575">
+    <w:abstractNumId w:val="12"/>
   </w:num>
-  <w:num w:numId="6" w16cid:durableId="852916396">
-    <w:abstractNumId w:val="4"/>
-  </w:num>
-  <w:num w:numId="7" w16cid:durableId="105390981">
-    <w:abstractNumId w:val="9"/>
-  </w:num>
-  <w:num w:numId="8" w16cid:durableId="1643922140">
-    <w:abstractNumId w:val="5"/>
-  </w:num>
-  <w:num w:numId="9" w16cid:durableId="134957207">
-    <w:abstractNumId w:val="1"/>
-  </w:num>
-  <w:num w:numId="10" w16cid:durableId="1572734986">
-    <w:abstractNumId w:val="0"/>
-  </w:num>
-  <w:num w:numId="11" w16cid:durableId="1365516625">
-    <w:abstractNumId w:val="8"/>
+  <w:num w:numId="15" w16cid:durableId="523246238">
+    <w:abstractNumId w:val="11"/>
   </w:num>
 </w:numbering>
 </file>
@@ -2861,6 +5602,7 @@
   <w:style w:type="paragraph" w:default="1" w:styleId="Normal">
     <w:name w:val="Normal"/>
     <w:qFormat/>
+    <w:rsid w:val="003B59D7"/>
     <w:rPr>
       <w:noProof/>
     </w:rPr>
@@ -2930,6 +5672,18 @@
     <w:rsid w:val="00515D18"/>
     <w:rPr>
       <w:color w:val="0000FF"/>
+      <w:u w:val="single"/>
+    </w:rPr>
+  </w:style>
+  <w:style w:type="character" w:styleId="FollowedHyperlink">
+    <w:name w:val="FollowedHyperlink"/>
+    <w:basedOn w:val="DefaultParagraphFont"/>
+    <w:uiPriority w:val="99"/>
+    <w:semiHidden/>
+    <w:unhideWhenUsed/>
+    <w:rsid w:val="00726791"/>
+    <w:rPr>
+      <w:color w:val="954F72" w:themeColor="followedHyperlink"/>
       <w:u w:val="single"/>
     </w:rPr>
   </w:style>

--- a/docs/final_project/thach/Servo_maunal.docx
+++ b/docs/final_project/thach/Servo_maunal.docx
@@ -19,23 +19,7 @@
           <w:sz w:val="28"/>
           <w:szCs w:val="28"/>
         </w:rPr>
-        <w:t>NHỮNG NỘI DUNG CHÍNH</w:t>
-      </w:r>
-    </w:p>
-    <w:p>
-      <w:pPr>
-        <w:ind w:firstLine="360"/>
-        <w:rPr>
-          <w:b/>
-          <w:bCs/>
-        </w:rPr>
-      </w:pPr>
-      <w:r>
-        <w:rPr>
-          <w:b/>
-          <w:bCs/>
-        </w:rPr>
-        <w:t>TỔNG QUAN VỀ HỆ THỐNG ĐIỀU KHIỂN</w:t>
+        <w:t>Chương 4: Điều khiển cánh tay robot 5 bậc tự do sử dụng PLC Mishubishi</w:t>
       </w:r>
     </w:p>
     <w:p>
@@ -67,6 +51,14 @@
         </w:rPr>
         <w:t>Sơ lược về hệ thống điều khiển</w:t>
       </w:r>
+      <w:r>
+        <w:rPr>
+          <w:b/>
+          <w:bCs/>
+          <w:lang w:val="vi-VN"/>
+        </w:rPr>
+        <w:t xml:space="preserve"> trong PLC</w:t>
+      </w:r>
     </w:p>
     <w:p>
       <w:pPr>
@@ -87,6 +79,14 @@
           <w:bCs/>
         </w:rPr>
         <w:t>Mô hình chung cho hệ thống điều khiển</w:t>
+      </w:r>
+      <w:r>
+        <w:rPr>
+          <w:b/>
+          <w:bCs/>
+          <w:lang w:val="vi-VN"/>
+        </w:rPr>
+        <w:t xml:space="preserve"> của PLC</w:t>
       </w:r>
     </w:p>
     <w:p>
@@ -1089,6 +1089,7 @@
         <w:rPr>
           <w:lang w:val="vi-VN"/>
         </w:rPr>
+        <w:lastRenderedPageBreak/>
         <w:t>Trong hệ thống điều khiển, Servo là bộ phận quyết định cho việc di chuyển của robot, nhận tín hiệu điều khiển từ các module PLC để thực thi một cách chính xác những hành động, câu lệnh đã được xử lí một cách nhanh chóng, chính xác nhất.</w:t>
       </w:r>
     </w:p>
@@ -1100,8 +1101,8 @@
         <w:tblLook w:val="04A0" w:firstRow="1" w:lastRow="0" w:firstColumn="1" w:lastColumn="0" w:noHBand="0" w:noVBand="1"/>
       </w:tblPr>
       <w:tblGrid>
-        <w:gridCol w:w="4276"/>
-        <w:gridCol w:w="4354"/>
+        <w:gridCol w:w="4402"/>
+        <w:gridCol w:w="4454"/>
       </w:tblGrid>
       <w:tr>
         <w:tc>
@@ -1122,7 +1123,6 @@
                 <w:b/>
                 <w:bCs/>
               </w:rPr>
-              <w:lastRenderedPageBreak/>
               <w:t>B</w:t>
             </w:r>
             <w:r>
@@ -1226,19 +1226,7 @@
                 <w:rPr>
                   <w:rStyle w:val="Hyperlink"/>
                 </w:rPr>
-                <w:t>Q02H</w:t>
-              </w:r>
-              <w:r>
-                <w:rPr>
-                  <w:rStyle w:val="Hyperlink"/>
-                </w:rPr>
-                <w:t>C</w:t>
-              </w:r>
-              <w:r>
-                <w:rPr>
-                  <w:rStyle w:val="Hyperlink"/>
-                </w:rPr>
-                <w:t>PU - PLC Mitsubishi - Nhà Phân phối Tự Động Hóa Toàn Cầu</w:t>
+                <w:t>Q02HCPU - PLC Mitsubishi - Nhà Phân phối Tự Động Hóa Toàn Cầu</w:t>
               </w:r>
             </w:hyperlink>
           </w:p>
@@ -1538,35 +1526,18 @@
         <w:ind w:left="1080"/>
         <w:jc w:val="both"/>
         <w:rPr>
-          <w:lang w:val="vi-VN"/>
-        </w:rPr>
-      </w:pPr>
-      <w:r>
-        <w:rPr>
-          <w:lang w:val="vi-VN"/>
-        </w:rPr>
+          <w:b/>
+          <w:bCs/>
+          <w:lang w:val="vi-VN"/>
+        </w:rPr>
+      </w:pPr>
+      <w:r>
+        <w:rPr>
+          <w:lang w:val="vi-VN"/>
+        </w:rPr>
+        <w:lastRenderedPageBreak/>
         <w:t>Khi Q02HCPU đã được cấp nguồn, module này sẽ hiện error. Sẽ có 2 trường hợp mà CPU báo lỗi: CPU chưa có chương trình hoặc thứ tự cắm của các module khác với những gì đã khai báo trước đó trong CPU.</w:t>
       </w:r>
-    </w:p>
-    <w:p>
-      <w:pPr>
-        <w:jc w:val="center"/>
-        <w:rPr>
-          <w:b/>
-          <w:bCs/>
-          <w:lang w:val="vi-VN"/>
-        </w:rPr>
-      </w:pPr>
-    </w:p>
-    <w:p>
-      <w:pPr>
-        <w:jc w:val="both"/>
-        <w:rPr>
-          <w:b/>
-          <w:bCs/>
-          <w:lang w:val="vi-VN"/>
-        </w:rPr>
-      </w:pPr>
     </w:p>
     <w:p>
       <w:pPr>
@@ -1588,7 +1559,6 @@
           <w:bCs/>
           <w:lang w:val="vi-VN"/>
         </w:rPr>
-        <w:lastRenderedPageBreak/>
         <w:t>Q02HCPU và máy tính thông qua GX Work2</w:t>
       </w:r>
     </w:p>
@@ -3571,16 +3541,5342 @@
     </w:p>
     <w:p>
       <w:pPr>
+        <w:pStyle w:val="ListParagraph"/>
+        <w:numPr>
+          <w:ilvl w:val="2"/>
+          <w:numId w:val="5"/>
+        </w:numPr>
+        <w:rPr>
+          <w:b/>
+          <w:bCs/>
+        </w:rPr>
+      </w:pPr>
+      <w:r>
+        <w:rPr>
+          <w:b/>
+          <w:bCs/>
+        </w:rPr>
+        <w:t xml:space="preserve">Q172HCPU </w:t>
+      </w:r>
+      <w:r>
+        <w:rPr>
+          <w:b/>
+          <w:bCs/>
+          <w:lang w:val="vi-VN"/>
+        </w:rPr>
+        <w:t xml:space="preserve">và máy tính thông qua MT </w:t>
+      </w:r>
+      <w:r>
+        <w:rPr>
+          <w:b/>
+          <w:bCs/>
+          <w:lang w:val="vi-VN"/>
+        </w:rPr>
+        <w:t>Developer2</w:t>
+      </w:r>
+      <w:r>
+        <w:rPr>
+          <w:b/>
+          <w:bCs/>
+          <w:lang w:val="vi-VN"/>
+        </w:rPr>
+        <w:t>:</w:t>
+      </w:r>
+    </w:p>
+    <w:p>
+      <w:pPr>
+        <w:pStyle w:val="ListParagraph"/>
+        <w:numPr>
+          <w:ilvl w:val="0"/>
+          <w:numId w:val="16"/>
+        </w:numPr>
+        <w:rPr>
+          <w:b/>
+          <w:bCs/>
+          <w:lang w:val="vi-VN"/>
+        </w:rPr>
+      </w:pPr>
+      <w:r>
+        <w:rPr>
+          <w:b/>
+          <w:bCs/>
+          <w:lang w:val="vi-VN"/>
+        </w:rPr>
+        <w:t>Cách kiểm tra kết nối với PLC</w:t>
+      </w:r>
+    </w:p>
+    <w:p>
+      <w:pPr>
         <w:ind w:left="1080"/>
-        <w:rPr>
-          <w:b/>
-          <w:bCs/>
-        </w:rPr>
-      </w:pPr>
-    </w:p>
-    <w:p>
-      <w:pPr>
         <w:jc w:val="both"/>
+        <w:rPr>
+          <w:lang w:val="vi-VN"/>
+        </w:rPr>
+      </w:pPr>
+      <w:r>
+        <w:rPr>
+          <w:lang w:val="vi-VN"/>
+        </w:rPr>
+        <w:t>Giao thức truyền dữ liệu giữa Q172HCPU và máy tính sẽ thông qua USB</w:t>
+      </w:r>
+      <w:r>
+        <w:t xml:space="preserve">, </w:t>
+      </w:r>
+      <w:r>
+        <w:rPr>
+          <w:lang w:val="vi-VN"/>
+        </w:rPr>
+        <w:t>nên cơ bản về việc cài đặt phần mềm MT Developer2 sẽ có sẵn driver đã được thiết lập sẵn.</w:t>
+      </w:r>
+    </w:p>
+    <w:p>
+      <w:pPr>
+        <w:pStyle w:val="ListParagraph"/>
+        <w:numPr>
+          <w:ilvl w:val="0"/>
+          <w:numId w:val="16"/>
+        </w:numPr>
+        <w:jc w:val="both"/>
+        <w:rPr>
+          <w:b/>
+          <w:bCs/>
+          <w:lang w:val="vi-VN"/>
+        </w:rPr>
+      </w:pPr>
+      <w:r>
+        <w:rPr>
+          <w:b/>
+          <w:bCs/>
+          <w:lang w:val="vi-VN"/>
+        </w:rPr>
+        <w:t>Cài đặt thông số</w:t>
+      </w:r>
+      <w:r>
+        <w:rPr>
+          <w:b/>
+          <w:bCs/>
+          <w:lang w:val="vi-VN"/>
+        </w:rPr>
+        <w:t xml:space="preserve"> thông qua phần mềm MT Developer2</w:t>
+      </w:r>
+    </w:p>
+    <w:p>
+      <w:pPr>
+        <w:ind w:left="1080"/>
+        <w:jc w:val="both"/>
+        <w:rPr>
+          <w:lang w:val="vi-VN"/>
+        </w:rPr>
+      </w:pPr>
+      <w:r>
+        <w:t>Để thiết đặt các thông số cho những module được lắp đặt trong hệ thống điều khiển, ta có thể tham khảo qua những datasheet do nhà sản xuất cung cấp. Đối với hệ thống điều khiển hiện tại, ta sẽ có những thông số cần setup như sau:</w:t>
+      </w:r>
+    </w:p>
+    <w:p>
+      <w:pPr>
+        <w:ind w:left="1080"/>
+        <w:jc w:val="both"/>
+        <w:rPr>
+          <w:lang w:val="vi-VN"/>
+        </w:rPr>
+      </w:pPr>
+      <w:r>
+        <w:rPr>
+          <w:lang w:val="vi-VN"/>
+        </w:rPr>
+        <w:t>Tạo mới một project:</w:t>
+      </w:r>
+    </w:p>
+    <w:p>
+      <w:pPr>
+        <w:ind w:left="1080"/>
+        <w:jc w:val="both"/>
+        <w:rPr>
+          <w:b/>
+          <w:bCs/>
+          <w:lang w:val="vi-VN"/>
+        </w:rPr>
+      </w:pPr>
+      <w:r>
+        <w:rPr>
+          <w:b/>
+          <w:bCs/>
+          <w:lang w:val="vi-VN"/>
+        </w:rPr>
+        <w:lastRenderedPageBreak/>
+        <w:drawing>
+          <wp:inline distT="0" distB="0" distL="0" distR="0" wp14:anchorId="300361A8" wp14:editId="0CC644FF">
+            <wp:extent cx="4610743" cy="2695951"/>
+            <wp:effectExtent l="0" t="0" r="0" b="9525"/>
+            <wp:docPr id="923742198" name="Picture 1"/>
+            <wp:cNvGraphicFramePr>
+              <a:graphicFrameLocks xmlns:a="http://schemas.openxmlformats.org/drawingml/2006/main" noChangeAspect="1"/>
+            </wp:cNvGraphicFramePr>
+            <a:graphic xmlns:a="http://schemas.openxmlformats.org/drawingml/2006/main">
+              <a:graphicData uri="http://schemas.openxmlformats.org/drawingml/2006/picture">
+                <pic:pic xmlns:pic="http://schemas.openxmlformats.org/drawingml/2006/picture">
+                  <pic:nvPicPr>
+                    <pic:cNvPr id="923742198" name=""/>
+                    <pic:cNvPicPr/>
+                  </pic:nvPicPr>
+                  <pic:blipFill>
+                    <a:blip r:embed="rId38"/>
+                    <a:stretch>
+                      <a:fillRect/>
+                    </a:stretch>
+                  </pic:blipFill>
+                  <pic:spPr>
+                    <a:xfrm>
+                      <a:off x="0" y="0"/>
+                      <a:ext cx="4610743" cy="2695951"/>
+                    </a:xfrm>
+                    <a:prstGeom prst="rect">
+                      <a:avLst/>
+                    </a:prstGeom>
+                  </pic:spPr>
+                </pic:pic>
+              </a:graphicData>
+            </a:graphic>
+          </wp:inline>
+        </w:drawing>
+      </w:r>
+    </w:p>
+    <w:p>
+      <w:pPr>
+        <w:ind w:left="1080"/>
+        <w:jc w:val="both"/>
+        <w:rPr>
+          <w:lang w:val="vi-VN"/>
+        </w:rPr>
+      </w:pPr>
+      <w:r>
+        <w:rPr>
+          <w:lang w:val="vi-VN"/>
+        </w:rPr>
+        <w:t xml:space="preserve">Khi tạo xong project, ta sẽ thấy bên cột </w:t>
+      </w:r>
+      <w:r>
+        <w:rPr>
+          <w:b/>
+          <w:bCs/>
+          <w:lang w:val="vi-VN"/>
+        </w:rPr>
+        <w:t>Project</w:t>
+      </w:r>
+      <w:r>
+        <w:rPr>
+          <w:lang w:val="vi-VN"/>
+        </w:rPr>
+        <w:t xml:space="preserve"> bên trái ngoài cùng, tiến hành thiết đặt lần lượt các thông số sau:</w:t>
+      </w:r>
+    </w:p>
+    <w:p>
+      <w:pPr>
+        <w:jc w:val="center"/>
+        <w:rPr>
+          <w:lang w:val="vi-VN"/>
+        </w:rPr>
+      </w:pPr>
+      <w:r>
+        <w:rPr>
+          <w:lang w:val="vi-VN"/>
+        </w:rPr>
+        <w:drawing>
+          <wp:inline distT="0" distB="0" distL="0" distR="0" wp14:anchorId="0EC7E7C6" wp14:editId="26135160">
+            <wp:extent cx="2953162" cy="3372321"/>
+            <wp:effectExtent l="0" t="0" r="0" b="0"/>
+            <wp:docPr id="555739776" name="Picture 1"/>
+            <wp:cNvGraphicFramePr>
+              <a:graphicFrameLocks xmlns:a="http://schemas.openxmlformats.org/drawingml/2006/main" noChangeAspect="1"/>
+            </wp:cNvGraphicFramePr>
+            <a:graphic xmlns:a="http://schemas.openxmlformats.org/drawingml/2006/main">
+              <a:graphicData uri="http://schemas.openxmlformats.org/drawingml/2006/picture">
+                <pic:pic xmlns:pic="http://schemas.openxmlformats.org/drawingml/2006/picture">
+                  <pic:nvPicPr>
+                    <pic:cNvPr id="555739776" name=""/>
+                    <pic:cNvPicPr/>
+                  </pic:nvPicPr>
+                  <pic:blipFill>
+                    <a:blip r:embed="rId39"/>
+                    <a:stretch>
+                      <a:fillRect/>
+                    </a:stretch>
+                  </pic:blipFill>
+                  <pic:spPr>
+                    <a:xfrm>
+                      <a:off x="0" y="0"/>
+                      <a:ext cx="2953162" cy="3372321"/>
+                    </a:xfrm>
+                    <a:prstGeom prst="rect">
+                      <a:avLst/>
+                    </a:prstGeom>
+                  </pic:spPr>
+                </pic:pic>
+              </a:graphicData>
+            </a:graphic>
+          </wp:inline>
+        </w:drawing>
+      </w:r>
+    </w:p>
+    <w:p>
+      <w:pPr>
+        <w:ind w:left="1080"/>
+        <w:jc w:val="center"/>
+      </w:pPr>
+    </w:p>
+    <w:p>
+      <w:pPr>
+        <w:ind w:left="1080"/>
+        <w:jc w:val="center"/>
+      </w:pPr>
+    </w:p>
+    <w:p>
+      <w:pPr>
+        <w:ind w:left="1080"/>
+        <w:jc w:val="center"/>
+      </w:pPr>
+    </w:p>
+    <w:p>
+      <w:pPr>
+        <w:ind w:left="1080"/>
+        <w:jc w:val="center"/>
+      </w:pPr>
+    </w:p>
+    <w:p>
+      <w:pPr>
+        <w:ind w:left="1080"/>
+        <w:jc w:val="center"/>
+      </w:pPr>
+    </w:p>
+    <w:p>
+      <w:pPr>
+        <w:ind w:left="1080"/>
+        <w:rPr>
+          <w:b/>
+          <w:bCs/>
+        </w:rPr>
+      </w:pPr>
+      <w:r>
+        <w:rPr>
+          <w:b/>
+          <w:bCs/>
+        </w:rPr>
+        <w:lastRenderedPageBreak/>
+        <w:t>Basic setting</w:t>
+      </w:r>
+      <w:r>
+        <w:rPr>
+          <w:b/>
+          <w:bCs/>
+        </w:rPr>
+        <w:t>:</w:t>
+      </w:r>
+    </w:p>
+    <w:p>
+      <w:pPr>
+        <w:jc w:val="center"/>
+      </w:pPr>
+      <w:r>
+        <w:rPr>
+          <w:lang w:val="vi-VN"/>
+        </w:rPr>
+        <w:drawing>
+          <wp:inline distT="0" distB="0" distL="0" distR="0" wp14:anchorId="22F476C3" wp14:editId="04DD7B71">
+            <wp:extent cx="3772479" cy="4132859"/>
+            <wp:effectExtent l="0" t="0" r="0" b="1270"/>
+            <wp:docPr id="1476031927" name="Picture 1"/>
+            <wp:cNvGraphicFramePr>
+              <a:graphicFrameLocks xmlns:a="http://schemas.openxmlformats.org/drawingml/2006/main" noChangeAspect="1"/>
+            </wp:cNvGraphicFramePr>
+            <a:graphic xmlns:a="http://schemas.openxmlformats.org/drawingml/2006/main">
+              <a:graphicData uri="http://schemas.openxmlformats.org/drawingml/2006/picture">
+                <pic:pic xmlns:pic="http://schemas.openxmlformats.org/drawingml/2006/picture">
+                  <pic:nvPicPr>
+                    <pic:cNvPr id="1476031927" name=""/>
+                    <pic:cNvPicPr/>
+                  </pic:nvPicPr>
+                  <pic:blipFill>
+                    <a:blip r:embed="rId40"/>
+                    <a:stretch>
+                      <a:fillRect/>
+                    </a:stretch>
+                  </pic:blipFill>
+                  <pic:spPr>
+                    <a:xfrm>
+                      <a:off x="0" y="0"/>
+                      <a:ext cx="3775759" cy="4136452"/>
+                    </a:xfrm>
+                    <a:prstGeom prst="rect">
+                      <a:avLst/>
+                    </a:prstGeom>
+                  </pic:spPr>
+                </pic:pic>
+              </a:graphicData>
+            </a:graphic>
+          </wp:inline>
+        </w:drawing>
+      </w:r>
+    </w:p>
+    <w:p>
+      <w:pPr>
+        <w:ind w:left="1080"/>
+        <w:rPr>
+          <w:b/>
+          <w:bCs/>
+        </w:rPr>
+      </w:pPr>
+      <w:r>
+        <w:rPr>
+          <w:b/>
+          <w:bCs/>
+        </w:rPr>
+        <w:t>System configuration:</w:t>
+      </w:r>
+    </w:p>
+    <w:p>
+      <w:pPr>
+        <w:jc w:val="center"/>
+        <w:rPr>
+          <w:b/>
+          <w:bCs/>
+        </w:rPr>
+      </w:pPr>
+      <w:r>
+        <w:drawing>
+          <wp:inline distT="0" distB="0" distL="0" distR="0" wp14:anchorId="29BBD2B3" wp14:editId="1B3BE996">
+            <wp:extent cx="4418633" cy="3124200"/>
+            <wp:effectExtent l="0" t="0" r="1270" b="0"/>
+            <wp:docPr id="1568270646" name="Picture 1"/>
+            <wp:cNvGraphicFramePr>
+              <a:graphicFrameLocks xmlns:a="http://schemas.openxmlformats.org/drawingml/2006/main" noChangeAspect="1"/>
+            </wp:cNvGraphicFramePr>
+            <a:graphic xmlns:a="http://schemas.openxmlformats.org/drawingml/2006/main">
+              <a:graphicData uri="http://schemas.openxmlformats.org/drawingml/2006/picture">
+                <pic:pic xmlns:pic="http://schemas.openxmlformats.org/drawingml/2006/picture">
+                  <pic:nvPicPr>
+                    <pic:cNvPr id="1568270646" name=""/>
+                    <pic:cNvPicPr/>
+                  </pic:nvPicPr>
+                  <pic:blipFill>
+                    <a:blip r:embed="rId41"/>
+                    <a:stretch>
+                      <a:fillRect/>
+                    </a:stretch>
+                  </pic:blipFill>
+                  <pic:spPr>
+                    <a:xfrm>
+                      <a:off x="0" y="0"/>
+                      <a:ext cx="4424238" cy="3128163"/>
+                    </a:xfrm>
+                    <a:prstGeom prst="rect">
+                      <a:avLst/>
+                    </a:prstGeom>
+                  </pic:spPr>
+                </pic:pic>
+              </a:graphicData>
+            </a:graphic>
+          </wp:inline>
+        </w:drawing>
+      </w:r>
+    </w:p>
+    <w:p>
+      <w:pPr>
+        <w:ind w:left="1080"/>
+        <w:rPr>
+          <w:b/>
+          <w:bCs/>
+        </w:rPr>
+      </w:pPr>
+      <w:r>
+        <w:rPr>
+          <w:b/>
+          <w:bCs/>
+        </w:rPr>
+        <w:lastRenderedPageBreak/>
+        <w:t>SSCNET Configuration:</w:t>
+      </w:r>
+    </w:p>
+    <w:p>
+      <w:pPr>
+        <w:jc w:val="center"/>
+        <w:rPr>
+          <w:b/>
+          <w:bCs/>
+        </w:rPr>
+      </w:pPr>
+      <w:r>
+        <w:drawing>
+          <wp:inline distT="0" distB="0" distL="0" distR="0" wp14:anchorId="211F6317" wp14:editId="5E45ED5D">
+            <wp:extent cx="5943600" cy="2564130"/>
+            <wp:effectExtent l="0" t="0" r="0" b="7620"/>
+            <wp:docPr id="1928767239" name="Picture 1"/>
+            <wp:cNvGraphicFramePr>
+              <a:graphicFrameLocks xmlns:a="http://schemas.openxmlformats.org/drawingml/2006/main" noChangeAspect="1"/>
+            </wp:cNvGraphicFramePr>
+            <a:graphic xmlns:a="http://schemas.openxmlformats.org/drawingml/2006/main">
+              <a:graphicData uri="http://schemas.openxmlformats.org/drawingml/2006/picture">
+                <pic:pic xmlns:pic="http://schemas.openxmlformats.org/drawingml/2006/picture">
+                  <pic:nvPicPr>
+                    <pic:cNvPr id="1928767239" name=""/>
+                    <pic:cNvPicPr/>
+                  </pic:nvPicPr>
+                  <pic:blipFill>
+                    <a:blip r:embed="rId42"/>
+                    <a:stretch>
+                      <a:fillRect/>
+                    </a:stretch>
+                  </pic:blipFill>
+                  <pic:spPr>
+                    <a:xfrm>
+                      <a:off x="0" y="0"/>
+                      <a:ext cx="5943600" cy="2564130"/>
+                    </a:xfrm>
+                    <a:prstGeom prst="rect">
+                      <a:avLst/>
+                    </a:prstGeom>
+                  </pic:spPr>
+                </pic:pic>
+              </a:graphicData>
+            </a:graphic>
+          </wp:inline>
+        </w:drawing>
+      </w:r>
+    </w:p>
+    <w:p>
+      <w:pPr>
+        <w:ind w:left="1080"/>
+        <w:rPr>
+          <w:lang w:val="vi-VN"/>
+        </w:rPr>
+      </w:pPr>
+      <w:r>
+        <w:rPr>
+          <w:lang w:val="vi-VN"/>
+        </w:rPr>
+        <w:t>Nháy đúp chuột vào icon động cơ, cửa sổ Amplifier Setting sẽ hiện lên, tiến hành cài đặt thông số như hình:</w:t>
+      </w:r>
+    </w:p>
+    <w:p>
+      <w:pPr>
+        <w:jc w:val="center"/>
+        <w:rPr>
+          <w:lang w:val="vi-VN"/>
+        </w:rPr>
+      </w:pPr>
+      <w:r>
+        <w:rPr>
+          <w:lang w:val="vi-VN"/>
+        </w:rPr>
+        <w:drawing>
+          <wp:inline distT="0" distB="0" distL="0" distR="0" wp14:anchorId="721ADF3D" wp14:editId="0BF30D4A">
+            <wp:extent cx="4134427" cy="3439005"/>
+            <wp:effectExtent l="0" t="0" r="0" b="9525"/>
+            <wp:docPr id="1422979519" name="Picture 1"/>
+            <wp:cNvGraphicFramePr>
+              <a:graphicFrameLocks xmlns:a="http://schemas.openxmlformats.org/drawingml/2006/main" noChangeAspect="1"/>
+            </wp:cNvGraphicFramePr>
+            <a:graphic xmlns:a="http://schemas.openxmlformats.org/drawingml/2006/main">
+              <a:graphicData uri="http://schemas.openxmlformats.org/drawingml/2006/picture">
+                <pic:pic xmlns:pic="http://schemas.openxmlformats.org/drawingml/2006/picture">
+                  <pic:nvPicPr>
+                    <pic:cNvPr id="1422979519" name=""/>
+                    <pic:cNvPicPr/>
+                  </pic:nvPicPr>
+                  <pic:blipFill>
+                    <a:blip r:embed="rId43"/>
+                    <a:stretch>
+                      <a:fillRect/>
+                    </a:stretch>
+                  </pic:blipFill>
+                  <pic:spPr>
+                    <a:xfrm>
+                      <a:off x="0" y="0"/>
+                      <a:ext cx="4134427" cy="3439005"/>
+                    </a:xfrm>
+                    <a:prstGeom prst="rect">
+                      <a:avLst/>
+                    </a:prstGeom>
+                  </pic:spPr>
+                </pic:pic>
+              </a:graphicData>
+            </a:graphic>
+          </wp:inline>
+        </w:drawing>
+      </w:r>
+    </w:p>
+    <w:p>
+      <w:pPr>
+        <w:ind w:left="1080"/>
+        <w:rPr>
+          <w:lang w:val="vi-VN"/>
+        </w:rPr>
+      </w:pPr>
+      <w:r>
+        <w:rPr>
+          <w:lang w:val="vi-VN"/>
+        </w:rPr>
+        <w:t xml:space="preserve">Tiếp tục nhấn vào </w:t>
+      </w:r>
+      <w:r>
+        <w:rPr>
+          <w:i/>
+          <w:iCs/>
+          <w:lang w:val="vi-VN"/>
+        </w:rPr>
+        <w:t xml:space="preserve">Servo </w:t>
+      </w:r>
+      <w:r>
+        <w:rPr>
+          <w:i/>
+          <w:iCs/>
+        </w:rPr>
+        <w:t>Paramenter Setting</w:t>
+      </w:r>
+      <w:r>
+        <w:rPr>
+          <w:i/>
+          <w:iCs/>
+          <w:lang w:val="vi-VN"/>
+        </w:rPr>
+        <w:t xml:space="preserve">, </w:t>
+      </w:r>
+      <w:r>
+        <w:rPr>
+          <w:lang w:val="vi-VN"/>
+        </w:rPr>
+        <w:t xml:space="preserve">1 tab Servo </w:t>
+      </w:r>
+      <w:r>
+        <w:t xml:space="preserve">parameter </w:t>
+      </w:r>
+      <w:r>
+        <w:rPr>
+          <w:lang w:val="vi-VN"/>
+        </w:rPr>
+        <w:t>sẽ xuất hiện, tiến hành cài đặt với các thông số sau:</w:t>
+      </w:r>
+    </w:p>
+    <w:p>
+      <w:pPr>
+        <w:ind w:left="1080"/>
+        <w:jc w:val="center"/>
+        <w:rPr>
+          <w:lang w:val="vi-VN"/>
+        </w:rPr>
+      </w:pPr>
+    </w:p>
+    <w:p>
+      <w:pPr>
+        <w:ind w:left="1080"/>
+        <w:jc w:val="center"/>
+        <w:rPr>
+          <w:lang w:val="vi-VN"/>
+        </w:rPr>
+      </w:pPr>
+    </w:p>
+    <w:p>
+      <w:pPr>
+        <w:ind w:left="1080"/>
+        <w:jc w:val="center"/>
+        <w:rPr>
+          <w:lang w:val="vi-VN"/>
+        </w:rPr>
+      </w:pPr>
+    </w:p>
+    <w:p>
+      <w:pPr>
+        <w:ind w:left="1080"/>
+        <w:rPr>
+          <w:b/>
+          <w:bCs/>
+          <w:lang w:val="vi-VN"/>
+        </w:rPr>
+      </w:pPr>
+      <w:r>
+        <w:rPr>
+          <w:b/>
+          <w:bCs/>
+          <w:lang w:val="vi-VN"/>
+        </w:rPr>
+        <w:lastRenderedPageBreak/>
+        <w:t>Function display\Common\</w:t>
+      </w:r>
+      <w:r>
+        <w:rPr>
+          <w:b/>
+          <w:bCs/>
+          <w:lang w:val="vi-VN"/>
+        </w:rPr>
+        <w:t>Basic:</w:t>
+      </w:r>
+    </w:p>
+    <w:p>
+      <w:pPr>
+        <w:jc w:val="center"/>
+        <w:rPr>
+          <w:lang w:val="vi-VN"/>
+        </w:rPr>
+      </w:pPr>
+      <w:r>
+        <w:rPr>
+          <w:lang w:val="vi-VN"/>
+        </w:rPr>
+        <w:drawing>
+          <wp:inline distT="0" distB="0" distL="0" distR="0" wp14:anchorId="1551CEAA" wp14:editId="5A999B25">
+            <wp:extent cx="5943600" cy="3052445"/>
+            <wp:effectExtent l="0" t="0" r="0" b="0"/>
+            <wp:docPr id="1491041755" name="Picture 1"/>
+            <wp:cNvGraphicFramePr>
+              <a:graphicFrameLocks xmlns:a="http://schemas.openxmlformats.org/drawingml/2006/main" noChangeAspect="1"/>
+            </wp:cNvGraphicFramePr>
+            <a:graphic xmlns:a="http://schemas.openxmlformats.org/drawingml/2006/main">
+              <a:graphicData uri="http://schemas.openxmlformats.org/drawingml/2006/picture">
+                <pic:pic xmlns:pic="http://schemas.openxmlformats.org/drawingml/2006/picture">
+                  <pic:nvPicPr>
+                    <pic:cNvPr id="1491041755" name=""/>
+                    <pic:cNvPicPr/>
+                  </pic:nvPicPr>
+                  <pic:blipFill>
+                    <a:blip r:embed="rId44"/>
+                    <a:stretch>
+                      <a:fillRect/>
+                    </a:stretch>
+                  </pic:blipFill>
+                  <pic:spPr>
+                    <a:xfrm>
+                      <a:off x="0" y="0"/>
+                      <a:ext cx="5943600" cy="3052445"/>
+                    </a:xfrm>
+                    <a:prstGeom prst="rect">
+                      <a:avLst/>
+                    </a:prstGeom>
+                  </pic:spPr>
+                </pic:pic>
+              </a:graphicData>
+            </a:graphic>
+          </wp:inline>
+        </w:drawing>
+      </w:r>
+    </w:p>
+    <w:p>
+      <w:pPr>
+        <w:ind w:left="1080"/>
+        <w:rPr>
+          <w:b/>
+          <w:bCs/>
+          <w:lang w:val="vi-VN"/>
+        </w:rPr>
+      </w:pPr>
+      <w:r>
+        <w:rPr>
+          <w:b/>
+          <w:bCs/>
+          <w:lang w:val="vi-VN"/>
+        </w:rPr>
+        <w:t>Function display\Common\</w:t>
+      </w:r>
+      <w:r>
+        <w:rPr>
+          <w:b/>
+          <w:bCs/>
+          <w:lang w:val="vi-VN"/>
+        </w:rPr>
+        <w:t>Extension:</w:t>
+      </w:r>
+    </w:p>
+    <w:p>
+      <w:pPr>
+        <w:jc w:val="center"/>
+        <w:rPr>
+          <w:b/>
+          <w:bCs/>
+          <w:lang w:val="vi-VN"/>
+        </w:rPr>
+      </w:pPr>
+      <w:r>
+        <w:rPr>
+          <w:lang w:val="vi-VN"/>
+        </w:rPr>
+        <w:drawing>
+          <wp:inline distT="0" distB="0" distL="0" distR="0" wp14:anchorId="068574C1" wp14:editId="0F7066BB">
+            <wp:extent cx="5943600" cy="3013710"/>
+            <wp:effectExtent l="0" t="0" r="0" b="0"/>
+            <wp:docPr id="267728480" name="Picture 1"/>
+            <wp:cNvGraphicFramePr>
+              <a:graphicFrameLocks xmlns:a="http://schemas.openxmlformats.org/drawingml/2006/main" noChangeAspect="1"/>
+            </wp:cNvGraphicFramePr>
+            <a:graphic xmlns:a="http://schemas.openxmlformats.org/drawingml/2006/main">
+              <a:graphicData uri="http://schemas.openxmlformats.org/drawingml/2006/picture">
+                <pic:pic xmlns:pic="http://schemas.openxmlformats.org/drawingml/2006/picture">
+                  <pic:nvPicPr>
+                    <pic:cNvPr id="267728480" name=""/>
+                    <pic:cNvPicPr/>
+                  </pic:nvPicPr>
+                  <pic:blipFill>
+                    <a:blip r:embed="rId45"/>
+                    <a:stretch>
+                      <a:fillRect/>
+                    </a:stretch>
+                  </pic:blipFill>
+                  <pic:spPr>
+                    <a:xfrm>
+                      <a:off x="0" y="0"/>
+                      <a:ext cx="5943600" cy="3013710"/>
+                    </a:xfrm>
+                    <a:prstGeom prst="rect">
+                      <a:avLst/>
+                    </a:prstGeom>
+                  </pic:spPr>
+                </pic:pic>
+              </a:graphicData>
+            </a:graphic>
+          </wp:inline>
+        </w:drawing>
+      </w:r>
+    </w:p>
+    <w:p>
+      <w:pPr>
+        <w:rPr>
+          <w:b/>
+          <w:bCs/>
+          <w:lang w:val="vi-VN"/>
+        </w:rPr>
+      </w:pPr>
+      <w:r>
+        <w:rPr>
+          <w:b/>
+          <w:bCs/>
+          <w:lang w:val="vi-VN"/>
+        </w:rPr>
+        <w:br w:type="page"/>
+      </w:r>
+    </w:p>
+    <w:p>
+      <w:pPr>
+        <w:ind w:left="1080"/>
+        <w:rPr>
+          <w:b/>
+          <w:bCs/>
+          <w:lang w:val="vi-VN"/>
+        </w:rPr>
+      </w:pPr>
+      <w:r>
+        <w:rPr>
+          <w:b/>
+          <w:bCs/>
+          <w:lang w:val="vi-VN"/>
+        </w:rPr>
+        <w:lastRenderedPageBreak/>
+        <w:t>Function display\</w:t>
+      </w:r>
+      <w:r>
+        <w:rPr>
+          <w:b/>
+          <w:bCs/>
+          <w:lang w:val="vi-VN"/>
+        </w:rPr>
+        <w:t>Component parts:</w:t>
+      </w:r>
+    </w:p>
+    <w:p>
+      <w:pPr>
+        <w:jc w:val="center"/>
+        <w:rPr>
+          <w:b/>
+          <w:bCs/>
+          <w:lang w:val="vi-VN"/>
+        </w:rPr>
+      </w:pPr>
+      <w:r>
+        <w:rPr>
+          <w:lang w:val="vi-VN"/>
+        </w:rPr>
+        <w:drawing>
+          <wp:inline distT="0" distB="0" distL="0" distR="0" wp14:anchorId="5C465094" wp14:editId="681251BC">
+            <wp:extent cx="5943600" cy="3142615"/>
+            <wp:effectExtent l="0" t="0" r="0" b="635"/>
+            <wp:docPr id="289641636" name="Picture 1"/>
+            <wp:cNvGraphicFramePr>
+              <a:graphicFrameLocks xmlns:a="http://schemas.openxmlformats.org/drawingml/2006/main" noChangeAspect="1"/>
+            </wp:cNvGraphicFramePr>
+            <a:graphic xmlns:a="http://schemas.openxmlformats.org/drawingml/2006/main">
+              <a:graphicData uri="http://schemas.openxmlformats.org/drawingml/2006/picture">
+                <pic:pic xmlns:pic="http://schemas.openxmlformats.org/drawingml/2006/picture">
+                  <pic:nvPicPr>
+                    <pic:cNvPr id="289641636" name=""/>
+                    <pic:cNvPicPr/>
+                  </pic:nvPicPr>
+                  <pic:blipFill>
+                    <a:blip r:embed="rId46"/>
+                    <a:stretch>
+                      <a:fillRect/>
+                    </a:stretch>
+                  </pic:blipFill>
+                  <pic:spPr>
+                    <a:xfrm>
+                      <a:off x="0" y="0"/>
+                      <a:ext cx="5943600" cy="3142615"/>
+                    </a:xfrm>
+                    <a:prstGeom prst="rect">
+                      <a:avLst/>
+                    </a:prstGeom>
+                  </pic:spPr>
+                </pic:pic>
+              </a:graphicData>
+            </a:graphic>
+          </wp:inline>
+        </w:drawing>
+      </w:r>
+    </w:p>
+    <w:p>
+      <w:pPr>
+        <w:ind w:left="1080"/>
+        <w:rPr>
+          <w:b/>
+          <w:bCs/>
+          <w:lang w:val="vi-VN"/>
+        </w:rPr>
+      </w:pPr>
+      <w:r>
+        <w:rPr>
+          <w:b/>
+          <w:bCs/>
+          <w:lang w:val="vi-VN"/>
+        </w:rPr>
+        <w:t>Function display\Position control:</w:t>
+      </w:r>
+    </w:p>
+    <w:p>
+      <w:pPr>
+        <w:rPr>
+          <w:i/>
+          <w:iCs/>
+          <w:lang w:val="vi-VN"/>
+        </w:rPr>
+      </w:pPr>
+      <w:r>
+        <w:rPr>
+          <w:i/>
+          <w:iCs/>
+          <w:lang w:val="vi-VN"/>
+        </w:rPr>
+        <w:t>Đây là phần thiết lập cho Axis 1, tương tự với 4 Axis còn lại, ta có thể dựa vào file tham khảo để thiết đặt theo cho đúng.</w:t>
+      </w:r>
+    </w:p>
+    <w:p>
+      <w:pPr>
+        <w:jc w:val="center"/>
+        <w:rPr>
+          <w:b/>
+          <w:bCs/>
+          <w:lang w:val="vi-VN"/>
+        </w:rPr>
+      </w:pPr>
+      <w:r>
+        <w:rPr>
+          <w:lang w:val="vi-VN"/>
+        </w:rPr>
+        <w:drawing>
+          <wp:inline distT="0" distB="0" distL="0" distR="0" wp14:anchorId="4F95E0ED" wp14:editId="275F7A58">
+            <wp:extent cx="5943600" cy="3183890"/>
+            <wp:effectExtent l="0" t="0" r="0" b="0"/>
+            <wp:docPr id="1813879643" name="Picture 1"/>
+            <wp:cNvGraphicFramePr>
+              <a:graphicFrameLocks xmlns:a="http://schemas.openxmlformats.org/drawingml/2006/main" noChangeAspect="1"/>
+            </wp:cNvGraphicFramePr>
+            <a:graphic xmlns:a="http://schemas.openxmlformats.org/drawingml/2006/main">
+              <a:graphicData uri="http://schemas.openxmlformats.org/drawingml/2006/picture">
+                <pic:pic xmlns:pic="http://schemas.openxmlformats.org/drawingml/2006/picture">
+                  <pic:nvPicPr>
+                    <pic:cNvPr id="1813879643" name=""/>
+                    <pic:cNvPicPr/>
+                  </pic:nvPicPr>
+                  <pic:blipFill>
+                    <a:blip r:embed="rId47"/>
+                    <a:stretch>
+                      <a:fillRect/>
+                    </a:stretch>
+                  </pic:blipFill>
+                  <pic:spPr>
+                    <a:xfrm>
+                      <a:off x="0" y="0"/>
+                      <a:ext cx="5943600" cy="3183890"/>
+                    </a:xfrm>
+                    <a:prstGeom prst="rect">
+                      <a:avLst/>
+                    </a:prstGeom>
+                  </pic:spPr>
+                </pic:pic>
+              </a:graphicData>
+            </a:graphic>
+          </wp:inline>
+        </w:drawing>
+      </w:r>
+    </w:p>
+    <w:p>
+      <w:pPr>
+        <w:rPr>
+          <w:b/>
+          <w:bCs/>
+          <w:lang w:val="vi-VN"/>
+        </w:rPr>
+      </w:pPr>
+      <w:r>
+        <w:rPr>
+          <w:b/>
+          <w:bCs/>
+          <w:lang w:val="vi-VN"/>
+        </w:rPr>
+        <w:br w:type="page"/>
+      </w:r>
+    </w:p>
+    <w:p>
+      <w:pPr>
+        <w:ind w:left="1080"/>
+        <w:rPr>
+          <w:b/>
+          <w:bCs/>
+          <w:lang w:val="vi-VN"/>
+        </w:rPr>
+      </w:pPr>
+      <w:r>
+        <w:rPr>
+          <w:b/>
+          <w:bCs/>
+          <w:lang w:val="vi-VN"/>
+        </w:rPr>
+        <w:lastRenderedPageBreak/>
+        <w:t>Function display\Servo adjustments\Basic:</w:t>
+      </w:r>
+    </w:p>
+    <w:p>
+      <w:pPr>
+        <w:jc w:val="center"/>
+        <w:rPr>
+          <w:b/>
+          <w:bCs/>
+          <w:lang w:val="vi-VN"/>
+        </w:rPr>
+      </w:pPr>
+      <w:r>
+        <w:rPr>
+          <w:lang w:val="vi-VN"/>
+        </w:rPr>
+        <w:drawing>
+          <wp:inline distT="0" distB="0" distL="0" distR="0" wp14:anchorId="75DCDFAE" wp14:editId="764F78FD">
+            <wp:extent cx="5943600" cy="3140710"/>
+            <wp:effectExtent l="0" t="0" r="0" b="2540"/>
+            <wp:docPr id="1112717486" name="Picture 1"/>
+            <wp:cNvGraphicFramePr>
+              <a:graphicFrameLocks xmlns:a="http://schemas.openxmlformats.org/drawingml/2006/main" noChangeAspect="1"/>
+            </wp:cNvGraphicFramePr>
+            <a:graphic xmlns:a="http://schemas.openxmlformats.org/drawingml/2006/main">
+              <a:graphicData uri="http://schemas.openxmlformats.org/drawingml/2006/picture">
+                <pic:pic xmlns:pic="http://schemas.openxmlformats.org/drawingml/2006/picture">
+                  <pic:nvPicPr>
+                    <pic:cNvPr id="1112717486" name=""/>
+                    <pic:cNvPicPr/>
+                  </pic:nvPicPr>
+                  <pic:blipFill>
+                    <a:blip r:embed="rId48"/>
+                    <a:stretch>
+                      <a:fillRect/>
+                    </a:stretch>
+                  </pic:blipFill>
+                  <pic:spPr>
+                    <a:xfrm>
+                      <a:off x="0" y="0"/>
+                      <a:ext cx="5943600" cy="3140710"/>
+                    </a:xfrm>
+                    <a:prstGeom prst="rect">
+                      <a:avLst/>
+                    </a:prstGeom>
+                  </pic:spPr>
+                </pic:pic>
+              </a:graphicData>
+            </a:graphic>
+          </wp:inline>
+        </w:drawing>
+      </w:r>
+    </w:p>
+    <w:p>
+      <w:pPr>
+        <w:ind w:left="1080"/>
+        <w:rPr>
+          <w:b/>
+          <w:bCs/>
+        </w:rPr>
+      </w:pPr>
+      <w:r>
+        <w:rPr>
+          <w:b/>
+          <w:bCs/>
+          <w:lang w:val="vi-VN"/>
+        </w:rPr>
+        <w:t>Function display\Servo adjustments\Basic:</w:t>
+      </w:r>
+    </w:p>
+    <w:p>
+      <w:pPr>
+        <w:rPr>
+          <w:b/>
+          <w:bCs/>
+          <w:lang w:val="vi-VN"/>
+        </w:rPr>
+      </w:pPr>
+      <w:r>
+        <w:rPr>
+          <w:b/>
+          <w:bCs/>
+          <w:lang w:val="vi-VN"/>
+        </w:rPr>
+        <w:drawing>
+          <wp:inline distT="0" distB="0" distL="0" distR="0" wp14:anchorId="301E47DC" wp14:editId="280F1DB7">
+            <wp:extent cx="5943600" cy="3187700"/>
+            <wp:effectExtent l="0" t="0" r="0" b="0"/>
+            <wp:docPr id="1909292283" name="Picture 1"/>
+            <wp:cNvGraphicFramePr>
+              <a:graphicFrameLocks xmlns:a="http://schemas.openxmlformats.org/drawingml/2006/main" noChangeAspect="1"/>
+            </wp:cNvGraphicFramePr>
+            <a:graphic xmlns:a="http://schemas.openxmlformats.org/drawingml/2006/main">
+              <a:graphicData uri="http://schemas.openxmlformats.org/drawingml/2006/picture">
+                <pic:pic xmlns:pic="http://schemas.openxmlformats.org/drawingml/2006/picture">
+                  <pic:nvPicPr>
+                    <pic:cNvPr id="1909292283" name=""/>
+                    <pic:cNvPicPr/>
+                  </pic:nvPicPr>
+                  <pic:blipFill>
+                    <a:blip r:embed="rId49"/>
+                    <a:stretch>
+                      <a:fillRect/>
+                    </a:stretch>
+                  </pic:blipFill>
+                  <pic:spPr>
+                    <a:xfrm>
+                      <a:off x="0" y="0"/>
+                      <a:ext cx="5943600" cy="3187700"/>
+                    </a:xfrm>
+                    <a:prstGeom prst="rect">
+                      <a:avLst/>
+                    </a:prstGeom>
+                  </pic:spPr>
+                </pic:pic>
+              </a:graphicData>
+            </a:graphic>
+          </wp:inline>
+        </w:drawing>
+      </w:r>
+    </w:p>
+    <w:p>
+      <w:pPr>
+        <w:rPr>
+          <w:b/>
+          <w:bCs/>
+        </w:rPr>
+      </w:pPr>
+    </w:p>
+    <w:p>
+      <w:pPr>
+        <w:rPr>
+          <w:b/>
+          <w:bCs/>
+        </w:rPr>
+      </w:pPr>
+    </w:p>
+    <w:p>
+      <w:pPr>
+        <w:rPr>
+          <w:b/>
+          <w:bCs/>
+        </w:rPr>
+      </w:pPr>
+    </w:p>
+    <w:p>
+      <w:pPr>
+        <w:rPr>
+          <w:b/>
+          <w:bCs/>
+        </w:rPr>
+      </w:pPr>
+    </w:p>
+    <w:p>
+      <w:pPr>
+        <w:rPr>
+          <w:b/>
+          <w:bCs/>
+        </w:rPr>
+      </w:pPr>
+    </w:p>
+    <w:p>
+      <w:pPr>
+        <w:ind w:left="1080"/>
+        <w:rPr>
+          <w:b/>
+          <w:bCs/>
+        </w:rPr>
+      </w:pPr>
+      <w:r>
+        <w:rPr>
+          <w:b/>
+          <w:bCs/>
+          <w:lang w:val="vi-VN"/>
+        </w:rPr>
+        <w:t>Function display\Servo adjustments\</w:t>
+      </w:r>
+      <w:r>
+        <w:rPr>
+          <w:b/>
+          <w:bCs/>
+        </w:rPr>
+        <w:t>Extension:</w:t>
+      </w:r>
+    </w:p>
+    <w:p>
+      <w:pPr>
+        <w:rPr>
+          <w:b/>
+          <w:bCs/>
+        </w:rPr>
+      </w:pPr>
+      <w:r>
+        <w:rPr>
+          <w:b/>
+          <w:bCs/>
+        </w:rPr>
+        <w:drawing>
+          <wp:inline distT="0" distB="0" distL="0" distR="0" wp14:anchorId="4BC310F4" wp14:editId="5484D047">
+            <wp:extent cx="5943600" cy="3088005"/>
+            <wp:effectExtent l="0" t="0" r="0" b="0"/>
+            <wp:docPr id="2120479096" name="Picture 1"/>
+            <wp:cNvGraphicFramePr>
+              <a:graphicFrameLocks xmlns:a="http://schemas.openxmlformats.org/drawingml/2006/main" noChangeAspect="1"/>
+            </wp:cNvGraphicFramePr>
+            <a:graphic xmlns:a="http://schemas.openxmlformats.org/drawingml/2006/main">
+              <a:graphicData uri="http://schemas.openxmlformats.org/drawingml/2006/picture">
+                <pic:pic xmlns:pic="http://schemas.openxmlformats.org/drawingml/2006/picture">
+                  <pic:nvPicPr>
+                    <pic:cNvPr id="2120479096" name=""/>
+                    <pic:cNvPicPr/>
+                  </pic:nvPicPr>
+                  <pic:blipFill>
+                    <a:blip r:embed="rId50"/>
+                    <a:stretch>
+                      <a:fillRect/>
+                    </a:stretch>
+                  </pic:blipFill>
+                  <pic:spPr>
+                    <a:xfrm>
+                      <a:off x="0" y="0"/>
+                      <a:ext cx="5943600" cy="3088005"/>
+                    </a:xfrm>
+                    <a:prstGeom prst="rect">
+                      <a:avLst/>
+                    </a:prstGeom>
+                  </pic:spPr>
+                </pic:pic>
+              </a:graphicData>
+            </a:graphic>
+          </wp:inline>
+        </w:drawing>
+      </w:r>
+    </w:p>
+    <w:p>
+      <w:pPr>
+        <w:ind w:left="1080"/>
+        <w:rPr>
+          <w:b/>
+          <w:bCs/>
+        </w:rPr>
+      </w:pPr>
+      <w:r>
+        <w:rPr>
+          <w:b/>
+          <w:bCs/>
+          <w:lang w:val="vi-VN"/>
+        </w:rPr>
+        <w:t>Function display\</w:t>
+      </w:r>
+      <w:r>
+        <w:rPr>
+          <w:b/>
+          <w:bCs/>
+        </w:rPr>
+        <w:t>Gain changing:</w:t>
+      </w:r>
+    </w:p>
+    <w:p>
+      <w:pPr>
+        <w:rPr>
+          <w:b/>
+          <w:bCs/>
+        </w:rPr>
+      </w:pPr>
+      <w:r>
+        <w:rPr>
+          <w:b/>
+          <w:bCs/>
+        </w:rPr>
+        <w:drawing>
+          <wp:inline distT="0" distB="0" distL="0" distR="0" wp14:anchorId="4F6F9AA1" wp14:editId="3467DB53">
+            <wp:extent cx="5943600" cy="3118485"/>
+            <wp:effectExtent l="0" t="0" r="0" b="5715"/>
+            <wp:docPr id="289783999" name="Picture 1"/>
+            <wp:cNvGraphicFramePr>
+              <a:graphicFrameLocks xmlns:a="http://schemas.openxmlformats.org/drawingml/2006/main" noChangeAspect="1"/>
+            </wp:cNvGraphicFramePr>
+            <a:graphic xmlns:a="http://schemas.openxmlformats.org/drawingml/2006/main">
+              <a:graphicData uri="http://schemas.openxmlformats.org/drawingml/2006/picture">
+                <pic:pic xmlns:pic="http://schemas.openxmlformats.org/drawingml/2006/picture">
+                  <pic:nvPicPr>
+                    <pic:cNvPr id="289783999" name=""/>
+                    <pic:cNvPicPr/>
+                  </pic:nvPicPr>
+                  <pic:blipFill>
+                    <a:blip r:embed="rId51"/>
+                    <a:stretch>
+                      <a:fillRect/>
+                    </a:stretch>
+                  </pic:blipFill>
+                  <pic:spPr>
+                    <a:xfrm>
+                      <a:off x="0" y="0"/>
+                      <a:ext cx="5943600" cy="3118485"/>
+                    </a:xfrm>
+                    <a:prstGeom prst="rect">
+                      <a:avLst/>
+                    </a:prstGeom>
+                  </pic:spPr>
+                </pic:pic>
+              </a:graphicData>
+            </a:graphic>
+          </wp:inline>
+        </w:drawing>
+      </w:r>
+    </w:p>
+    <w:p>
+      <w:r>
+        <w:t>Sau khi cài</w:t>
+      </w:r>
+      <w:r>
+        <w:rPr>
+          <w:lang w:val="vi-VN"/>
+        </w:rPr>
+        <w:t xml:space="preserve"> đặt hết thông số, ta vô tab </w:t>
+      </w:r>
+      <w:r>
+        <w:rPr>
+          <w:i/>
+          <w:iCs/>
+          <w:lang w:val="vi-VN"/>
+        </w:rPr>
+        <w:t xml:space="preserve">Automatic Refresh Setting List </w:t>
+      </w:r>
+      <w:r>
+        <w:rPr>
+          <w:lang w:val="vi-VN"/>
+        </w:rPr>
+        <w:t>bên cây thư mục Project, thiết đặt vùng nhớ được chia sẻ với Q02HCPU như cấu hình sau:</w:t>
+      </w:r>
+    </w:p>
+    <w:p>
+      <w:pPr>
+        <w:jc w:val="center"/>
+        <w:rPr>
+          <w:lang w:val="vi-VN"/>
+        </w:rPr>
+      </w:pPr>
+      <w:r>
+        <w:rPr>
+          <w:lang w:val="vi-VN"/>
+        </w:rPr>
+        <w:lastRenderedPageBreak/>
+        <w:drawing>
+          <wp:inline distT="0" distB="0" distL="0" distR="0" wp14:anchorId="74FD652C" wp14:editId="50F03A52">
+            <wp:extent cx="5943600" cy="3027680"/>
+            <wp:effectExtent l="0" t="0" r="0" b="1270"/>
+            <wp:docPr id="1416713143" name="Picture 1"/>
+            <wp:cNvGraphicFramePr>
+              <a:graphicFrameLocks xmlns:a="http://schemas.openxmlformats.org/drawingml/2006/main" noChangeAspect="1"/>
+            </wp:cNvGraphicFramePr>
+            <a:graphic xmlns:a="http://schemas.openxmlformats.org/drawingml/2006/main">
+              <a:graphicData uri="http://schemas.openxmlformats.org/drawingml/2006/picture">
+                <pic:pic xmlns:pic="http://schemas.openxmlformats.org/drawingml/2006/picture">
+                  <pic:nvPicPr>
+                    <pic:cNvPr id="1416713143" name=""/>
+                    <pic:cNvPicPr/>
+                  </pic:nvPicPr>
+                  <pic:blipFill>
+                    <a:blip r:embed="rId52"/>
+                    <a:stretch>
+                      <a:fillRect/>
+                    </a:stretch>
+                  </pic:blipFill>
+                  <pic:spPr>
+                    <a:xfrm>
+                      <a:off x="0" y="0"/>
+                      <a:ext cx="5943600" cy="3027680"/>
+                    </a:xfrm>
+                    <a:prstGeom prst="rect">
+                      <a:avLst/>
+                    </a:prstGeom>
+                  </pic:spPr>
+                </pic:pic>
+              </a:graphicData>
+            </a:graphic>
+          </wp:inline>
+        </w:drawing>
+      </w:r>
+    </w:p>
+    <w:p>
+      <w:pPr>
+        <w:rPr>
+          <w:b/>
+          <w:bCs/>
+        </w:rPr>
+      </w:pPr>
+      <w:r>
+        <w:rPr>
+          <w:b/>
+          <w:bCs/>
+          <w:lang w:val="vi-VN"/>
+        </w:rPr>
+        <w:tab/>
+      </w:r>
+    </w:p>
+    <w:p>
+      <w:pPr>
+        <w:rPr>
+          <w:lang w:val="vi-VN"/>
+        </w:rPr>
+      </w:pPr>
+      <w:r>
+        <w:rPr>
+          <w:lang w:val="vi-VN"/>
+        </w:rPr>
+        <w:t xml:space="preserve">Tất cả những bước nêu trên đã hoàn thành cho việt thiết đặt cấu hình cho </w:t>
+      </w:r>
+      <w:r>
+        <w:rPr>
+          <w:i/>
+          <w:iCs/>
+          <w:lang w:val="vi-VN"/>
+        </w:rPr>
+        <w:t xml:space="preserve">System </w:t>
+      </w:r>
+      <w:r>
+        <w:rPr>
+          <w:i/>
+          <w:iCs/>
+          <w:lang w:val="vi-VN"/>
+        </w:rPr>
+        <w:t xml:space="preserve">Setting, </w:t>
+      </w:r>
+      <w:r>
+        <w:rPr>
+          <w:lang w:val="vi-VN"/>
+        </w:rPr>
+        <w:t xml:space="preserve">tiến hành cài đặt cấu hình cho phần </w:t>
+      </w:r>
+      <w:r>
+        <w:rPr>
+          <w:i/>
+          <w:iCs/>
+          <w:lang w:val="vi-VN"/>
+        </w:rPr>
+        <w:t>Servo Data Setting</w:t>
+      </w:r>
+    </w:p>
+    <w:p>
+      <w:pPr>
+        <w:rPr>
+          <w:b/>
+          <w:bCs/>
+          <w:lang w:val="vi-VN"/>
+        </w:rPr>
+      </w:pPr>
+      <w:r>
+        <w:rPr>
+          <w:b/>
+          <w:bCs/>
+          <w:lang w:val="vi-VN"/>
+        </w:rPr>
+        <w:t>Servo Data:</w:t>
+      </w:r>
+    </w:p>
+    <w:p>
+      <w:pPr>
+        <w:jc w:val="center"/>
+        <w:rPr>
+          <w:b/>
+          <w:bCs/>
+          <w:lang w:val="vi-VN"/>
+        </w:rPr>
+      </w:pPr>
+      <w:r>
+        <w:rPr>
+          <w:lang w:val="vi-VN"/>
+        </w:rPr>
+        <w:drawing>
+          <wp:inline distT="0" distB="0" distL="0" distR="0" wp14:anchorId="195A8D30" wp14:editId="07C49F8D">
+            <wp:extent cx="5943600" cy="2979420"/>
+            <wp:effectExtent l="0" t="0" r="0" b="0"/>
+            <wp:docPr id="1922203497" name="Picture 1"/>
+            <wp:cNvGraphicFramePr>
+              <a:graphicFrameLocks xmlns:a="http://schemas.openxmlformats.org/drawingml/2006/main" noChangeAspect="1"/>
+            </wp:cNvGraphicFramePr>
+            <a:graphic xmlns:a="http://schemas.openxmlformats.org/drawingml/2006/main">
+              <a:graphicData uri="http://schemas.openxmlformats.org/drawingml/2006/picture">
+                <pic:pic xmlns:pic="http://schemas.openxmlformats.org/drawingml/2006/picture">
+                  <pic:nvPicPr>
+                    <pic:cNvPr id="1922203497" name=""/>
+                    <pic:cNvPicPr/>
+                  </pic:nvPicPr>
+                  <pic:blipFill rotWithShape="1">
+                    <a:blip r:embed="rId53"/>
+                    <a:srcRect b="37062"/>
+                    <a:stretch/>
+                  </pic:blipFill>
+                  <pic:spPr bwMode="auto">
+                    <a:xfrm>
+                      <a:off x="0" y="0"/>
+                      <a:ext cx="5943600" cy="2979420"/>
+                    </a:xfrm>
+                    <a:prstGeom prst="rect">
+                      <a:avLst/>
+                    </a:prstGeom>
+                    <a:ln>
+                      <a:noFill/>
+                    </a:ln>
+                    <a:extLst>
+                      <a:ext uri="{53640926-AAD7-44D8-BBD7-CCE9431645EC}">
+                        <a14:shadowObscured xmlns:a14="http://schemas.microsoft.com/office/drawing/2010/main"/>
+                      </a:ext>
+                    </a:extLst>
+                  </pic:spPr>
+                </pic:pic>
+              </a:graphicData>
+            </a:graphic>
+          </wp:inline>
+        </w:drawing>
+      </w:r>
+    </w:p>
+    <w:p>
+      <w:pPr>
+        <w:rPr>
+          <w:i/>
+          <w:iCs/>
+          <w:lang w:val="vi-VN"/>
+        </w:rPr>
+      </w:pPr>
+      <w:r>
+        <w:rPr>
+          <w:i/>
+          <w:iCs/>
+          <w:lang w:val="vi-VN"/>
+        </w:rPr>
+        <w:t xml:space="preserve">Lưu ý: </w:t>
+      </w:r>
+    </w:p>
+    <w:p>
+      <w:pPr>
+        <w:rPr>
+          <w:i/>
+          <w:iCs/>
+          <w:lang w:val="vi-VN"/>
+        </w:rPr>
+      </w:pPr>
+      <w:r>
+        <w:rPr>
+          <w:i/>
+          <w:iCs/>
+          <w:lang w:val="vi-VN"/>
+        </w:rPr>
+        <w:t>Home Position Address</w:t>
+      </w:r>
+      <w:r>
+        <w:rPr>
+          <w:lang w:val="vi-VN"/>
+        </w:rPr>
+        <w:t xml:space="preserve"> </w:t>
+      </w:r>
+      <w:r>
+        <w:rPr>
+          <w:i/>
+          <w:iCs/>
+          <w:lang w:val="vi-VN"/>
+        </w:rPr>
+        <w:t>đang được để là 180.00000 [degree] sẽ là vị trí ban đầu cho các khớp.</w:t>
+      </w:r>
+    </w:p>
+    <w:p>
+      <w:pPr>
+        <w:rPr>
+          <w:i/>
+          <w:iCs/>
+          <w:lang w:val="vi-VN"/>
+        </w:rPr>
+      </w:pPr>
+      <w:r>
+        <w:rPr>
+          <w:i/>
+          <w:iCs/>
+          <w:lang w:val="vi-VN"/>
+        </w:rPr>
+        <w:t>Unit Setting đang được thiết đặt là degree quyết định đơn vị mà ta sẽ điều khiển cho robot.</w:t>
+      </w:r>
+    </w:p>
+    <w:p>
+      <w:pPr>
+        <w:rPr>
+          <w:b/>
+          <w:bCs/>
+          <w:lang w:val="vi-VN"/>
+        </w:rPr>
+      </w:pPr>
+      <w:r>
+        <w:rPr>
+          <w:b/>
+          <w:bCs/>
+          <w:lang w:val="vi-VN"/>
+        </w:rPr>
+        <w:lastRenderedPageBreak/>
+        <w:t>Parameter Block:</w:t>
+      </w:r>
+    </w:p>
+    <w:p>
+      <w:r>
+        <w:rPr>
+          <w:lang w:val="vi-VN"/>
+        </w:rPr>
+        <w:t>Thiết đặt các thông số liên quan đến tốc độ giới hạn và thời gian tăng tốc giảm tốc cho từng block, tiến hành cài đặt các thông số như hình bên dưới.</w:t>
+      </w:r>
+    </w:p>
+    <w:p>
+      <w:pPr>
+        <w:jc w:val="center"/>
+        <w:rPr>
+          <w:b/>
+          <w:bCs/>
+          <w:lang w:val="vi-VN"/>
+        </w:rPr>
+      </w:pPr>
+      <w:r>
+        <w:rPr>
+          <w:lang w:val="vi-VN"/>
+        </w:rPr>
+        <w:drawing>
+          <wp:inline distT="0" distB="0" distL="0" distR="0" wp14:anchorId="297113AD" wp14:editId="65EB71CD">
+            <wp:extent cx="6475518" cy="1600200"/>
+            <wp:effectExtent l="0" t="0" r="1905" b="0"/>
+            <wp:docPr id="441904967" name="Picture 1"/>
+            <wp:cNvGraphicFramePr>
+              <a:graphicFrameLocks xmlns:a="http://schemas.openxmlformats.org/drawingml/2006/main" noChangeAspect="1"/>
+            </wp:cNvGraphicFramePr>
+            <a:graphic xmlns:a="http://schemas.openxmlformats.org/drawingml/2006/main">
+              <a:graphicData uri="http://schemas.openxmlformats.org/drawingml/2006/picture">
+                <pic:pic xmlns:pic="http://schemas.openxmlformats.org/drawingml/2006/picture">
+                  <pic:nvPicPr>
+                    <pic:cNvPr id="441904967" name=""/>
+                    <pic:cNvPicPr/>
+                  </pic:nvPicPr>
+                  <pic:blipFill>
+                    <a:blip r:embed="rId54"/>
+                    <a:stretch>
+                      <a:fillRect/>
+                    </a:stretch>
+                  </pic:blipFill>
+                  <pic:spPr>
+                    <a:xfrm>
+                      <a:off x="0" y="0"/>
+                      <a:ext cx="6480229" cy="1601364"/>
+                    </a:xfrm>
+                    <a:prstGeom prst="rect">
+                      <a:avLst/>
+                    </a:prstGeom>
+                  </pic:spPr>
+                </pic:pic>
+              </a:graphicData>
+            </a:graphic>
+          </wp:inline>
+        </w:drawing>
+      </w:r>
+    </w:p>
+    <w:p>
+      <w:pPr>
+        <w:pStyle w:val="ListParagraph"/>
+        <w:numPr>
+          <w:ilvl w:val="0"/>
+          <w:numId w:val="5"/>
+        </w:numPr>
+        <w:rPr>
+          <w:b/>
+          <w:bCs/>
+          <w:lang w:val="vi-VN"/>
+        </w:rPr>
+      </w:pPr>
+      <w:r>
+        <w:rPr>
+          <w:b/>
+          <w:bCs/>
+          <w:lang w:val="vi-VN"/>
+        </w:rPr>
+        <w:t>Lập trình điều khiển cho robot thông qua phần mềm MT Developer2 và GX Work2</w:t>
+      </w:r>
+    </w:p>
+    <w:p>
+      <w:pPr>
+        <w:pStyle w:val="ListParagraph"/>
+        <w:numPr>
+          <w:ilvl w:val="1"/>
+          <w:numId w:val="5"/>
+        </w:numPr>
+        <w:rPr>
+          <w:b/>
+          <w:bCs/>
+        </w:rPr>
+      </w:pPr>
+      <w:r>
+        <w:rPr>
+          <w:b/>
+          <w:bCs/>
+        </w:rPr>
+        <w:t xml:space="preserve"> </w:t>
+      </w:r>
+      <w:r>
+        <w:rPr>
+          <w:b/>
+          <w:bCs/>
+          <w:lang w:val="vi-VN"/>
+        </w:rPr>
+        <w:t>Lập trình</w:t>
+      </w:r>
+      <w:r>
+        <w:rPr>
+          <w:b/>
+          <w:bCs/>
+          <w:lang w:val="vi-VN"/>
+        </w:rPr>
+        <w:t xml:space="preserve"> điều khiển robot</w:t>
+      </w:r>
+      <w:r>
+        <w:rPr>
+          <w:b/>
+          <w:bCs/>
+          <w:lang w:val="vi-VN"/>
+        </w:rPr>
+        <w:t xml:space="preserve"> trên GX Work2</w:t>
+      </w:r>
+    </w:p>
+    <w:p>
+      <w:pPr>
+        <w:ind w:left="720"/>
+        <w:jc w:val="both"/>
+        <w:rPr>
+          <w:lang w:val="vi-VN"/>
+        </w:rPr>
+      </w:pPr>
+      <w:r>
+        <w:rPr>
+          <w:lang w:val="vi-VN"/>
+        </w:rPr>
+        <w:t>Tương tự như Tia Portal cho những dòng PLC Siemen, với mục đích chính để lập trình cho PLC hoạt động đúng với chức năng mong muốn từ phía người dùng. Dòng PLC Mitsubishi cũng được hãng đưa ra 1 phần mềm GX Work2 để có thể tiện lợi cho người sử dụng thiết lập các chương trình tải xuống PLC để thực thi những câu lệnh của người lập trình để điều khiển các thiết bị ngoại vi.</w:t>
+      </w:r>
+    </w:p>
+    <w:p>
+      <w:pPr>
+        <w:ind w:left="720"/>
+        <w:jc w:val="both"/>
+        <w:rPr>
+          <w:lang w:val="vi-VN"/>
+        </w:rPr>
+      </w:pPr>
+      <w:r>
+        <w:rPr>
+          <w:lang w:val="vi-VN"/>
+        </w:rPr>
+        <w:t>Ở lúc tạo new project, sẽ có 2 lựa chọn cho việc lập trình trong GX Work2: Ladder và SFC</w:t>
+      </w:r>
+    </w:p>
+    <w:p>
+      <w:pPr>
+        <w:ind w:left="720"/>
+        <w:jc w:val="center"/>
+        <w:rPr>
+          <w:lang w:val="vi-VN"/>
+        </w:rPr>
+      </w:pPr>
+      <w:r>
+        <w:rPr>
+          <w:lang w:val="vi-VN"/>
+        </w:rPr>
+        <w:drawing>
+          <wp:inline distT="0" distB="0" distL="0" distR="0" wp14:anchorId="5FAED57D" wp14:editId="5140FEDD">
+            <wp:extent cx="4115374" cy="2495898"/>
+            <wp:effectExtent l="0" t="0" r="0" b="0"/>
+            <wp:docPr id="1694127142" name="Picture 1"/>
+            <wp:cNvGraphicFramePr>
+              <a:graphicFrameLocks xmlns:a="http://schemas.openxmlformats.org/drawingml/2006/main" noChangeAspect="1"/>
+            </wp:cNvGraphicFramePr>
+            <a:graphic xmlns:a="http://schemas.openxmlformats.org/drawingml/2006/main">
+              <a:graphicData uri="http://schemas.openxmlformats.org/drawingml/2006/picture">
+                <pic:pic xmlns:pic="http://schemas.openxmlformats.org/drawingml/2006/picture">
+                  <pic:nvPicPr>
+                    <pic:cNvPr id="1694127142" name=""/>
+                    <pic:cNvPicPr/>
+                  </pic:nvPicPr>
+                  <pic:blipFill>
+                    <a:blip r:embed="rId55"/>
+                    <a:stretch>
+                      <a:fillRect/>
+                    </a:stretch>
+                  </pic:blipFill>
+                  <pic:spPr>
+                    <a:xfrm>
+                      <a:off x="0" y="0"/>
+                      <a:ext cx="4115374" cy="2495898"/>
+                    </a:xfrm>
+                    <a:prstGeom prst="rect">
+                      <a:avLst/>
+                    </a:prstGeom>
+                  </pic:spPr>
+                </pic:pic>
+              </a:graphicData>
+            </a:graphic>
+          </wp:inline>
+        </w:drawing>
+      </w:r>
+    </w:p>
+    <w:p>
+      <w:pPr>
+        <w:ind w:left="720"/>
+        <w:jc w:val="both"/>
+        <w:rPr>
+          <w:lang w:val="vi-VN"/>
+        </w:rPr>
+      </w:pPr>
+      <w:r>
+        <w:rPr>
+          <w:b/>
+          <w:bCs/>
+          <w:lang w:val="vi-VN"/>
+        </w:rPr>
+        <w:t xml:space="preserve">Ladder: </w:t>
+      </w:r>
+      <w:r>
+        <w:t>Đây là một ngôn ngữ lập trình đồ họa nhằm thể hiện các hoạt động logic thông qua các ký hiệu tượng trưng. Ladder Logic được cấu tạo từ các nấc thang logic, tạo thành một cấu trúc trông giống như cái thang, do đó có tên gọi là “</w:t>
+      </w:r>
+      <w:r>
+        <w:t>Ladder</w:t>
+      </w:r>
+      <w:r>
+        <w:rPr>
+          <w:lang w:val="vi-VN"/>
+        </w:rPr>
+        <w:t>”.</w:t>
+      </w:r>
+    </w:p>
+    <w:p>
+      <w:pPr>
+        <w:ind w:left="720"/>
+        <w:jc w:val="both"/>
+        <w:rPr>
+          <w:lang w:val="vi-VN"/>
+        </w:rPr>
+      </w:pPr>
+      <w:r>
+        <w:rPr>
+          <w:b/>
+          <w:bCs/>
+          <w:lang w:val="vi-VN"/>
+        </w:rPr>
+        <w:t xml:space="preserve">SFC: </w:t>
+      </w:r>
+      <w:r>
+        <w:t>V</w:t>
+      </w:r>
+      <w:r>
+        <w:t xml:space="preserve">iết tắt của cụm từ tiếng anh “Sequential Function Charts” tạm dịch là “Biểu đồ chức năng tuần tự”, bạn sẽ sử dụng các bước và quá trình chuyển đổi để đạt được kết quả cuối cùng của </w:t>
+      </w:r>
+      <w:r>
+        <w:lastRenderedPageBreak/>
+        <w:t>mình.</w:t>
+      </w:r>
+      <w:r>
+        <w:rPr>
+          <w:lang w:val="vi-VN"/>
+        </w:rPr>
+        <w:t xml:space="preserve"> </w:t>
+      </w:r>
+      <w:r>
+        <w:t xml:space="preserve"> SFC không phải là một ngôn ngữ, mà là một phương tiện đồ họa nhằm phân vùng mã và hiển thị trạng thái hoặc chế độ hoạt động một cách trực quan.</w:t>
+      </w:r>
+    </w:p>
+    <w:p>
+      <w:pPr>
+        <w:ind w:left="720"/>
+        <w:rPr>
+          <w:lang w:val="vi-VN"/>
+        </w:rPr>
+      </w:pPr>
+      <w:r>
+        <w:rPr>
+          <w:lang w:val="vi-VN"/>
+        </w:rPr>
+        <w:t xml:space="preserve">Trong chương trình hiện tại, ta chọn ngôn ngữ lập trình </w:t>
+      </w:r>
+      <w:r>
+        <w:rPr>
+          <w:b/>
+          <w:bCs/>
+          <w:lang w:val="vi-VN"/>
+        </w:rPr>
+        <w:t>Ladder</w:t>
+      </w:r>
+      <w:r>
+        <w:rPr>
+          <w:lang w:val="vi-VN"/>
+        </w:rPr>
+        <w:t xml:space="preserve"> như là một phương thức quen thuộc để lập trình cho PLC.</w:t>
+      </w:r>
+    </w:p>
+    <w:p>
+      <w:pPr>
+        <w:jc w:val="center"/>
+        <w:rPr>
+          <w:lang w:val="vi-VN"/>
+        </w:rPr>
+      </w:pPr>
+      <w:r>
+        <w:rPr>
+          <w:lang w:val="vi-VN"/>
+        </w:rPr>
+        <w:drawing>
+          <wp:inline distT="0" distB="0" distL="0" distR="0" wp14:anchorId="0AB66047" wp14:editId="22522B0C">
+            <wp:extent cx="5943600" cy="2552065"/>
+            <wp:effectExtent l="0" t="0" r="0" b="635"/>
+            <wp:docPr id="143555752" name="Picture 1"/>
+            <wp:cNvGraphicFramePr>
+              <a:graphicFrameLocks xmlns:a="http://schemas.openxmlformats.org/drawingml/2006/main" noChangeAspect="1"/>
+            </wp:cNvGraphicFramePr>
+            <a:graphic xmlns:a="http://schemas.openxmlformats.org/drawingml/2006/main">
+              <a:graphicData uri="http://schemas.openxmlformats.org/drawingml/2006/picture">
+                <pic:pic xmlns:pic="http://schemas.openxmlformats.org/drawingml/2006/picture">
+                  <pic:nvPicPr>
+                    <pic:cNvPr id="143555752" name=""/>
+                    <pic:cNvPicPr/>
+                  </pic:nvPicPr>
+                  <pic:blipFill>
+                    <a:blip r:embed="rId56"/>
+                    <a:stretch>
+                      <a:fillRect/>
+                    </a:stretch>
+                  </pic:blipFill>
+                  <pic:spPr>
+                    <a:xfrm>
+                      <a:off x="0" y="0"/>
+                      <a:ext cx="5943600" cy="2552065"/>
+                    </a:xfrm>
+                    <a:prstGeom prst="rect">
+                      <a:avLst/>
+                    </a:prstGeom>
+                  </pic:spPr>
+                </pic:pic>
+              </a:graphicData>
+            </a:graphic>
+          </wp:inline>
+        </w:drawing>
+      </w:r>
+    </w:p>
+    <w:p>
+      <w:pPr>
+        <w:pStyle w:val="ListParagraph"/>
+        <w:numPr>
+          <w:ilvl w:val="2"/>
+          <w:numId w:val="5"/>
+        </w:numPr>
+        <w:rPr>
+          <w:b/>
+          <w:bCs/>
+          <w:lang w:val="vi-VN"/>
+        </w:rPr>
+      </w:pPr>
+      <w:r>
+        <w:rPr>
+          <w:b/>
+          <w:bCs/>
+          <w:lang w:val="vi-VN"/>
+        </w:rPr>
+        <w:t xml:space="preserve">Chương trình điều khiển </w:t>
+      </w:r>
+      <w:r>
+        <w:rPr>
+          <w:b/>
+          <w:bCs/>
+          <w:lang w:val="vi-VN"/>
+        </w:rPr>
+        <w:t>robot</w:t>
+      </w:r>
+    </w:p>
+    <w:p>
+      <w:pPr>
+        <w:pStyle w:val="ListParagraph"/>
+        <w:numPr>
+          <w:ilvl w:val="0"/>
+          <w:numId w:val="18"/>
+        </w:numPr>
+        <w:rPr>
+          <w:b/>
+          <w:bCs/>
+        </w:rPr>
+      </w:pPr>
+      <w:r>
+        <w:rPr>
+          <w:b/>
+          <w:bCs/>
+          <w:lang w:val="vi-VN"/>
+        </w:rPr>
+        <w:t>Bật tắt Servo</w:t>
+      </w:r>
+    </w:p>
+    <w:p>
+      <w:pPr>
+        <w:ind w:left="1080"/>
+        <w:jc w:val="both"/>
+        <w:rPr>
+          <w:lang w:val="vi-VN"/>
+        </w:rPr>
+      </w:pPr>
+      <w:r>
+        <w:rPr>
+          <w:lang w:val="vi-VN"/>
+        </w:rPr>
+        <w:t xml:space="preserve">Ta sẽ có những vùng nhớ được chia sẻ giữa Q02HCPU và Q172HCPU. Vùng nhớ </w:t>
+      </w:r>
+      <w:r>
+        <w:rPr>
+          <w:b/>
+          <w:bCs/>
+          <w:lang w:val="vi-VN"/>
+        </w:rPr>
+        <w:t>D706.0</w:t>
+      </w:r>
+      <w:r>
+        <w:rPr>
+          <w:lang w:val="vi-VN"/>
+        </w:rPr>
+        <w:t xml:space="preserve"> được thiết đặt cho việc bật tắt servo. Và </w:t>
+      </w:r>
+      <w:r>
+        <w:rPr>
+          <w:lang w:val="vi-VN"/>
+        </w:rPr>
+        <w:t xml:space="preserve">khi đã bật Servo, đồng nghĩa với việc ta phải nhả phanh điện từ ra khỏi động cơ với 2 ngõ ra </w:t>
+      </w:r>
+      <w:r>
+        <w:rPr>
+          <w:b/>
+          <w:bCs/>
+          <w:lang w:val="vi-VN"/>
+        </w:rPr>
+        <w:t>Y4F</w:t>
+      </w:r>
+      <w:r>
+        <w:rPr>
+          <w:lang w:val="vi-VN"/>
+        </w:rPr>
+        <w:t xml:space="preserve"> và </w:t>
+      </w:r>
+      <w:r>
+        <w:rPr>
+          <w:b/>
+          <w:bCs/>
+          <w:lang w:val="vi-VN"/>
+        </w:rPr>
+        <w:t>Y5F</w:t>
+      </w:r>
+      <w:r>
+        <w:rPr>
+          <w:lang w:val="vi-VN"/>
+        </w:rPr>
+        <w:t>.</w:t>
+      </w:r>
+    </w:p>
+    <w:p>
+      <w:pPr>
+        <w:jc w:val="center"/>
+        <w:rPr>
+          <w:lang w:val="vi-VN"/>
+        </w:rPr>
+      </w:pPr>
+      <w:r>
+        <w:rPr>
+          <w:lang w:val="vi-VN"/>
+        </w:rPr>
+        <w:drawing>
+          <wp:inline distT="0" distB="0" distL="0" distR="0" wp14:anchorId="3CEF1B24" wp14:editId="27333E77">
+            <wp:extent cx="5943600" cy="1951355"/>
+            <wp:effectExtent l="0" t="0" r="0" b="0"/>
+            <wp:docPr id="1338027234" name="Picture 1"/>
+            <wp:cNvGraphicFramePr>
+              <a:graphicFrameLocks xmlns:a="http://schemas.openxmlformats.org/drawingml/2006/main" noChangeAspect="1"/>
+            </wp:cNvGraphicFramePr>
+            <a:graphic xmlns:a="http://schemas.openxmlformats.org/drawingml/2006/main">
+              <a:graphicData uri="http://schemas.openxmlformats.org/drawingml/2006/picture">
+                <pic:pic xmlns:pic="http://schemas.openxmlformats.org/drawingml/2006/picture">
+                  <pic:nvPicPr>
+                    <pic:cNvPr id="1338027234" name=""/>
+                    <pic:cNvPicPr/>
+                  </pic:nvPicPr>
+                  <pic:blipFill>
+                    <a:blip r:embed="rId57"/>
+                    <a:stretch>
+                      <a:fillRect/>
+                    </a:stretch>
+                  </pic:blipFill>
+                  <pic:spPr>
+                    <a:xfrm>
+                      <a:off x="0" y="0"/>
+                      <a:ext cx="5943600" cy="1951355"/>
+                    </a:xfrm>
+                    <a:prstGeom prst="rect">
+                      <a:avLst/>
+                    </a:prstGeom>
+                  </pic:spPr>
+                </pic:pic>
+              </a:graphicData>
+            </a:graphic>
+          </wp:inline>
+        </w:drawing>
+      </w:r>
+    </w:p>
+    <w:p>
+      <w:pPr>
+        <w:pStyle w:val="ListParagraph"/>
+        <w:numPr>
+          <w:ilvl w:val="0"/>
+          <w:numId w:val="18"/>
+        </w:numPr>
+        <w:rPr>
+          <w:b/>
+          <w:bCs/>
+          <w:lang w:val="vi-VN"/>
+        </w:rPr>
+      </w:pPr>
+      <w:r>
+        <w:rPr>
+          <w:b/>
+          <w:bCs/>
+          <w:lang w:val="vi-VN"/>
+        </w:rPr>
+        <w:t>Các chương trình điều khiển cơ bản</w:t>
+      </w:r>
+    </w:p>
+    <w:p>
+      <w:pPr>
+        <w:ind w:left="1080"/>
+        <w:rPr>
+          <w:lang w:val="vi-VN"/>
+        </w:rPr>
+      </w:pPr>
+      <w:r>
+        <w:rPr>
+          <w:lang w:val="vi-VN"/>
+        </w:rPr>
+        <w:t xml:space="preserve">Khi đã hoàn tất cấu hình cho module Q02HCPU và Q172HCPU, ta có thể kết nối chúng bằng việc dùng chung các vùng dữ liệu với nhau. </w:t>
+      </w:r>
+      <w:r>
+        <w:rPr>
+          <w:lang w:val="vi-VN"/>
+        </w:rPr>
+        <w:t>Đồng thời, GX Work2 cũng hỗ trợ hàm</w:t>
+      </w:r>
+      <w:r>
+        <w:rPr>
+          <w:lang w:val="vi-VN"/>
+        </w:rPr>
+        <w:t xml:space="preserve"> </w:t>
+      </w:r>
+      <w:r>
+        <w:rPr>
+          <w:b/>
+          <w:bCs/>
+          <w:lang w:val="vi-VN"/>
+        </w:rPr>
+        <w:t>SFCS</w:t>
+      </w:r>
+      <w:r>
+        <w:rPr>
+          <w:lang w:val="vi-VN"/>
+        </w:rPr>
+        <w:t xml:space="preserve"> để có thể gọi chương trình bên MT Developer để thực hiện.</w:t>
+      </w:r>
+      <w:r>
+        <w:rPr>
+          <w:lang w:val="vi-VN"/>
+        </w:rPr>
+        <w:t xml:space="preserve"> Để rõ hơn thì ta có thể tra cứu trong datasheet do nhà sản xuất cung cấp</w:t>
+      </w:r>
+    </w:p>
+    <w:p>
+      <w:pPr>
+        <w:ind w:left="1080"/>
+        <w:rPr>
+          <w:lang w:val="vi-VN"/>
+        </w:rPr>
+      </w:pPr>
+      <w:r>
+        <w:rPr>
+          <w:lang w:val="vi-VN"/>
+        </w:rPr>
+        <w:lastRenderedPageBreak/>
+        <w:drawing>
+          <wp:inline distT="0" distB="0" distL="0" distR="0" wp14:anchorId="7A6BCE46" wp14:editId="14D55F8C">
+            <wp:extent cx="5734850" cy="3801005"/>
+            <wp:effectExtent l="0" t="0" r="0" b="9525"/>
+            <wp:docPr id="754503920" name="Picture 1"/>
+            <wp:cNvGraphicFramePr>
+              <a:graphicFrameLocks xmlns:a="http://schemas.openxmlformats.org/drawingml/2006/main" noChangeAspect="1"/>
+            </wp:cNvGraphicFramePr>
+            <a:graphic xmlns:a="http://schemas.openxmlformats.org/drawingml/2006/main">
+              <a:graphicData uri="http://schemas.openxmlformats.org/drawingml/2006/picture">
+                <pic:pic xmlns:pic="http://schemas.openxmlformats.org/drawingml/2006/picture">
+                  <pic:nvPicPr>
+                    <pic:cNvPr id="754503920" name=""/>
+                    <pic:cNvPicPr/>
+                  </pic:nvPicPr>
+                  <pic:blipFill>
+                    <a:blip r:embed="rId58"/>
+                    <a:stretch>
+                      <a:fillRect/>
+                    </a:stretch>
+                  </pic:blipFill>
+                  <pic:spPr>
+                    <a:xfrm>
+                      <a:off x="0" y="0"/>
+                      <a:ext cx="5734850" cy="3801005"/>
+                    </a:xfrm>
+                    <a:prstGeom prst="rect">
+                      <a:avLst/>
+                    </a:prstGeom>
+                  </pic:spPr>
+                </pic:pic>
+              </a:graphicData>
+            </a:graphic>
+          </wp:inline>
+        </w:drawing>
+      </w:r>
+    </w:p>
+    <w:p>
+      <w:pPr>
+        <w:ind w:left="720"/>
+        <w:rPr>
+          <w:lang w:val="vi-VN"/>
+        </w:rPr>
+      </w:pPr>
+      <w:r>
+        <w:rPr>
+          <w:lang w:val="vi-VN"/>
+        </w:rPr>
+        <w:t>Cấu trúc của một hàm SP.SFCS được thể hiện như sau:</w:t>
+      </w:r>
+    </w:p>
+    <w:p>
+      <w:pPr>
+        <w:ind w:left="720"/>
+        <w:rPr>
+          <w:lang w:val="vi-VN"/>
+        </w:rPr>
+      </w:pPr>
+      <w:r>
+        <w:rPr>
+          <w:lang w:val="vi-VN"/>
+        </w:rPr>
+        <w:drawing>
+          <wp:inline distT="0" distB="0" distL="0" distR="0" wp14:anchorId="72049BFF" wp14:editId="2A0691F2">
+            <wp:extent cx="5943600" cy="485775"/>
+            <wp:effectExtent l="0" t="0" r="0" b="9525"/>
+            <wp:docPr id="179453582" name="Picture 1"/>
+            <wp:cNvGraphicFramePr>
+              <a:graphicFrameLocks xmlns:a="http://schemas.openxmlformats.org/drawingml/2006/main" noChangeAspect="1"/>
+            </wp:cNvGraphicFramePr>
+            <a:graphic xmlns:a="http://schemas.openxmlformats.org/drawingml/2006/main">
+              <a:graphicData uri="http://schemas.openxmlformats.org/drawingml/2006/picture">
+                <pic:pic xmlns:pic="http://schemas.openxmlformats.org/drawingml/2006/picture">
+                  <pic:nvPicPr>
+                    <pic:cNvPr id="179453582" name=""/>
+                    <pic:cNvPicPr/>
+                  </pic:nvPicPr>
+                  <pic:blipFill>
+                    <a:blip r:embed="rId59"/>
+                    <a:stretch>
+                      <a:fillRect/>
+                    </a:stretch>
+                  </pic:blipFill>
+                  <pic:spPr>
+                    <a:xfrm>
+                      <a:off x="0" y="0"/>
+                      <a:ext cx="5943600" cy="485775"/>
+                    </a:xfrm>
+                    <a:prstGeom prst="rect">
+                      <a:avLst/>
+                    </a:prstGeom>
+                  </pic:spPr>
+                </pic:pic>
+              </a:graphicData>
+            </a:graphic>
+          </wp:inline>
+        </w:drawing>
+      </w:r>
+    </w:p>
+    <w:p>
+      <w:pPr>
+        <w:ind w:left="720"/>
+        <w:rPr>
+          <w:lang w:val="vi-VN"/>
+        </w:rPr>
+      </w:pPr>
+      <w:r>
+        <w:rPr>
+          <w:b/>
+          <w:bCs/>
+          <w:lang w:val="vi-VN"/>
+        </w:rPr>
+        <w:t>H3E1:</w:t>
+      </w:r>
+      <w:r>
+        <w:rPr>
+          <w:b/>
+          <w:bCs/>
+          <w:lang w:val="vi-VN"/>
+        </w:rPr>
+        <w:t xml:space="preserve"> </w:t>
+      </w:r>
+      <w:r>
+        <w:rPr>
+          <w:lang w:val="vi-VN"/>
+        </w:rPr>
+        <w:t>Là vị trí của Q172HCPU được thể hiện dưới dạng mã hex.</w:t>
+      </w:r>
+    </w:p>
+    <w:p>
+      <w:pPr>
+        <w:ind w:left="720"/>
+        <w:rPr>
+          <w:lang w:val="vi-VN"/>
+        </w:rPr>
+      </w:pPr>
+      <w:r>
+        <w:rPr>
+          <w:b/>
+          <w:bCs/>
+          <w:lang w:val="vi-VN"/>
+        </w:rPr>
+        <w:t xml:space="preserve">K[x]: </w:t>
+      </w:r>
+      <w:r>
+        <w:rPr>
+          <w:lang w:val="vi-VN"/>
+        </w:rPr>
+        <w:t>Là chương trình x được tạo ra trong phần mềm MT Developer2.</w:t>
+      </w:r>
+    </w:p>
+    <w:p>
+      <w:pPr>
+        <w:ind w:left="720"/>
+        <w:rPr>
+          <w:lang w:val="vi-VN"/>
+        </w:rPr>
+      </w:pPr>
+      <w:r>
+        <w:rPr>
+          <w:b/>
+          <w:bCs/>
+          <w:lang w:val="vi-VN"/>
+        </w:rPr>
+        <w:t xml:space="preserve">M[x]: </w:t>
+      </w:r>
+      <w:r>
+        <w:rPr>
+          <w:lang w:val="vi-VN"/>
+        </w:rPr>
+        <w:t xml:space="preserve">Là relay ảo được bật lên lưu status vào vùng nhớ </w:t>
+      </w:r>
+      <w:r>
+        <w:rPr>
+          <w:b/>
+          <w:bCs/>
+          <w:lang w:val="vi-VN"/>
+        </w:rPr>
+        <w:t>D[x]</w:t>
+      </w:r>
+      <w:r>
+        <w:rPr>
+          <w:lang w:val="vi-VN"/>
+        </w:rPr>
+        <w:t xml:space="preserve"> được cấu hình từ phía người dùng.</w:t>
+      </w:r>
+    </w:p>
+    <w:p>
+      <w:pPr>
+        <w:ind w:left="720"/>
+        <w:rPr>
+          <w:lang w:val="vi-VN"/>
+        </w:rPr>
+      </w:pPr>
+      <w:r>
+        <w:rPr>
+          <w:lang w:val="vi-VN"/>
+        </w:rPr>
+        <w:t xml:space="preserve">Tương ứng </w:t>
+      </w:r>
+      <w:r>
+        <w:rPr>
+          <w:lang w:val="vi-VN"/>
+        </w:rPr>
+        <w:t>với từng chương trình, ta sẽ dùng lệnh này để gọi lên các chương trình</w:t>
+      </w:r>
+      <w:r>
+        <w:rPr>
+          <w:lang w:val="vi-VN"/>
+        </w:rPr>
+        <w:t xml:space="preserve"> SFC</w:t>
+      </w:r>
+      <w:r>
+        <w:rPr>
+          <w:lang w:val="vi-VN"/>
+        </w:rPr>
+        <w:t xml:space="preserve"> được tạo ở bên MT Developer2 để phục vụ cho từng mục đích khác nhau:</w:t>
+      </w:r>
+    </w:p>
+    <w:tbl>
+      <w:tblPr>
+        <w:tblW w:w="3865" w:type="dxa"/>
+        <w:jc w:val="center"/>
+        <w:tblBorders>
+          <w:top w:val="single" w:sz="4" w:space="0" w:color="auto"/>
+          <w:left w:val="single" w:sz="4" w:space="0" w:color="auto"/>
+          <w:bottom w:val="single" w:sz="4" w:space="0" w:color="auto"/>
+          <w:right w:val="single" w:sz="4" w:space="0" w:color="auto"/>
+          <w:insideH w:val="single" w:sz="4" w:space="0" w:color="auto"/>
+          <w:insideV w:val="single" w:sz="4" w:space="0" w:color="auto"/>
+        </w:tblBorders>
+        <w:tblLook w:val="04A0" w:firstRow="1" w:lastRow="0" w:firstColumn="1" w:lastColumn="0" w:noHBand="0" w:noVBand="1"/>
+      </w:tblPr>
+      <w:tblGrid>
+        <w:gridCol w:w="1885"/>
+        <w:gridCol w:w="1980"/>
+      </w:tblGrid>
+      <w:tr>
+        <w:trPr>
+          <w:trHeight w:val="300"/>
+          <w:jc w:val="center"/>
+        </w:trPr>
+        <w:tc>
+          <w:tcPr>
+            <w:tcW w:w="1885" w:type="dxa"/>
+            <w:shd w:val="clear" w:color="auto" w:fill="auto"/>
+            <w:noWrap/>
+            <w:vAlign w:val="center"/>
+            <w:hideMark/>
+          </w:tcPr>
+          <w:p>
+            <w:pPr>
+              <w:spacing w:after="0" w:line="240" w:lineRule="auto"/>
+              <w:jc w:val="center"/>
+              <w:rPr>
+                <w:rFonts w:ascii="Calibri" w:eastAsia="Times New Roman" w:hAnsi="Calibri" w:cs="Calibri"/>
+                <w:b/>
+                <w:bCs/>
+                <w:noProof w:val="0"/>
+                <w:color w:val="000000"/>
+                <w:kern w:val="0"/>
+                <w14:ligatures w14:val="none"/>
+              </w:rPr>
+            </w:pPr>
+            <w:r>
+              <w:rPr>
+                <w:rFonts w:ascii="Calibri" w:eastAsia="Times New Roman" w:hAnsi="Calibri" w:cs="Calibri"/>
+                <w:b/>
+                <w:bCs/>
+                <w:noProof w:val="0"/>
+                <w:color w:val="000000"/>
+                <w:kern w:val="0"/>
+                <w14:ligatures w14:val="none"/>
+              </w:rPr>
+              <w:t>Định nghĩa</w:t>
+            </w:r>
+          </w:p>
+        </w:tc>
+        <w:tc>
+          <w:tcPr>
+            <w:tcW w:w="1980" w:type="dxa"/>
+            <w:shd w:val="clear" w:color="auto" w:fill="auto"/>
+            <w:noWrap/>
+            <w:vAlign w:val="center"/>
+            <w:hideMark/>
+          </w:tcPr>
+          <w:p>
+            <w:pPr>
+              <w:spacing w:after="0" w:line="240" w:lineRule="auto"/>
+              <w:jc w:val="center"/>
+              <w:rPr>
+                <w:rFonts w:ascii="Calibri" w:eastAsia="Times New Roman" w:hAnsi="Calibri" w:cs="Calibri"/>
+                <w:b/>
+                <w:bCs/>
+                <w:noProof w:val="0"/>
+                <w:color w:val="000000"/>
+                <w:kern w:val="0"/>
+                <w14:ligatures w14:val="none"/>
+              </w:rPr>
+            </w:pPr>
+            <w:r>
+              <w:rPr>
+                <w:rFonts w:ascii="Calibri" w:eastAsia="Times New Roman" w:hAnsi="Calibri" w:cs="Calibri"/>
+                <w:b/>
+                <w:bCs/>
+                <w:noProof w:val="0"/>
+                <w:color w:val="000000"/>
+                <w:kern w:val="0"/>
+                <w14:ligatures w14:val="none"/>
+              </w:rPr>
+              <w:t>Tên chương trình</w:t>
+            </w:r>
+          </w:p>
+        </w:tc>
+      </w:tr>
+      <w:tr>
+        <w:trPr>
+          <w:trHeight w:val="300"/>
+          <w:jc w:val="center"/>
+        </w:trPr>
+        <w:tc>
+          <w:tcPr>
+            <w:tcW w:w="1885" w:type="dxa"/>
+            <w:shd w:val="clear" w:color="auto" w:fill="auto"/>
+            <w:noWrap/>
+            <w:vAlign w:val="center"/>
+            <w:hideMark/>
+          </w:tcPr>
+          <w:p>
+            <w:pPr>
+              <w:spacing w:after="0" w:line="240" w:lineRule="auto"/>
+              <w:jc w:val="center"/>
+              <w:rPr>
+                <w:rFonts w:ascii="Calibri" w:eastAsia="Times New Roman" w:hAnsi="Calibri" w:cs="Calibri"/>
+                <w:noProof w:val="0"/>
+                <w:color w:val="000000"/>
+                <w:kern w:val="0"/>
+                <w14:ligatures w14:val="none"/>
+              </w:rPr>
+            </w:pPr>
+            <w:r>
+              <w:rPr>
+                <w:rFonts w:ascii="Calibri" w:eastAsia="Times New Roman" w:hAnsi="Calibri" w:cs="Calibri"/>
+                <w:noProof w:val="0"/>
+                <w:color w:val="000000"/>
+                <w:kern w:val="0"/>
+                <w14:ligatures w14:val="none"/>
+              </w:rPr>
+              <w:t>Set</w:t>
+            </w:r>
+            <w:r>
+              <w:rPr>
+                <w:rFonts w:ascii="Calibri" w:eastAsia="Times New Roman" w:hAnsi="Calibri" w:cs="Calibri"/>
+                <w:noProof w:val="0"/>
+                <w:color w:val="000000"/>
+                <w:kern w:val="0"/>
+                <w14:ligatures w14:val="none"/>
+              </w:rPr>
+              <w:t xml:space="preserve"> home</w:t>
+            </w:r>
+          </w:p>
+        </w:tc>
+        <w:tc>
+          <w:tcPr>
+            <w:tcW w:w="1980" w:type="dxa"/>
+            <w:shd w:val="clear" w:color="auto" w:fill="auto"/>
+            <w:noWrap/>
+            <w:vAlign w:val="center"/>
+            <w:hideMark/>
+          </w:tcPr>
+          <w:p>
+            <w:pPr>
+              <w:spacing w:after="0" w:line="240" w:lineRule="auto"/>
+              <w:jc w:val="center"/>
+              <w:rPr>
+                <w:rFonts w:ascii="Calibri" w:eastAsia="Times New Roman" w:hAnsi="Calibri" w:cs="Calibri"/>
+                <w:noProof w:val="0"/>
+                <w:color w:val="000000"/>
+                <w:kern w:val="0"/>
+                <w:lang w:val="vi-VN"/>
+                <w14:ligatures w14:val="none"/>
+              </w:rPr>
+            </w:pPr>
+            <w:r>
+              <w:rPr>
+                <w:rFonts w:ascii="Calibri" w:eastAsia="Times New Roman" w:hAnsi="Calibri" w:cs="Calibri"/>
+                <w:noProof w:val="0"/>
+                <w:color w:val="000000"/>
+                <w:kern w:val="0"/>
+                <w14:ligatures w14:val="none"/>
+              </w:rPr>
+              <w:t>K0</w:t>
+            </w:r>
+          </w:p>
+        </w:tc>
+      </w:tr>
+      <w:tr>
+        <w:trPr>
+          <w:trHeight w:val="300"/>
+          <w:jc w:val="center"/>
+        </w:trPr>
+        <w:tc>
+          <w:tcPr>
+            <w:tcW w:w="1885" w:type="dxa"/>
+            <w:shd w:val="clear" w:color="auto" w:fill="auto"/>
+            <w:noWrap/>
+            <w:vAlign w:val="center"/>
+            <w:hideMark/>
+          </w:tcPr>
+          <w:p>
+            <w:pPr>
+              <w:spacing w:after="0" w:line="240" w:lineRule="auto"/>
+              <w:jc w:val="center"/>
+              <w:rPr>
+                <w:rFonts w:ascii="Calibri" w:eastAsia="Times New Roman" w:hAnsi="Calibri" w:cs="Calibri"/>
+                <w:noProof w:val="0"/>
+                <w:color w:val="000000"/>
+                <w:kern w:val="0"/>
+                <w14:ligatures w14:val="none"/>
+              </w:rPr>
+            </w:pPr>
+            <w:r>
+              <w:rPr>
+                <w:rFonts w:ascii="Calibri" w:eastAsia="Times New Roman" w:hAnsi="Calibri" w:cs="Calibri"/>
+                <w:noProof w:val="0"/>
+                <w:color w:val="000000"/>
+                <w:kern w:val="0"/>
+                <w14:ligatures w14:val="none"/>
+              </w:rPr>
+              <w:t>Go</w:t>
+            </w:r>
+            <w:r>
+              <w:rPr>
+                <w:rFonts w:ascii="Calibri" w:eastAsia="Times New Roman" w:hAnsi="Calibri" w:cs="Calibri"/>
+                <w:noProof w:val="0"/>
+                <w:color w:val="000000"/>
+                <w:kern w:val="0"/>
+                <w14:ligatures w14:val="none"/>
+              </w:rPr>
+              <w:t xml:space="preserve"> home</w:t>
+            </w:r>
+          </w:p>
+        </w:tc>
+        <w:tc>
+          <w:tcPr>
+            <w:tcW w:w="1980" w:type="dxa"/>
+            <w:shd w:val="clear" w:color="auto" w:fill="auto"/>
+            <w:noWrap/>
+            <w:vAlign w:val="center"/>
+            <w:hideMark/>
+          </w:tcPr>
+          <w:p>
+            <w:pPr>
+              <w:spacing w:after="0" w:line="240" w:lineRule="auto"/>
+              <w:jc w:val="center"/>
+              <w:rPr>
+                <w:rFonts w:ascii="Calibri" w:eastAsia="Times New Roman" w:hAnsi="Calibri" w:cs="Calibri"/>
+                <w:noProof w:val="0"/>
+                <w:color w:val="000000"/>
+                <w:kern w:val="0"/>
+                <w:lang w:val="vi-VN"/>
+                <w14:ligatures w14:val="none"/>
+              </w:rPr>
+            </w:pPr>
+            <w:r>
+              <w:rPr>
+                <w:rFonts w:ascii="Calibri" w:eastAsia="Times New Roman" w:hAnsi="Calibri" w:cs="Calibri"/>
+                <w:noProof w:val="0"/>
+                <w:color w:val="000000"/>
+                <w:kern w:val="0"/>
+                <w14:ligatures w14:val="none"/>
+              </w:rPr>
+              <w:t>K1</w:t>
+            </w:r>
+          </w:p>
+        </w:tc>
+      </w:tr>
+      <w:tr>
+        <w:trPr>
+          <w:trHeight w:val="300"/>
+          <w:jc w:val="center"/>
+        </w:trPr>
+        <w:tc>
+          <w:tcPr>
+            <w:tcW w:w="1885" w:type="dxa"/>
+            <w:shd w:val="clear" w:color="auto" w:fill="auto"/>
+            <w:noWrap/>
+            <w:vAlign w:val="center"/>
+            <w:hideMark/>
+          </w:tcPr>
+          <w:p>
+            <w:pPr>
+              <w:spacing w:after="0" w:line="240" w:lineRule="auto"/>
+              <w:jc w:val="center"/>
+              <w:rPr>
+                <w:rFonts w:ascii="Calibri" w:eastAsia="Times New Roman" w:hAnsi="Calibri" w:cs="Calibri"/>
+                <w:noProof w:val="0"/>
+                <w:color w:val="000000"/>
+                <w:kern w:val="0"/>
+                <w14:ligatures w14:val="none"/>
+              </w:rPr>
+            </w:pPr>
+            <w:r>
+              <w:rPr>
+                <w:rFonts w:ascii="Calibri" w:eastAsia="Times New Roman" w:hAnsi="Calibri" w:cs="Calibri"/>
+                <w:noProof w:val="0"/>
+                <w:color w:val="000000"/>
+                <w:kern w:val="0"/>
+                <w14:ligatures w14:val="none"/>
+              </w:rPr>
+              <w:t>MoveJ</w:t>
+            </w:r>
+          </w:p>
+        </w:tc>
+        <w:tc>
+          <w:tcPr>
+            <w:tcW w:w="1980" w:type="dxa"/>
+            <w:shd w:val="clear" w:color="auto" w:fill="auto"/>
+            <w:noWrap/>
+            <w:vAlign w:val="center"/>
+            <w:hideMark/>
+          </w:tcPr>
+          <w:p>
+            <w:pPr>
+              <w:spacing w:after="0" w:line="240" w:lineRule="auto"/>
+              <w:jc w:val="center"/>
+              <w:rPr>
+                <w:rFonts w:ascii="Calibri" w:eastAsia="Times New Roman" w:hAnsi="Calibri" w:cs="Calibri"/>
+                <w:noProof w:val="0"/>
+                <w:color w:val="000000"/>
+                <w:kern w:val="0"/>
+                <w14:ligatures w14:val="none"/>
+              </w:rPr>
+            </w:pPr>
+            <w:r>
+              <w:rPr>
+                <w:rFonts w:ascii="Calibri" w:eastAsia="Times New Roman" w:hAnsi="Calibri" w:cs="Calibri"/>
+                <w:noProof w:val="0"/>
+                <w:color w:val="000000"/>
+                <w:kern w:val="0"/>
+                <w14:ligatures w14:val="none"/>
+              </w:rPr>
+              <w:t>K2</w:t>
+            </w:r>
+          </w:p>
+        </w:tc>
+      </w:tr>
+      <w:tr>
+        <w:trPr>
+          <w:trHeight w:val="300"/>
+          <w:jc w:val="center"/>
+        </w:trPr>
+        <w:tc>
+          <w:tcPr>
+            <w:tcW w:w="1885" w:type="dxa"/>
+            <w:shd w:val="clear" w:color="auto" w:fill="auto"/>
+            <w:noWrap/>
+            <w:vAlign w:val="center"/>
+            <w:hideMark/>
+          </w:tcPr>
+          <w:p>
+            <w:pPr>
+              <w:spacing w:after="0" w:line="240" w:lineRule="auto"/>
+              <w:jc w:val="center"/>
+              <w:rPr>
+                <w:rFonts w:ascii="Calibri" w:eastAsia="Times New Roman" w:hAnsi="Calibri" w:cs="Calibri"/>
+                <w:noProof w:val="0"/>
+                <w:color w:val="000000"/>
+                <w:kern w:val="0"/>
+                <w14:ligatures w14:val="none"/>
+              </w:rPr>
+            </w:pPr>
+            <w:r>
+              <w:rPr>
+                <w:rFonts w:ascii="Calibri" w:eastAsia="Times New Roman" w:hAnsi="Calibri" w:cs="Calibri"/>
+                <w:noProof w:val="0"/>
+                <w:color w:val="000000"/>
+                <w:kern w:val="0"/>
+                <w14:ligatures w14:val="none"/>
+              </w:rPr>
+              <w:t>Movepat</w:t>
+            </w:r>
+          </w:p>
+        </w:tc>
+        <w:tc>
+          <w:tcPr>
+            <w:tcW w:w="1980" w:type="dxa"/>
+            <w:shd w:val="clear" w:color="auto" w:fill="auto"/>
+            <w:noWrap/>
+            <w:vAlign w:val="center"/>
+            <w:hideMark/>
+          </w:tcPr>
+          <w:p>
+            <w:pPr>
+              <w:spacing w:after="0" w:line="240" w:lineRule="auto"/>
+              <w:jc w:val="center"/>
+              <w:rPr>
+                <w:rFonts w:ascii="Calibri" w:eastAsia="Times New Roman" w:hAnsi="Calibri" w:cs="Calibri"/>
+                <w:noProof w:val="0"/>
+                <w:color w:val="000000"/>
+                <w:kern w:val="0"/>
+                <w14:ligatures w14:val="none"/>
+              </w:rPr>
+            </w:pPr>
+            <w:r>
+              <w:rPr>
+                <w:rFonts w:ascii="Calibri" w:eastAsia="Times New Roman" w:hAnsi="Calibri" w:cs="Calibri"/>
+                <w:noProof w:val="0"/>
+                <w:color w:val="000000"/>
+                <w:kern w:val="0"/>
+                <w14:ligatures w14:val="none"/>
+              </w:rPr>
+              <w:t>K3</w:t>
+            </w:r>
+          </w:p>
+        </w:tc>
+      </w:tr>
+      <w:tr>
+        <w:trPr>
+          <w:trHeight w:val="300"/>
+          <w:jc w:val="center"/>
+        </w:trPr>
+        <w:tc>
+          <w:tcPr>
+            <w:tcW w:w="1885" w:type="dxa"/>
+            <w:shd w:val="clear" w:color="auto" w:fill="auto"/>
+            <w:noWrap/>
+            <w:vAlign w:val="center"/>
+          </w:tcPr>
+          <w:p>
+            <w:pPr>
+              <w:spacing w:after="0" w:line="240" w:lineRule="auto"/>
+              <w:jc w:val="center"/>
+              <w:rPr>
+                <w:rFonts w:ascii="Calibri" w:eastAsia="Times New Roman" w:hAnsi="Calibri" w:cs="Calibri"/>
+                <w:noProof w:val="0"/>
+                <w:color w:val="000000"/>
+                <w:kern w:val="0"/>
+                <w:lang w:val="vi-VN"/>
+                <w14:ligatures w14:val="none"/>
+              </w:rPr>
+            </w:pPr>
+            <w:r>
+              <w:rPr>
+                <w:rFonts w:ascii="Calibri" w:eastAsia="Times New Roman" w:hAnsi="Calibri" w:cs="Calibri"/>
+                <w:noProof w:val="0"/>
+                <w:color w:val="000000"/>
+                <w:kern w:val="0"/>
+                <w14:ligatures w14:val="none"/>
+              </w:rPr>
+              <w:t>Adapt</w:t>
+            </w:r>
+            <w:r>
+              <w:rPr>
+                <w:rFonts w:ascii="Calibri" w:eastAsia="Times New Roman" w:hAnsi="Calibri" w:cs="Calibri"/>
+                <w:noProof w:val="0"/>
+                <w:color w:val="000000"/>
+                <w:kern w:val="0"/>
+                <w:lang w:val="vi-VN"/>
+                <w14:ligatures w14:val="none"/>
+              </w:rPr>
+              <w:t xml:space="preserve"> Control</w:t>
+            </w:r>
+          </w:p>
+        </w:tc>
+        <w:tc>
+          <w:tcPr>
+            <w:tcW w:w="1980" w:type="dxa"/>
+            <w:shd w:val="clear" w:color="auto" w:fill="auto"/>
+            <w:noWrap/>
+            <w:vAlign w:val="center"/>
+          </w:tcPr>
+          <w:p>
+            <w:pPr>
+              <w:spacing w:after="0" w:line="240" w:lineRule="auto"/>
+              <w:jc w:val="center"/>
+              <w:rPr>
+                <w:rFonts w:ascii="Calibri" w:eastAsia="Times New Roman" w:hAnsi="Calibri" w:cs="Calibri"/>
+                <w:noProof w:val="0"/>
+                <w:color w:val="000000"/>
+                <w:kern w:val="0"/>
+                <w14:ligatures w14:val="none"/>
+              </w:rPr>
+            </w:pPr>
+            <w:r>
+              <w:rPr>
+                <w:rFonts w:ascii="Calibri" w:eastAsia="Times New Roman" w:hAnsi="Calibri" w:cs="Calibri"/>
+                <w:noProof w:val="0"/>
+                <w:color w:val="000000"/>
+                <w:kern w:val="0"/>
+                <w14:ligatures w14:val="none"/>
+              </w:rPr>
+              <w:t>K6</w:t>
+            </w:r>
+          </w:p>
+        </w:tc>
+      </w:tr>
+    </w:tbl>
+    <w:p>
+      <w:pPr>
+        <w:pStyle w:val="ListParagraph"/>
+        <w:numPr>
+          <w:ilvl w:val="0"/>
+          <w:numId w:val="18"/>
+        </w:numPr>
+        <w:rPr>
+          <w:b/>
+          <w:bCs/>
+        </w:rPr>
+      </w:pPr>
+      <w:r>
+        <w:rPr>
+          <w:b/>
+          <w:bCs/>
+        </w:rPr>
+        <w:t>Reset error</w:t>
+      </w:r>
+    </w:p>
+    <w:p>
+      <w:pPr>
+        <w:ind w:left="1080"/>
+        <w:jc w:val="both"/>
+        <w:rPr>
+          <w:lang w:val="vi-VN"/>
+        </w:rPr>
+      </w:pPr>
+      <w:r>
+        <w:t>Trong</w:t>
+      </w:r>
+      <w:r>
+        <w:rPr>
+          <w:lang w:val="vi-VN"/>
+        </w:rPr>
+        <w:t xml:space="preserve"> quá trình điều khiển, sẽ không thể tránh khỏi những lỗi như: ngoài vùng hoạt động, low battery… và nhiều lỗi khác nữa. Khi gặp lỗi, module sẽ tự động bật lên và ngắt khả năng </w:t>
+      </w:r>
+      <w:r>
+        <w:rPr>
+          <w:lang w:val="vi-VN"/>
+        </w:rPr>
+        <w:lastRenderedPageBreak/>
+        <w:t xml:space="preserve">điều khiển từ bên phía phần mềm. Do vậy, việc khởi tạo lại trạng thái ban đầu, nhà sản xuất đã cung cấp những </w:t>
+      </w:r>
+      <w:r>
+        <w:rPr>
+          <w:lang w:val="vi-VN"/>
+        </w:rPr>
+        <w:t xml:space="preserve">relay đặc </w:t>
+      </w:r>
+      <w:r>
+        <w:rPr>
+          <w:lang w:val="vi-VN"/>
+        </w:rPr>
+        <w:t xml:space="preserve">biệt để thực hiện chức năng </w:t>
+      </w:r>
+      <w:r>
+        <w:rPr>
+          <w:lang w:val="vi-VN"/>
+        </w:rPr>
+        <w:t>đó.</w:t>
+      </w:r>
+    </w:p>
+    <w:p>
+      <w:pPr>
+        <w:ind w:left="1080"/>
+        <w:jc w:val="both"/>
+        <w:rPr>
+          <w:lang w:val="vi-VN"/>
+        </w:rPr>
+      </w:pPr>
+      <w:r>
+        <w:rPr>
+          <w:lang w:val="vi-VN"/>
+        </w:rPr>
+        <w:t xml:space="preserve">Có 2 cách để xem </w:t>
+      </w:r>
+      <w:r>
+        <w:rPr>
+          <w:lang w:val="vi-VN"/>
+        </w:rPr>
+        <w:t xml:space="preserve">relay </w:t>
+      </w:r>
+      <w:r>
+        <w:rPr>
+          <w:lang w:val="vi-VN"/>
+        </w:rPr>
+        <w:t>phục vụ cho chức năng gì: Kiểm bằng MT Developer2 và kiểm tra thông qua datasheet do nhà sản xuất cung cấp.</w:t>
+      </w:r>
+    </w:p>
+    <w:p>
+      <w:pPr>
+        <w:ind w:left="1080"/>
+        <w:jc w:val="both"/>
+        <w:rPr>
+          <w:lang w:val="vi-VN"/>
+        </w:rPr>
+      </w:pPr>
+      <w:r>
+        <w:rPr>
+          <w:lang w:val="vi-VN"/>
+        </w:rPr>
+        <w:t>Trong hệ thống điều khiển, những relay dưới đây sẽ thực hiện reset error một số lỗi như sau:</w:t>
+      </w:r>
+    </w:p>
+    <w:p>
+      <w:pPr>
+        <w:jc w:val="center"/>
+        <w:rPr>
+          <w:lang w:val="vi-VN"/>
+        </w:rPr>
+      </w:pPr>
+      <w:r>
+        <w:rPr>
+          <w:lang w:val="vi-VN"/>
+        </w:rPr>
+        <w:drawing>
+          <wp:inline distT="0" distB="0" distL="0" distR="0" wp14:anchorId="0BDB6D2C" wp14:editId="067AE991">
+            <wp:extent cx="5577840" cy="2268679"/>
+            <wp:effectExtent l="0" t="0" r="3810" b="0"/>
+            <wp:docPr id="1805298332" name="Picture 1"/>
+            <wp:cNvGraphicFramePr>
+              <a:graphicFrameLocks xmlns:a="http://schemas.openxmlformats.org/drawingml/2006/main" noChangeAspect="1"/>
+            </wp:cNvGraphicFramePr>
+            <a:graphic xmlns:a="http://schemas.openxmlformats.org/drawingml/2006/main">
+              <a:graphicData uri="http://schemas.openxmlformats.org/drawingml/2006/picture">
+                <pic:pic xmlns:pic="http://schemas.openxmlformats.org/drawingml/2006/picture">
+                  <pic:nvPicPr>
+                    <pic:cNvPr id="1805298332" name=""/>
+                    <pic:cNvPicPr/>
+                  </pic:nvPicPr>
+                  <pic:blipFill>
+                    <a:blip r:embed="rId60"/>
+                    <a:stretch>
+                      <a:fillRect/>
+                    </a:stretch>
+                  </pic:blipFill>
+                  <pic:spPr>
+                    <a:xfrm>
+                      <a:off x="0" y="0"/>
+                      <a:ext cx="5587964" cy="2272797"/>
+                    </a:xfrm>
+                    <a:prstGeom prst="rect">
+                      <a:avLst/>
+                    </a:prstGeom>
+                  </pic:spPr>
+                </pic:pic>
+              </a:graphicData>
+            </a:graphic>
+          </wp:inline>
+        </w:drawing>
+      </w:r>
+    </w:p>
+    <w:p>
+      <w:pPr>
+        <w:jc w:val="center"/>
+        <w:rPr>
+          <w:lang w:val="vi-VN"/>
+        </w:rPr>
+      </w:pPr>
+      <w:r>
+        <w:rPr>
+          <w:lang w:val="vi-VN"/>
+        </w:rPr>
+        <w:drawing>
+          <wp:inline distT="0" distB="0" distL="0" distR="0" wp14:anchorId="2855641D" wp14:editId="3EE7339F">
+            <wp:extent cx="5516880" cy="1827761"/>
+            <wp:effectExtent l="0" t="0" r="7620" b="1270"/>
+            <wp:docPr id="537667226" name="Picture 1"/>
+            <wp:cNvGraphicFramePr>
+              <a:graphicFrameLocks xmlns:a="http://schemas.openxmlformats.org/drawingml/2006/main" noChangeAspect="1"/>
+            </wp:cNvGraphicFramePr>
+            <a:graphic xmlns:a="http://schemas.openxmlformats.org/drawingml/2006/main">
+              <a:graphicData uri="http://schemas.openxmlformats.org/drawingml/2006/picture">
+                <pic:pic xmlns:pic="http://schemas.openxmlformats.org/drawingml/2006/picture">
+                  <pic:nvPicPr>
+                    <pic:cNvPr id="537667226" name=""/>
+                    <pic:cNvPicPr/>
+                  </pic:nvPicPr>
+                  <pic:blipFill>
+                    <a:blip r:embed="rId61"/>
+                    <a:stretch>
+                      <a:fillRect/>
+                    </a:stretch>
+                  </pic:blipFill>
+                  <pic:spPr>
+                    <a:xfrm>
+                      <a:off x="0" y="0"/>
+                      <a:ext cx="5518465" cy="1828286"/>
+                    </a:xfrm>
+                    <a:prstGeom prst="rect">
+                      <a:avLst/>
+                    </a:prstGeom>
+                  </pic:spPr>
+                </pic:pic>
+              </a:graphicData>
+            </a:graphic>
+          </wp:inline>
+        </w:drawing>
+      </w:r>
+    </w:p>
+    <w:p>
+      <w:pPr>
+        <w:pStyle w:val="ListParagraph"/>
+        <w:numPr>
+          <w:ilvl w:val="0"/>
+          <w:numId w:val="18"/>
+        </w:numPr>
+        <w:rPr>
+          <w:b/>
+          <w:bCs/>
+          <w:lang w:val="vi-VN"/>
+        </w:rPr>
+      </w:pPr>
+      <w:r>
+        <w:rPr>
+          <w:b/>
+          <w:bCs/>
+          <w:lang w:val="vi-VN"/>
+        </w:rPr>
+        <w:t>Chạy jogging</w:t>
+      </w:r>
+    </w:p>
+    <w:p>
+      <w:pPr>
+        <w:ind w:left="1080"/>
+        <w:rPr>
+          <w:lang w:val="vi-VN"/>
+        </w:rPr>
+      </w:pPr>
+      <w:r>
+        <w:rPr>
+          <w:lang w:val="vi-VN"/>
+        </w:rPr>
+        <w:t xml:space="preserve">Ngoài ra, sẽ có những relay đặc biệt sẽ trigger thẳng trực tiếp đến servo </w:t>
+      </w:r>
+      <w:r>
+        <w:rPr>
+          <w:lang w:val="vi-VN"/>
+        </w:rPr>
+        <w:t xml:space="preserve">motor để chạy jog cho từng động cơ. </w:t>
+      </w:r>
+    </w:p>
+    <w:p>
+      <w:pPr>
+        <w:jc w:val="center"/>
+        <w:rPr>
+          <w:lang w:val="vi-VN"/>
+        </w:rPr>
+      </w:pPr>
+      <w:r>
+        <w:rPr>
+          <w:lang w:val="vi-VN"/>
+        </w:rPr>
+        <w:lastRenderedPageBreak/>
+        <w:drawing>
+          <wp:inline distT="0" distB="0" distL="0" distR="0" wp14:anchorId="5621431A" wp14:editId="3FE5A89E">
+            <wp:extent cx="5575575" cy="2308860"/>
+            <wp:effectExtent l="0" t="0" r="6350" b="0"/>
+            <wp:docPr id="390375540" name="Picture 1"/>
+            <wp:cNvGraphicFramePr>
+              <a:graphicFrameLocks xmlns:a="http://schemas.openxmlformats.org/drawingml/2006/main" noChangeAspect="1"/>
+            </wp:cNvGraphicFramePr>
+            <a:graphic xmlns:a="http://schemas.openxmlformats.org/drawingml/2006/main">
+              <a:graphicData uri="http://schemas.openxmlformats.org/drawingml/2006/picture">
+                <pic:pic xmlns:pic="http://schemas.openxmlformats.org/drawingml/2006/picture">
+                  <pic:nvPicPr>
+                    <pic:cNvPr id="390375540" name=""/>
+                    <pic:cNvPicPr/>
+                  </pic:nvPicPr>
+                  <pic:blipFill>
+                    <a:blip r:embed="rId62"/>
+                    <a:stretch>
+                      <a:fillRect/>
+                    </a:stretch>
+                  </pic:blipFill>
+                  <pic:spPr>
+                    <a:xfrm>
+                      <a:off x="0" y="0"/>
+                      <a:ext cx="5578879" cy="2310228"/>
+                    </a:xfrm>
+                    <a:prstGeom prst="rect">
+                      <a:avLst/>
+                    </a:prstGeom>
+                  </pic:spPr>
+                </pic:pic>
+              </a:graphicData>
+            </a:graphic>
+          </wp:inline>
+        </w:drawing>
+      </w:r>
+    </w:p>
+    <w:p>
+      <w:pPr>
+        <w:jc w:val="center"/>
+        <w:rPr>
+          <w:lang w:val="vi-VN"/>
+        </w:rPr>
+      </w:pPr>
+      <w:r>
+        <w:rPr>
+          <w:lang w:val="vi-VN"/>
+        </w:rPr>
+        <w:drawing>
+          <wp:inline distT="0" distB="0" distL="0" distR="0" wp14:anchorId="4A1F40B4" wp14:editId="15573ACA">
+            <wp:extent cx="5692140" cy="1028964"/>
+            <wp:effectExtent l="0" t="0" r="3810" b="0"/>
+            <wp:docPr id="1678763522" name="Picture 1"/>
+            <wp:cNvGraphicFramePr>
+              <a:graphicFrameLocks xmlns:a="http://schemas.openxmlformats.org/drawingml/2006/main" noChangeAspect="1"/>
+            </wp:cNvGraphicFramePr>
+            <a:graphic xmlns:a="http://schemas.openxmlformats.org/drawingml/2006/main">
+              <a:graphicData uri="http://schemas.openxmlformats.org/drawingml/2006/picture">
+                <pic:pic xmlns:pic="http://schemas.openxmlformats.org/drawingml/2006/picture">
+                  <pic:nvPicPr>
+                    <pic:cNvPr id="1678763522" name=""/>
+                    <pic:cNvPicPr/>
+                  </pic:nvPicPr>
+                  <pic:blipFill>
+                    <a:blip r:embed="rId63"/>
+                    <a:stretch>
+                      <a:fillRect/>
+                    </a:stretch>
+                  </pic:blipFill>
+                  <pic:spPr>
+                    <a:xfrm>
+                      <a:off x="0" y="0"/>
+                      <a:ext cx="5701558" cy="1030666"/>
+                    </a:xfrm>
+                    <a:prstGeom prst="rect">
+                      <a:avLst/>
+                    </a:prstGeom>
+                  </pic:spPr>
+                </pic:pic>
+              </a:graphicData>
+            </a:graphic>
+          </wp:inline>
+        </w:drawing>
+      </w:r>
+    </w:p>
+    <w:p>
+      <w:pPr>
+        <w:pStyle w:val="ListParagraph"/>
+        <w:numPr>
+          <w:ilvl w:val="0"/>
+          <w:numId w:val="18"/>
+        </w:numPr>
+        <w:rPr>
+          <w:b/>
+          <w:bCs/>
+          <w:lang w:val="vi-VN"/>
+        </w:rPr>
+      </w:pPr>
+      <w:r>
+        <w:rPr>
+          <w:b/>
+          <w:bCs/>
+          <w:lang w:val="vi-VN"/>
+        </w:rPr>
+        <w:t>Thay đổi vận tốc tức thời</w:t>
+      </w:r>
+    </w:p>
+    <w:p>
+      <w:pPr>
+        <w:ind w:left="1080"/>
+        <w:jc w:val="both"/>
+        <w:rPr>
+          <w:lang w:val="vi-VN"/>
+        </w:rPr>
+      </w:pPr>
+      <w:r>
+        <w:rPr>
+          <w:lang w:val="vi-VN"/>
+        </w:rPr>
+        <w:t>Trong quá trình điều khiển cho một chương trình</w:t>
+      </w:r>
+      <w:r>
+        <w:rPr>
+          <w:lang w:val="vi-VN"/>
+        </w:rPr>
+        <w:t xml:space="preserve"> trong MT Developer2</w:t>
+      </w:r>
+      <w:r>
+        <w:rPr>
+          <w:lang w:val="vi-VN"/>
+        </w:rPr>
+        <w:t xml:space="preserve">, ta sẽ phải định nghĩa từ đầu cho vận tốc của </w:t>
+      </w:r>
+      <w:r>
+        <w:rPr>
+          <w:lang w:val="vi-VN"/>
+        </w:rPr>
+        <w:t xml:space="preserve">nó và thiết đặt vị trí cho từng khớp mong muốn và thực hiện bằng câu lệnh bằng SFCS để gọi hàm đó thực thi. Song, ta cũng có những vùng nhớ đặt biệt để thay đổi vận tốc của động cơ. Nhà sản xuất cũng cung cấp hàm </w:t>
+      </w:r>
+      <w:r>
+        <w:rPr>
+          <w:b/>
+          <w:bCs/>
+          <w:lang w:val="vi-VN"/>
+        </w:rPr>
+        <w:t>CHGV</w:t>
+      </w:r>
+      <w:r>
+        <w:rPr>
+          <w:lang w:val="vi-VN"/>
+        </w:rPr>
+        <w:t xml:space="preserve"> để giúp thực thi điều đó:</w:t>
+      </w:r>
+    </w:p>
+    <w:p>
+      <w:pPr>
+        <w:jc w:val="center"/>
+        <w:rPr>
+          <w:lang w:val="vi-VN"/>
+        </w:rPr>
+      </w:pPr>
+      <w:r>
+        <w:drawing>
+          <wp:inline distT="0" distB="0" distL="0" distR="0" wp14:anchorId="43B203E3" wp14:editId="4EF8E864">
+            <wp:extent cx="5943600" cy="2458085"/>
+            <wp:effectExtent l="0" t="0" r="0" b="0"/>
+            <wp:docPr id="728448911" name="Picture 1"/>
+            <wp:cNvGraphicFramePr>
+              <a:graphicFrameLocks xmlns:a="http://schemas.openxmlformats.org/drawingml/2006/main" noChangeAspect="1"/>
+            </wp:cNvGraphicFramePr>
+            <a:graphic xmlns:a="http://schemas.openxmlformats.org/drawingml/2006/main">
+              <a:graphicData uri="http://schemas.openxmlformats.org/drawingml/2006/picture">
+                <pic:pic xmlns:pic="http://schemas.openxmlformats.org/drawingml/2006/picture">
+                  <pic:nvPicPr>
+                    <pic:cNvPr id="728448911" name=""/>
+                    <pic:cNvPicPr/>
+                  </pic:nvPicPr>
+                  <pic:blipFill>
+                    <a:blip r:embed="rId64"/>
+                    <a:stretch>
+                      <a:fillRect/>
+                    </a:stretch>
+                  </pic:blipFill>
+                  <pic:spPr>
+                    <a:xfrm>
+                      <a:off x="0" y="0"/>
+                      <a:ext cx="5943600" cy="2458085"/>
+                    </a:xfrm>
+                    <a:prstGeom prst="rect">
+                      <a:avLst/>
+                    </a:prstGeom>
+                  </pic:spPr>
+                </pic:pic>
+              </a:graphicData>
+            </a:graphic>
+          </wp:inline>
+        </w:drawing>
+      </w:r>
+    </w:p>
+    <w:p>
+      <w:pPr>
+        <w:pStyle w:val="ListParagraph"/>
+        <w:numPr>
+          <w:ilvl w:val="0"/>
+          <w:numId w:val="18"/>
+        </w:numPr>
+        <w:rPr>
+          <w:b/>
+          <w:bCs/>
+          <w:lang w:val="vi-VN"/>
+        </w:rPr>
+      </w:pPr>
+      <w:r>
+        <w:rPr>
+          <w:b/>
+          <w:bCs/>
+          <w:lang w:val="vi-VN"/>
+        </w:rPr>
+        <w:t>Quan sát hoàn thành chương trình</w:t>
+      </w:r>
+    </w:p>
+    <w:p>
+      <w:pPr>
+        <w:ind w:left="1080"/>
+        <w:jc w:val="both"/>
+        <w:rPr>
+          <w:lang w:val="vi-VN"/>
+        </w:rPr>
+      </w:pPr>
+      <w:r>
+        <w:rPr>
+          <w:lang w:val="vi-VN"/>
+        </w:rPr>
+        <w:t xml:space="preserve">Trong quá trình thực hiện 1 chương trình nào đó. </w:t>
+      </w:r>
+      <w:r>
+        <w:rPr>
+          <w:lang w:val="vi-VN"/>
+        </w:rPr>
+        <w:t>Sẽ có những relay đặc biệt được bật lên để quan sát quá trình thực thi của động cơ, khi hoàn tất, những relays này sẽ được bật lên.</w:t>
+      </w:r>
+      <w:r>
+        <w:rPr>
+          <w:lang w:val="vi-VN"/>
+        </w:rPr>
+        <w:t xml:space="preserve"> </w:t>
+      </w:r>
+      <w:r>
+        <w:rPr>
+          <w:lang w:val="vi-VN"/>
+        </w:rPr>
+        <w:lastRenderedPageBreak/>
+        <w:t>Trong điều khiển, ta có thể sử dụng điều đó để kiểm tra xem rằng Robot đã thực hiện xong quy trình hay chưa:</w:t>
+      </w:r>
+    </w:p>
+    <w:p>
+      <w:pPr>
+        <w:rPr>
+          <w:b/>
+          <w:bCs/>
+          <w:lang w:val="vi-VN"/>
+        </w:rPr>
+      </w:pPr>
+      <w:r>
+        <w:rPr>
+          <w:b/>
+          <w:bCs/>
+          <w:lang w:val="vi-VN"/>
+        </w:rPr>
+        <w:drawing>
+          <wp:inline distT="0" distB="0" distL="0" distR="0" wp14:anchorId="7FFF4374" wp14:editId="4DEF64C7">
+            <wp:extent cx="6504798" cy="647700"/>
+            <wp:effectExtent l="0" t="0" r="0" b="0"/>
+            <wp:docPr id="262760872" name="Picture 1"/>
+            <wp:cNvGraphicFramePr>
+              <a:graphicFrameLocks xmlns:a="http://schemas.openxmlformats.org/drawingml/2006/main" noChangeAspect="1"/>
+            </wp:cNvGraphicFramePr>
+            <a:graphic xmlns:a="http://schemas.openxmlformats.org/drawingml/2006/main">
+              <a:graphicData uri="http://schemas.openxmlformats.org/drawingml/2006/picture">
+                <pic:pic xmlns:pic="http://schemas.openxmlformats.org/drawingml/2006/picture">
+                  <pic:nvPicPr>
+                    <pic:cNvPr id="262760872" name=""/>
+                    <pic:cNvPicPr/>
+                  </pic:nvPicPr>
+                  <pic:blipFill>
+                    <a:blip r:embed="rId65"/>
+                    <a:stretch>
+                      <a:fillRect/>
+                    </a:stretch>
+                  </pic:blipFill>
+                  <pic:spPr>
+                    <a:xfrm>
+                      <a:off x="0" y="0"/>
+                      <a:ext cx="6508183" cy="648037"/>
+                    </a:xfrm>
+                    <a:prstGeom prst="rect">
+                      <a:avLst/>
+                    </a:prstGeom>
+                  </pic:spPr>
+                </pic:pic>
+              </a:graphicData>
+            </a:graphic>
+          </wp:inline>
+        </w:drawing>
+      </w:r>
+    </w:p>
+    <w:p>
+      <w:pPr>
+        <w:pStyle w:val="ListParagraph"/>
+        <w:numPr>
+          <w:ilvl w:val="1"/>
+          <w:numId w:val="5"/>
+        </w:numPr>
+        <w:rPr>
+          <w:b/>
+          <w:bCs/>
+          <w:lang w:val="vi-VN"/>
+        </w:rPr>
+      </w:pPr>
+      <w:r>
+        <w:rPr>
+          <w:b/>
+          <w:bCs/>
+          <w:lang w:val="vi-VN"/>
+        </w:rPr>
+        <w:t xml:space="preserve"> Lập trình điều khiển robot trên MT Developer2</w:t>
+      </w:r>
+    </w:p>
+    <w:p>
+      <w:pPr>
+        <w:ind w:left="720"/>
+        <w:jc w:val="both"/>
+        <w:rPr>
+          <w:lang w:val="vi-VN"/>
+        </w:rPr>
+      </w:pPr>
+      <w:r>
+        <w:rPr>
+          <w:lang w:val="vi-VN"/>
+        </w:rPr>
+        <w:t xml:space="preserve">Sau khi cấu hình xong cho module Q172HCPU, ta tiến hành lập trình cho các chương trình thực </w:t>
+      </w:r>
+      <w:r>
+        <w:rPr>
+          <w:lang w:val="vi-VN"/>
+        </w:rPr>
+        <w:t xml:space="preserve">thi. Có 2 cách để tạo 1 chương trình: Tạo trực tiếp bằng </w:t>
+      </w:r>
+      <w:r>
+        <w:rPr>
+          <w:b/>
+          <w:bCs/>
+          <w:lang w:val="vi-VN"/>
+        </w:rPr>
+        <w:t>SFC program</w:t>
+      </w:r>
+      <w:r>
+        <w:rPr>
+          <w:lang w:val="vi-VN"/>
+        </w:rPr>
+        <w:t xml:space="preserve"> hoặc tạo từng Servo Program và tổng hợp lại vào SFC program. Thường thì cách thứ nhất sẽ được sử dụng nhiều hơn do khả năng linh hoạt cũng như tiết kiệm thời gian.</w:t>
+      </w:r>
+    </w:p>
+    <w:p>
+      <w:pPr>
+        <w:ind w:left="720"/>
+        <w:jc w:val="both"/>
+        <w:rPr>
+          <w:lang w:val="vi-VN"/>
+        </w:rPr>
+      </w:pPr>
+      <w:r>
+        <w:rPr>
+          <w:lang w:val="vi-VN"/>
+        </w:rPr>
+        <w:t xml:space="preserve">SFC Program đã được đề cập trên phần mềm GX Work2 ở phần các chương trình điều khiển cơ bản. </w:t>
+      </w:r>
+      <w:r>
+        <w:t>T</w:t>
+      </w:r>
+      <w:r>
+        <w:rPr>
+          <w:lang w:val="vi-VN"/>
+        </w:rPr>
+        <w:t xml:space="preserve">ương ứng với số chương trình trong phần mềm MT Developer2, sẽ là số chương trình nằm trong </w:t>
+      </w:r>
+      <w:r>
+        <w:rPr>
+          <w:b/>
+          <w:bCs/>
+          <w:lang w:val="vi-VN"/>
+        </w:rPr>
+        <w:t xml:space="preserve">K[x] </w:t>
+      </w:r>
+      <w:r>
+        <w:rPr>
+          <w:lang w:val="vi-VN"/>
+        </w:rPr>
+        <w:t>trong hàm SFCS của GX Work2.</w:t>
+      </w:r>
+    </w:p>
+    <w:p>
+      <w:pPr>
+        <w:ind w:left="720"/>
+        <w:rPr>
+          <w:lang w:val="vi-VN"/>
+        </w:rPr>
+      </w:pPr>
+      <w:r>
+        <w:rPr>
+          <w:b/>
+          <w:bCs/>
+          <w:lang w:val="vi-VN"/>
+        </w:rPr>
+        <w:t>B1:</w:t>
+      </w:r>
+      <w:r>
+        <w:rPr>
+          <w:lang w:val="vi-VN"/>
+        </w:rPr>
+        <w:t xml:space="preserve"> Tại tab </w:t>
+      </w:r>
+      <w:r>
+        <w:rPr>
+          <w:b/>
+          <w:bCs/>
+          <w:lang w:val="vi-VN"/>
+        </w:rPr>
+        <w:t xml:space="preserve">Motion SFC Program </w:t>
+      </w:r>
+      <w:r>
+        <w:rPr>
+          <w:lang w:val="vi-VN"/>
+        </w:rPr>
+        <w:t xml:space="preserve">ở thanh </w:t>
+      </w:r>
+      <w:r>
+        <w:rPr>
+          <w:b/>
+          <w:bCs/>
+          <w:lang w:val="vi-VN"/>
+        </w:rPr>
+        <w:t xml:space="preserve">Project, </w:t>
+      </w:r>
+      <w:r>
+        <w:rPr>
+          <w:lang w:val="vi-VN"/>
+        </w:rPr>
+        <w:t xml:space="preserve">ta xổ xuống thì sẽ thấy ở thư mục con </w:t>
+      </w:r>
+      <w:r>
+        <w:rPr>
+          <w:b/>
+          <w:bCs/>
+          <w:lang w:val="vi-VN"/>
+        </w:rPr>
+        <w:t xml:space="preserve">Motion SFC </w:t>
+      </w:r>
+      <w:r>
+        <w:rPr>
+          <w:b/>
+          <w:bCs/>
+          <w:lang w:val="vi-VN"/>
+        </w:rPr>
+        <w:t>Program</w:t>
+      </w:r>
+      <w:r>
+        <w:rPr>
+          <w:lang w:val="vi-VN"/>
+        </w:rPr>
+        <w:t xml:space="preserve"> </w:t>
+      </w:r>
+      <w:r>
+        <w:rPr>
+          <w:lang w:val="vi-VN"/>
+        </w:rPr>
+        <w:sym w:font="Wingdings" w:char="F0E0"/>
+      </w:r>
+      <w:r>
+        <w:rPr>
+          <w:lang w:val="vi-VN"/>
+        </w:rPr>
+        <w:t xml:space="preserve"> Chuột phải và chọn </w:t>
+      </w:r>
+      <w:r>
+        <w:rPr>
+          <w:b/>
+          <w:bCs/>
+          <w:lang w:val="vi-VN"/>
+        </w:rPr>
+        <w:t xml:space="preserve">New </w:t>
+      </w:r>
+      <w:r>
+        <w:rPr>
+          <w:b/>
+          <w:bCs/>
+          <w:lang w:val="vi-VN"/>
+        </w:rPr>
+        <w:t>Motion SFC</w:t>
+      </w:r>
+      <w:r>
+        <w:rPr>
+          <w:b/>
+          <w:bCs/>
+          <w:lang w:val="vi-VN"/>
+        </w:rPr>
+        <w:t xml:space="preserve"> Program </w:t>
+      </w:r>
+      <w:r>
+        <w:rPr>
+          <w:lang w:val="vi-VN"/>
+        </w:rPr>
+        <w:t>như hình sau:</w:t>
+      </w:r>
+    </w:p>
+    <w:p>
+      <w:pPr>
+        <w:ind w:left="720"/>
+        <w:jc w:val="center"/>
+        <w:rPr>
+          <w:lang w:val="vi-VN"/>
+        </w:rPr>
+      </w:pPr>
+      <w:r>
+        <w:rPr>
+          <w:lang w:val="vi-VN"/>
+        </w:rPr>
+        <w:drawing>
+          <wp:inline distT="0" distB="0" distL="0" distR="0" wp14:anchorId="7888FAB3" wp14:editId="3A06A288">
+            <wp:extent cx="3238952" cy="3334215"/>
+            <wp:effectExtent l="0" t="0" r="0" b="0"/>
+            <wp:docPr id="1881417596" name="Picture 1"/>
+            <wp:cNvGraphicFramePr>
+              <a:graphicFrameLocks xmlns:a="http://schemas.openxmlformats.org/drawingml/2006/main" noChangeAspect="1"/>
+            </wp:cNvGraphicFramePr>
+            <a:graphic xmlns:a="http://schemas.openxmlformats.org/drawingml/2006/main">
+              <a:graphicData uri="http://schemas.openxmlformats.org/drawingml/2006/picture">
+                <pic:pic xmlns:pic="http://schemas.openxmlformats.org/drawingml/2006/picture">
+                  <pic:nvPicPr>
+                    <pic:cNvPr id="1881417596" name=""/>
+                    <pic:cNvPicPr/>
+                  </pic:nvPicPr>
+                  <pic:blipFill>
+                    <a:blip r:embed="rId66"/>
+                    <a:stretch>
+                      <a:fillRect/>
+                    </a:stretch>
+                  </pic:blipFill>
+                  <pic:spPr>
+                    <a:xfrm>
+                      <a:off x="0" y="0"/>
+                      <a:ext cx="3238952" cy="3334215"/>
+                    </a:xfrm>
+                    <a:prstGeom prst="rect">
+                      <a:avLst/>
+                    </a:prstGeom>
+                  </pic:spPr>
+                </pic:pic>
+              </a:graphicData>
+            </a:graphic>
+          </wp:inline>
+        </w:drawing>
+      </w:r>
+    </w:p>
+    <w:p>
+      <w:pPr>
+        <w:ind w:left="720"/>
+        <w:rPr>
+          <w:lang w:val="vi-VN"/>
+        </w:rPr>
+      </w:pPr>
+      <w:r>
+        <w:rPr>
+          <w:b/>
+          <w:bCs/>
+          <w:lang w:val="vi-VN"/>
+        </w:rPr>
+        <w:t>B2</w:t>
+      </w:r>
+      <w:r>
+        <w:rPr>
+          <w:b/>
+          <w:bCs/>
+          <w:lang w:val="vi-VN"/>
+        </w:rPr>
+        <w:t>:</w:t>
+      </w:r>
+      <w:r>
+        <w:rPr>
+          <w:lang w:val="vi-VN"/>
+        </w:rPr>
+        <w:t xml:space="preserve"> Thiết lập cấu trúc chương trình</w:t>
+      </w:r>
+    </w:p>
+    <w:p>
+      <w:pPr>
+        <w:ind w:left="720"/>
+        <w:rPr>
+          <w:lang w:val="vi-VN"/>
+        </w:rPr>
+      </w:pPr>
+      <w:r>
+        <w:rPr>
+          <w:lang w:val="vi-VN"/>
+        </w:rPr>
+        <w:t xml:space="preserve">Về cấu trúc chương trình ta sẽ phải bắt đầu bằng 1 block </w:t>
+      </w:r>
+      <w:r>
+        <w:rPr>
+          <w:b/>
+          <w:bCs/>
+          <w:lang w:val="vi-VN"/>
+        </w:rPr>
+        <w:t>với tên được tạo</w:t>
+      </w:r>
+      <w:r>
+        <w:rPr>
+          <w:lang w:val="vi-VN"/>
+        </w:rPr>
+        <w:t xml:space="preserve"> và kết thúc bằng 1 block </w:t>
+      </w:r>
+      <w:r>
+        <w:rPr>
+          <w:b/>
+          <w:bCs/>
+          <w:lang w:val="vi-VN"/>
+        </w:rPr>
+        <w:t>END.</w:t>
+      </w:r>
+    </w:p>
+    <w:p>
+      <w:pPr>
+        <w:jc w:val="center"/>
+        <w:rPr>
+          <w:lang w:val="vi-VN"/>
+        </w:rPr>
+      </w:pPr>
+      <w:r>
+        <w:rPr>
+          <w:lang w:val="vi-VN"/>
+        </w:rPr>
+        <w:lastRenderedPageBreak/>
+        <w:drawing>
+          <wp:inline distT="0" distB="0" distL="0" distR="0" wp14:anchorId="4839ECED" wp14:editId="2402119D">
+            <wp:extent cx="5798820" cy="1568450"/>
+            <wp:effectExtent l="0" t="0" r="0" b="0"/>
+            <wp:docPr id="342702401" name="Picture 1"/>
+            <wp:cNvGraphicFramePr>
+              <a:graphicFrameLocks xmlns:a="http://schemas.openxmlformats.org/drawingml/2006/main" noChangeAspect="1"/>
+            </wp:cNvGraphicFramePr>
+            <a:graphic xmlns:a="http://schemas.openxmlformats.org/drawingml/2006/main">
+              <a:graphicData uri="http://schemas.openxmlformats.org/drawingml/2006/picture">
+                <pic:pic xmlns:pic="http://schemas.openxmlformats.org/drawingml/2006/picture">
+                  <pic:nvPicPr>
+                    <pic:cNvPr id="342702401" name=""/>
+                    <pic:cNvPicPr/>
+                  </pic:nvPicPr>
+                  <pic:blipFill rotWithShape="1">
+                    <a:blip r:embed="rId67"/>
+                    <a:srcRect l="2436" t="8856"/>
+                    <a:stretch/>
+                  </pic:blipFill>
+                  <pic:spPr bwMode="auto">
+                    <a:xfrm>
+                      <a:off x="0" y="0"/>
+                      <a:ext cx="5798820" cy="1568450"/>
+                    </a:xfrm>
+                    <a:prstGeom prst="rect">
+                      <a:avLst/>
+                    </a:prstGeom>
+                    <a:ln>
+                      <a:noFill/>
+                    </a:ln>
+                    <a:extLst>
+                      <a:ext uri="{53640926-AAD7-44D8-BBD7-CCE9431645EC}">
+                        <a14:shadowObscured xmlns:a14="http://schemas.microsoft.com/office/drawing/2010/main"/>
+                      </a:ext>
+                    </a:extLst>
+                  </pic:spPr>
+                </pic:pic>
+              </a:graphicData>
+            </a:graphic>
+          </wp:inline>
+        </w:drawing>
+      </w:r>
+    </w:p>
+    <w:p>
+      <w:pPr>
+        <w:ind w:left="720"/>
+        <w:rPr>
+          <w:lang w:val="vi-VN"/>
+        </w:rPr>
+      </w:pPr>
+      <w:r>
+        <w:rPr>
+          <w:lang w:val="vi-VN"/>
+        </w:rPr>
+        <w:t xml:space="preserve">Về cấu trúc của 1 chương trình, ta sẽ thường dùng các block </w:t>
+      </w:r>
+      <w:r>
+        <w:rPr>
+          <w:b/>
+          <w:bCs/>
+          <w:lang w:val="vi-VN"/>
+        </w:rPr>
+        <w:t>F[x]</w:t>
+      </w:r>
+      <w:r>
+        <w:rPr>
+          <w:b/>
+          <w:bCs/>
+          <w:lang w:val="vi-VN"/>
+        </w:rPr>
+        <w:t xml:space="preserve"> </w:t>
+      </w:r>
+      <w:r>
+        <w:rPr>
+          <w:lang w:val="vi-VN"/>
+        </w:rPr>
+        <w:t xml:space="preserve">và </w:t>
+      </w:r>
+      <w:r>
+        <w:rPr>
+          <w:b/>
+          <w:bCs/>
+          <w:lang w:val="vi-VN"/>
+        </w:rPr>
+        <w:t>K[x]</w:t>
+      </w:r>
+      <w:r>
+        <w:rPr>
+          <w:b/>
+          <w:bCs/>
+          <w:lang w:val="vi-VN"/>
+        </w:rPr>
+        <w:t xml:space="preserve"> </w:t>
+      </w:r>
+      <w:r>
+        <w:rPr>
+          <w:lang w:val="vi-VN"/>
+        </w:rPr>
+        <w:t>để thực hiện các tác vụ:</w:t>
+      </w:r>
+    </w:p>
+    <w:p>
+      <w:pPr>
+        <w:ind w:left="720"/>
+        <w:rPr>
+          <w:lang w:val="vi-VN"/>
+        </w:rPr>
+      </w:pPr>
+      <w:r>
+        <w:rPr>
+          <w:b/>
+          <w:bCs/>
+          <w:lang w:val="vi-VN"/>
+        </w:rPr>
+        <w:t>F[x]</w:t>
+      </w:r>
+      <w:r>
+        <w:rPr>
+          <w:b/>
+          <w:bCs/>
+          <w:lang w:val="vi-VN"/>
+        </w:rPr>
+        <w:t xml:space="preserve">: </w:t>
+      </w:r>
+      <w:r>
+        <w:rPr>
+          <w:lang w:val="vi-VN"/>
+        </w:rPr>
+        <w:t>Là block để thực hiện các chức năng gán giá trị cho vùng nhớ.</w:t>
+      </w:r>
+    </w:p>
+    <w:p>
+      <w:pPr>
+        <w:ind w:left="720"/>
+        <w:rPr>
+          <w:lang w:val="vi-VN"/>
+        </w:rPr>
+      </w:pPr>
+      <w:r>
+        <w:rPr>
+          <w:b/>
+          <w:bCs/>
+          <w:lang w:val="vi-VN"/>
+        </w:rPr>
+        <w:t xml:space="preserve">K[x]: </w:t>
+      </w:r>
+      <w:r>
+        <w:rPr>
+          <w:lang w:val="vi-VN"/>
+        </w:rPr>
+        <w:t>Là block dùng để thực hiện các hàm chức năng giúp trong việc di chuyển robot.</w:t>
+      </w:r>
+    </w:p>
+    <w:p>
+      <w:pPr>
+        <w:pStyle w:val="ListParagraph"/>
+        <w:numPr>
+          <w:ilvl w:val="2"/>
+          <w:numId w:val="5"/>
+        </w:numPr>
+        <w:rPr>
+          <w:b/>
+          <w:bCs/>
+          <w:lang w:val="vi-VN"/>
+        </w:rPr>
+      </w:pPr>
+      <w:r>
+        <w:rPr>
+          <w:b/>
+          <w:bCs/>
+          <w:lang w:val="vi-VN"/>
+        </w:rPr>
+        <w:t>Các chương trình trong hệ thống điều khiển</w:t>
+      </w:r>
+    </w:p>
+    <w:p>
+      <w:pPr>
+        <w:pStyle w:val="ListParagraph"/>
+        <w:numPr>
+          <w:ilvl w:val="0"/>
+          <w:numId w:val="19"/>
+        </w:numPr>
+        <w:rPr>
+          <w:b/>
+          <w:bCs/>
+          <w:lang w:val="vi-VN"/>
+        </w:rPr>
+      </w:pPr>
+      <w:r>
+        <w:rPr>
+          <w:b/>
+          <w:bCs/>
+          <w:lang w:val="vi-VN"/>
+        </w:rPr>
+        <w:t>set_home</w:t>
+      </w:r>
+    </w:p>
+    <w:p>
+      <w:pPr>
+        <w:ind w:left="1080"/>
+        <w:jc w:val="both"/>
+        <w:rPr>
+          <w:lang w:val="vi-VN"/>
+        </w:rPr>
+      </w:pPr>
+      <w:r>
+        <w:rPr>
+          <w:lang w:val="vi-VN"/>
+        </w:rPr>
+        <w:t>Trên thực tế, các dòng motor servo của các hãng Mitsubishi, ABB đều có khả năng lưu lại vị trí. Nhưng chỉ khi các servo module đều có nguồn dự phòng. Trong trường hợp có vấn đề với nguồn dự phòng, dữ liệu vị trí được lưu sẽ mất. Vì vậy, việc thiết đặt lại vị trí ban đầu cho robot là cần phải có trong hệ thống điều khiển.</w:t>
+      </w:r>
+    </w:p>
+    <w:p>
+      <w:pPr>
+        <w:ind w:left="1080"/>
+        <w:jc w:val="both"/>
+        <w:rPr>
+          <w:lang w:val="vi-VN"/>
+        </w:rPr>
+      </w:pPr>
+      <w:r>
+        <w:rPr>
+          <w:lang w:val="vi-VN"/>
+        </w:rPr>
+        <w:t>MT Developer2 cho phép người dùng sử dụng lệnh để cài đặt lại vị trí ban đầu cho robot.</w:t>
+      </w:r>
+    </w:p>
+    <w:p>
+      <w:pPr>
+        <w:jc w:val="center"/>
+        <w:rPr>
+          <w:lang w:val="vi-VN"/>
+        </w:rPr>
+      </w:pPr>
+      <w:r>
+        <w:rPr>
+          <w:lang w:val="vi-VN"/>
+        </w:rPr>
+        <w:drawing>
+          <wp:inline distT="0" distB="0" distL="0" distR="0" wp14:anchorId="41402DDC" wp14:editId="562C3134">
+            <wp:extent cx="4353533" cy="1057423"/>
+            <wp:effectExtent l="0" t="0" r="0" b="9525"/>
+            <wp:docPr id="2044109430" name="Picture 1"/>
+            <wp:cNvGraphicFramePr>
+              <a:graphicFrameLocks xmlns:a="http://schemas.openxmlformats.org/drawingml/2006/main" noChangeAspect="1"/>
+            </wp:cNvGraphicFramePr>
+            <a:graphic xmlns:a="http://schemas.openxmlformats.org/drawingml/2006/main">
+              <a:graphicData uri="http://schemas.openxmlformats.org/drawingml/2006/picture">
+                <pic:pic xmlns:pic="http://schemas.openxmlformats.org/drawingml/2006/picture">
+                  <pic:nvPicPr>
+                    <pic:cNvPr id="2044109430" name=""/>
+                    <pic:cNvPicPr/>
+                  </pic:nvPicPr>
+                  <pic:blipFill>
+                    <a:blip r:embed="rId68"/>
+                    <a:stretch>
+                      <a:fillRect/>
+                    </a:stretch>
+                  </pic:blipFill>
+                  <pic:spPr>
+                    <a:xfrm>
+                      <a:off x="0" y="0"/>
+                      <a:ext cx="4353533" cy="1057423"/>
+                    </a:xfrm>
+                    <a:prstGeom prst="rect">
+                      <a:avLst/>
+                    </a:prstGeom>
+                  </pic:spPr>
+                </pic:pic>
+              </a:graphicData>
+            </a:graphic>
+          </wp:inline>
+        </w:drawing>
+      </w:r>
+    </w:p>
+    <w:p>
+      <w:pPr>
+        <w:ind w:left="1080"/>
+        <w:jc w:val="both"/>
+        <w:rPr>
+          <w:lang w:val="vi-VN"/>
+        </w:rPr>
+      </w:pPr>
+      <w:r>
+        <w:rPr>
+          <w:lang w:val="vi-VN"/>
+        </w:rPr>
+        <w:t xml:space="preserve">Lấy ví dụ như chương trình K11, ta dùng lệnh </w:t>
+      </w:r>
+      <w:r>
+        <w:rPr>
+          <w:b/>
+          <w:bCs/>
+          <w:lang w:val="vi-VN"/>
+        </w:rPr>
+        <w:t>ZERO</w:t>
+      </w:r>
+      <w:r>
+        <w:rPr>
+          <w:lang w:val="vi-VN"/>
+        </w:rPr>
+        <w:t xml:space="preserve"> </w:t>
+      </w:r>
+      <w:r>
+        <w:rPr>
+          <w:lang w:val="vi-VN"/>
+        </w:rPr>
+        <w:sym w:font="Wingdings" w:char="F0E0"/>
+      </w:r>
+      <w:r>
+        <w:rPr>
+          <w:lang w:val="vi-VN"/>
+        </w:rPr>
+        <w:t xml:space="preserve"> </w:t>
+      </w:r>
+      <w:r>
+        <w:rPr>
+          <w:b/>
+          <w:bCs/>
+          <w:lang w:val="vi-VN"/>
+        </w:rPr>
+        <w:t>Axis [x]</w:t>
+      </w:r>
+      <w:r>
+        <w:rPr>
+          <w:lang w:val="vi-VN"/>
+        </w:rPr>
+        <w:t xml:space="preserve"> với </w:t>
+      </w:r>
+      <w:r>
+        <w:rPr>
+          <w:b/>
+          <w:bCs/>
+          <w:lang w:val="vi-VN"/>
+        </w:rPr>
+        <w:t>x</w:t>
+      </w:r>
+      <w:r>
+        <w:rPr>
+          <w:lang w:val="vi-VN"/>
+        </w:rPr>
+        <w:t xml:space="preserve"> là trục/khớp mà ta muốn thiết đặt vị trí ban đầu cho robot.</w:t>
+      </w:r>
+    </w:p>
+    <w:p>
+      <w:pPr>
+        <w:ind w:left="1080"/>
+        <w:jc w:val="both"/>
+        <w:rPr>
+          <w:lang w:val="vi-VN"/>
+        </w:rPr>
+      </w:pPr>
+      <w:r>
+        <w:rPr>
+          <w:lang w:val="vi-VN"/>
+        </w:rPr>
+        <w:t xml:space="preserve">Thiết lập tương tự cho các Axis/khớp 2 </w:t>
+      </w:r>
+      <w:r>
+        <w:rPr>
+          <w:lang w:val="vi-VN"/>
+        </w:rPr>
+        <w:sym w:font="Wingdings" w:char="F0E0"/>
+      </w:r>
+      <w:r>
+        <w:rPr>
+          <w:lang w:val="vi-VN"/>
+        </w:rPr>
+        <w:t xml:space="preserve"> 5 tương ứng với K12 </w:t>
+      </w:r>
+      <w:r>
+        <w:rPr>
+          <w:lang w:val="vi-VN"/>
+        </w:rPr>
+        <w:sym w:font="Wingdings" w:char="F0E0"/>
+      </w:r>
+      <w:r>
+        <w:rPr>
+          <w:lang w:val="vi-VN"/>
+        </w:rPr>
+        <w:t xml:space="preserve"> K15, ta có được một chương trình SFC hoàn chỉnh phục vụ cho việc Set home như sau:</w:t>
+      </w:r>
+    </w:p>
+    <w:p>
+      <w:pPr>
+        <w:ind w:left="1080"/>
+        <w:jc w:val="both"/>
+        <w:rPr>
+          <w:lang w:val="vi-VN"/>
+        </w:rPr>
+      </w:pPr>
+      <w:r>
+        <w:rPr>
+          <w:lang w:val="vi-VN"/>
+        </w:rPr>
+        <w:drawing>
+          <wp:inline distT="0" distB="0" distL="0" distR="0" wp14:anchorId="64713EE3" wp14:editId="7B395446">
+            <wp:extent cx="5943600" cy="1262380"/>
+            <wp:effectExtent l="0" t="0" r="0" b="0"/>
+            <wp:docPr id="1022157891" name="Picture 1"/>
+            <wp:cNvGraphicFramePr>
+              <a:graphicFrameLocks xmlns:a="http://schemas.openxmlformats.org/drawingml/2006/main" noChangeAspect="1"/>
+            </wp:cNvGraphicFramePr>
+            <a:graphic xmlns:a="http://schemas.openxmlformats.org/drawingml/2006/main">
+              <a:graphicData uri="http://schemas.openxmlformats.org/drawingml/2006/picture">
+                <pic:pic xmlns:pic="http://schemas.openxmlformats.org/drawingml/2006/picture">
+                  <pic:nvPicPr>
+                    <pic:cNvPr id="1022157891" name=""/>
+                    <pic:cNvPicPr/>
+                  </pic:nvPicPr>
+                  <pic:blipFill>
+                    <a:blip r:embed="rId69"/>
+                    <a:stretch>
+                      <a:fillRect/>
+                    </a:stretch>
+                  </pic:blipFill>
+                  <pic:spPr>
+                    <a:xfrm>
+                      <a:off x="0" y="0"/>
+                      <a:ext cx="5943600" cy="1262380"/>
+                    </a:xfrm>
+                    <a:prstGeom prst="rect">
+                      <a:avLst/>
+                    </a:prstGeom>
+                  </pic:spPr>
+                </pic:pic>
+              </a:graphicData>
+            </a:graphic>
+          </wp:inline>
+        </w:drawing>
+      </w:r>
+    </w:p>
+    <w:p>
+      <w:pPr>
+        <w:pStyle w:val="ListParagraph"/>
+        <w:numPr>
+          <w:ilvl w:val="0"/>
+          <w:numId w:val="19"/>
+        </w:numPr>
+        <w:jc w:val="both"/>
+        <w:rPr>
+          <w:b/>
+          <w:bCs/>
+          <w:lang w:val="vi-VN"/>
+        </w:rPr>
+      </w:pPr>
+      <w:r>
+        <w:rPr>
+          <w:b/>
+          <w:bCs/>
+          <w:lang w:val="vi-VN"/>
+        </w:rPr>
+        <w:t>go_home</w:t>
+      </w:r>
+    </w:p>
+    <w:p>
+      <w:pPr>
+        <w:ind w:left="1080"/>
+        <w:jc w:val="both"/>
+        <w:rPr>
+          <w:lang w:val="vi-VN"/>
+        </w:rPr>
+      </w:pPr>
+      <w:r>
+        <w:rPr>
+          <w:lang w:val="vi-VN"/>
+        </w:rPr>
+        <w:lastRenderedPageBreak/>
+        <w:t>Ta dùng lệnh ABS-1 (</w:t>
+      </w:r>
+      <w:r>
+        <w:t>Axis abosulte positioning</w:t>
+      </w:r>
+      <w:r>
+        <w:rPr>
+          <w:lang w:val="vi-VN"/>
+        </w:rPr>
+        <w:t>)</w:t>
+      </w:r>
+      <w:r>
+        <w:t xml:space="preserve"> </w:t>
+      </w:r>
+      <w:r>
+        <w:rPr>
+          <w:lang w:val="vi-VN"/>
+        </w:rPr>
+        <w:t>để điều khiển cho từng khớp đến vị trí tuyệt đối. Ta có thể tra trên datasheet của nhà sản xuất hoặc có thể xem trong tab Instruction Details.</w:t>
+      </w:r>
+    </w:p>
+    <w:p>
+      <w:pPr>
+        <w:jc w:val="center"/>
+        <w:rPr>
+          <w:lang w:val="vi-VN"/>
+        </w:rPr>
+      </w:pPr>
+      <w:r>
+        <w:rPr>
+          <w:lang w:val="vi-VN"/>
+        </w:rPr>
+        <w:drawing>
+          <wp:inline distT="0" distB="0" distL="0" distR="0" wp14:anchorId="3CDFEDBF" wp14:editId="7153F79E">
+            <wp:extent cx="3037205" cy="2893781"/>
+            <wp:effectExtent l="0" t="0" r="0" b="0"/>
+            <wp:docPr id="2007667895" name="Picture 1"/>
+            <wp:cNvGraphicFramePr>
+              <a:graphicFrameLocks xmlns:a="http://schemas.openxmlformats.org/drawingml/2006/main" noChangeAspect="1"/>
+            </wp:cNvGraphicFramePr>
+            <a:graphic xmlns:a="http://schemas.openxmlformats.org/drawingml/2006/main">
+              <a:graphicData uri="http://schemas.openxmlformats.org/drawingml/2006/picture">
+                <pic:pic xmlns:pic="http://schemas.openxmlformats.org/drawingml/2006/picture">
+                  <pic:nvPicPr>
+                    <pic:cNvPr id="2007667895" name=""/>
+                    <pic:cNvPicPr/>
+                  </pic:nvPicPr>
+                  <pic:blipFill>
+                    <a:blip r:embed="rId70"/>
+                    <a:stretch>
+                      <a:fillRect/>
+                    </a:stretch>
+                  </pic:blipFill>
+                  <pic:spPr>
+                    <a:xfrm>
+                      <a:off x="0" y="0"/>
+                      <a:ext cx="3041918" cy="2898271"/>
+                    </a:xfrm>
+                    <a:prstGeom prst="rect">
+                      <a:avLst/>
+                    </a:prstGeom>
+                  </pic:spPr>
+                </pic:pic>
+              </a:graphicData>
+            </a:graphic>
+          </wp:inline>
+        </w:drawing>
+      </w:r>
+    </w:p>
+    <w:p>
+      <w:pPr>
+        <w:jc w:val="center"/>
+        <w:rPr>
+          <w:lang w:val="vi-VN"/>
+        </w:rPr>
+      </w:pPr>
+      <w:r>
+        <w:rPr>
+          <w:lang w:val="vi-VN"/>
+        </w:rPr>
+        <w:drawing>
+          <wp:inline distT="0" distB="0" distL="0" distR="0" wp14:anchorId="57F02106" wp14:editId="443C25B3">
+            <wp:extent cx="5943600" cy="1768475"/>
+            <wp:effectExtent l="0" t="0" r="0" b="0"/>
+            <wp:docPr id="1477555399" name="Picture 1"/>
+            <wp:cNvGraphicFramePr>
+              <a:graphicFrameLocks xmlns:a="http://schemas.openxmlformats.org/drawingml/2006/main" noChangeAspect="1"/>
+            </wp:cNvGraphicFramePr>
+            <a:graphic xmlns:a="http://schemas.openxmlformats.org/drawingml/2006/main">
+              <a:graphicData uri="http://schemas.openxmlformats.org/drawingml/2006/picture">
+                <pic:pic xmlns:pic="http://schemas.openxmlformats.org/drawingml/2006/picture">
+                  <pic:nvPicPr>
+                    <pic:cNvPr id="1477555399" name=""/>
+                    <pic:cNvPicPr/>
+                  </pic:nvPicPr>
+                  <pic:blipFill>
+                    <a:blip r:embed="rId71"/>
+                    <a:stretch>
+                      <a:fillRect/>
+                    </a:stretch>
+                  </pic:blipFill>
+                  <pic:spPr>
+                    <a:xfrm>
+                      <a:off x="0" y="0"/>
+                      <a:ext cx="5943600" cy="1768475"/>
+                    </a:xfrm>
+                    <a:prstGeom prst="rect">
+                      <a:avLst/>
+                    </a:prstGeom>
+                  </pic:spPr>
+                </pic:pic>
+              </a:graphicData>
+            </a:graphic>
+          </wp:inline>
+        </w:drawing>
+      </w:r>
+    </w:p>
+    <w:p>
+      <w:pPr>
+        <w:jc w:val="center"/>
+        <w:rPr>
+          <w:lang w:val="vi-VN"/>
+        </w:rPr>
+      </w:pPr>
+    </w:p>
+    <w:p>
+      <w:pPr>
+        <w:ind w:left="1080"/>
+        <w:jc w:val="both"/>
+        <w:rPr>
+          <w:b/>
+          <w:bCs/>
+          <w:lang w:val="vi-VN"/>
+        </w:rPr>
+      </w:pPr>
+      <w:r>
+        <w:rPr>
+          <w:lang w:val="vi-VN"/>
+        </w:rPr>
+        <w:t xml:space="preserve">Hàm ABS-1 có rất nhiều thành phần cho phép điều khiển mà ta có thể thêm vào (Add) cũng như xóa (Delete) nằm ở bên ô </w:t>
+      </w:r>
+      <w:r>
+        <w:rPr>
+          <w:b/>
+          <w:bCs/>
+          <w:lang w:val="vi-VN"/>
+        </w:rPr>
+        <w:t xml:space="preserve">Setting </w:t>
+      </w:r>
+      <w:r>
+        <w:rPr>
+          <w:b/>
+          <w:bCs/>
+          <w:lang w:val="vi-VN"/>
+        </w:rPr>
+        <w:t xml:space="preserve">Item. </w:t>
+      </w:r>
+      <w:r>
+        <w:rPr>
+          <w:lang w:val="vi-VN"/>
+        </w:rPr>
+        <w:t xml:space="preserve">Song để điều khiển được robot đến vị trí mong muốn, cơ bản ta chỉ cần yếu tố là </w:t>
+      </w:r>
+      <w:r>
+        <w:rPr>
+          <w:b/>
+          <w:bCs/>
+          <w:lang w:val="vi-VN"/>
+        </w:rPr>
+        <w:t>vị trí</w:t>
+      </w:r>
+      <w:r>
+        <w:rPr>
+          <w:b/>
+          <w:bCs/>
+          <w:lang w:val="vi-VN"/>
+        </w:rPr>
+        <w:t xml:space="preserve"> (Address)</w:t>
+      </w:r>
+      <w:r>
+        <w:rPr>
+          <w:lang w:val="vi-VN"/>
+        </w:rPr>
+        <w:t xml:space="preserve"> và </w:t>
+      </w:r>
+      <w:r>
+        <w:rPr>
+          <w:b/>
+          <w:bCs/>
+          <w:lang w:val="vi-VN"/>
+        </w:rPr>
+        <w:t>vận tốc</w:t>
+      </w:r>
+      <w:r>
+        <w:rPr>
+          <w:b/>
+          <w:bCs/>
+          <w:lang w:val="vi-VN"/>
+        </w:rPr>
+        <w:t xml:space="preserve"> (Speed)</w:t>
+      </w:r>
+      <w:r>
+        <w:rPr>
+          <w:lang w:val="vi-VN"/>
+        </w:rPr>
+        <w:t>.</w:t>
+      </w:r>
+    </w:p>
+    <w:p>
+      <w:pPr>
+        <w:ind w:left="1080"/>
+        <w:jc w:val="both"/>
+        <w:rPr>
+          <w:lang w:val="vi-VN"/>
+        </w:rPr>
+      </w:pPr>
+      <w:r>
+        <w:rPr>
+          <w:b/>
+          <w:bCs/>
+          <w:lang w:val="vi-VN"/>
+        </w:rPr>
+        <w:t xml:space="preserve">Address: </w:t>
+      </w:r>
+      <w:r>
+        <w:rPr>
+          <w:lang w:val="vi-VN"/>
+        </w:rPr>
+        <w:t>Là vị trí mà ta mong muốn robot tới. Như đã nêu ở phần lưu ý trên phần thiết đặt, vị trí ban đầu của robot sẽ là 180.00000 degree.</w:t>
+      </w:r>
+    </w:p>
+    <w:p>
+      <w:pPr>
+        <w:ind w:left="1080"/>
+        <w:jc w:val="both"/>
+        <w:rPr>
+          <w:lang w:val="vi-VN"/>
+        </w:rPr>
+      </w:pPr>
+      <w:r>
+        <w:rPr>
+          <w:b/>
+          <w:bCs/>
+          <w:lang w:val="vi-VN"/>
+        </w:rPr>
+        <w:t xml:space="preserve">Speed: </w:t>
+      </w:r>
+      <w:r>
+        <w:rPr>
+          <w:lang w:val="vi-VN"/>
+        </w:rPr>
+        <w:t xml:space="preserve">Với đơn vị là degree, thì ta cũng sẽ có thể chọn đơn vị vận tốc trong MT Developer2 là </w:t>
+      </w:r>
+      <w:r>
+        <w:rPr>
+          <w:lang w:val="vi-VN"/>
+        </w:rPr>
+        <w:t>degree/min.</w:t>
+      </w:r>
+    </w:p>
+    <w:p>
+      <w:pPr>
+        <w:ind w:left="1080"/>
+        <w:jc w:val="both"/>
+        <w:rPr>
+          <w:lang w:val="vi-VN"/>
+        </w:rPr>
+      </w:pPr>
+      <w:r>
+        <w:rPr>
+          <w:lang w:val="vi-VN"/>
+        </w:rPr>
+        <w:t xml:space="preserve">Tương ứng cho các trục/khớp từ 2 </w:t>
+      </w:r>
+      <w:r>
+        <w:rPr>
+          <w:lang w:val="vi-VN"/>
+        </w:rPr>
+        <w:sym w:font="Wingdings" w:char="F0E0"/>
+      </w:r>
+      <w:r>
+        <w:rPr>
+          <w:lang w:val="vi-VN"/>
+        </w:rPr>
+        <w:t xml:space="preserve"> 5 , ta thay đổi ở phần Axis và chọn vận tốc tương ứng với giá trị Address không đổi. Ta có 1 chương trình hoàn thiệt như sau:</w:t>
+      </w:r>
+    </w:p>
+    <w:p>
+      <w:pPr>
+        <w:jc w:val="center"/>
+        <w:rPr>
+          <w:lang w:val="vi-VN"/>
+        </w:rPr>
+      </w:pPr>
+      <w:r>
+        <w:rPr>
+          <w:lang w:val="vi-VN"/>
+        </w:rPr>
+        <w:lastRenderedPageBreak/>
+        <w:drawing>
+          <wp:inline distT="0" distB="0" distL="0" distR="0" wp14:anchorId="2B0239DC" wp14:editId="5E397F25">
+            <wp:extent cx="6302812" cy="1325880"/>
+            <wp:effectExtent l="0" t="0" r="0" b="0"/>
+            <wp:docPr id="2141820748" name="Picture 1"/>
+            <wp:cNvGraphicFramePr>
+              <a:graphicFrameLocks xmlns:a="http://schemas.openxmlformats.org/drawingml/2006/main" noChangeAspect="1"/>
+            </wp:cNvGraphicFramePr>
+            <a:graphic xmlns:a="http://schemas.openxmlformats.org/drawingml/2006/main">
+              <a:graphicData uri="http://schemas.openxmlformats.org/drawingml/2006/picture">
+                <pic:pic xmlns:pic="http://schemas.openxmlformats.org/drawingml/2006/picture">
+                  <pic:nvPicPr>
+                    <pic:cNvPr id="2141820748" name=""/>
+                    <pic:cNvPicPr/>
+                  </pic:nvPicPr>
+                  <pic:blipFill>
+                    <a:blip r:embed="rId72"/>
+                    <a:stretch>
+                      <a:fillRect/>
+                    </a:stretch>
+                  </pic:blipFill>
+                  <pic:spPr>
+                    <a:xfrm>
+                      <a:off x="0" y="0"/>
+                      <a:ext cx="6311700" cy="1327750"/>
+                    </a:xfrm>
+                    <a:prstGeom prst="rect">
+                      <a:avLst/>
+                    </a:prstGeom>
+                  </pic:spPr>
+                </pic:pic>
+              </a:graphicData>
+            </a:graphic>
+          </wp:inline>
+        </w:drawing>
+      </w:r>
+    </w:p>
+    <w:p>
+      <w:pPr>
+        <w:pStyle w:val="ListParagraph"/>
+        <w:numPr>
+          <w:ilvl w:val="0"/>
+          <w:numId w:val="19"/>
+        </w:numPr>
+        <w:jc w:val="both"/>
+        <w:rPr>
+          <w:b/>
+          <w:bCs/>
+          <w:lang w:val="vi-VN"/>
+        </w:rPr>
+      </w:pPr>
+      <w:r>
+        <w:rPr>
+          <w:b/>
+          <w:bCs/>
+          <w:lang w:val="vi-VN"/>
+        </w:rPr>
+        <w:t>go_</w:t>
+      </w:r>
+      <w:r>
+        <w:rPr>
+          <w:b/>
+          <w:bCs/>
+          <w:lang w:val="vi-VN"/>
+        </w:rPr>
+        <w:t>pos</w:t>
+      </w:r>
+    </w:p>
+    <w:p>
+      <w:pPr>
+        <w:ind w:left="1080"/>
+        <w:jc w:val="both"/>
+        <w:rPr>
+          <w:lang w:val="vi-VN"/>
+        </w:rPr>
+      </w:pPr>
+      <w:r>
+        <w:rPr>
+          <w:lang w:val="vi-VN"/>
+        </w:rPr>
+        <w:t>Ngoài ra với việc chia sẻ được vùng nhớ với Q02HCPU, ta có thể dựa vào đó mà đưa vào các giá trị góc mong muốn để có thể điều khiển được robot đến vị trí mình mong muốn</w:t>
+      </w:r>
+      <w:r>
+        <w:rPr>
+          <w:lang w:val="vi-VN"/>
+        </w:rPr>
+        <w:t xml:space="preserve"> bằng việc thay đổi giá trị </w:t>
+      </w:r>
+      <w:r>
+        <w:rPr>
+          <w:b/>
+          <w:bCs/>
+          <w:lang w:val="vi-VN"/>
+        </w:rPr>
+        <w:t xml:space="preserve">Address </w:t>
+      </w:r>
+      <w:r>
+        <w:rPr>
+          <w:lang w:val="vi-VN"/>
+        </w:rPr>
+        <w:t>trong các hàm bằng các vùng nhớ có thể thay đổi được vận tốc và vị trí</w:t>
+      </w:r>
+      <w:r>
+        <w:rPr>
+          <w:lang w:val="vi-VN"/>
+        </w:rPr>
+        <w:t xml:space="preserve"> với sự kết hợp sử dụng hàm ABS-4 (Axis constant speed control)</w:t>
+      </w:r>
+      <w:r>
+        <w:rPr>
+          <w:lang w:val="vi-VN"/>
+        </w:rPr>
+        <w:t>.</w:t>
+      </w:r>
+    </w:p>
+    <w:p>
+      <w:pPr>
+        <w:jc w:val="center"/>
+        <w:rPr>
+          <w:lang w:val="vi-VN"/>
+        </w:rPr>
+      </w:pPr>
+      <w:r>
+        <w:rPr>
+          <w:lang w:val="vi-VN"/>
+        </w:rPr>
+        <w:drawing>
+          <wp:inline distT="0" distB="0" distL="0" distR="0" wp14:anchorId="2D535BD9" wp14:editId="0A31C8A5">
+            <wp:extent cx="4526280" cy="1228769"/>
+            <wp:effectExtent l="0" t="0" r="0" b="0"/>
+            <wp:docPr id="1495132012" name="Picture 1"/>
+            <wp:cNvGraphicFramePr>
+              <a:graphicFrameLocks xmlns:a="http://schemas.openxmlformats.org/drawingml/2006/main" noChangeAspect="1"/>
+            </wp:cNvGraphicFramePr>
+            <a:graphic xmlns:a="http://schemas.openxmlformats.org/drawingml/2006/main">
+              <a:graphicData uri="http://schemas.openxmlformats.org/drawingml/2006/picture">
+                <pic:pic xmlns:pic="http://schemas.openxmlformats.org/drawingml/2006/picture">
+                  <pic:nvPicPr>
+                    <pic:cNvPr id="1495132012" name=""/>
+                    <pic:cNvPicPr/>
+                  </pic:nvPicPr>
+                  <pic:blipFill>
+                    <a:blip r:embed="rId73"/>
+                    <a:stretch>
+                      <a:fillRect/>
+                    </a:stretch>
+                  </pic:blipFill>
+                  <pic:spPr>
+                    <a:xfrm>
+                      <a:off x="0" y="0"/>
+                      <a:ext cx="4534347" cy="1230959"/>
+                    </a:xfrm>
+                    <a:prstGeom prst="rect">
+                      <a:avLst/>
+                    </a:prstGeom>
+                  </pic:spPr>
+                </pic:pic>
+              </a:graphicData>
+            </a:graphic>
+          </wp:inline>
+        </w:drawing>
+      </w:r>
+    </w:p>
+    <w:p>
+      <w:pPr>
+        <w:jc w:val="center"/>
+        <w:rPr>
+          <w:lang w:val="vi-VN"/>
+        </w:rPr>
+      </w:pPr>
+      <w:r>
+        <w:rPr>
+          <w:lang w:val="vi-VN"/>
+        </w:rPr>
+        <w:drawing>
+          <wp:inline distT="0" distB="0" distL="0" distR="0" wp14:anchorId="1B942077" wp14:editId="29D40061">
+            <wp:extent cx="5052060" cy="1795748"/>
+            <wp:effectExtent l="0" t="0" r="0" b="0"/>
+            <wp:docPr id="70155193" name="Picture 1"/>
+            <wp:cNvGraphicFramePr>
+              <a:graphicFrameLocks xmlns:a="http://schemas.openxmlformats.org/drawingml/2006/main" noChangeAspect="1"/>
+            </wp:cNvGraphicFramePr>
+            <a:graphic xmlns:a="http://schemas.openxmlformats.org/drawingml/2006/main">
+              <a:graphicData uri="http://schemas.openxmlformats.org/drawingml/2006/picture">
+                <pic:pic xmlns:pic="http://schemas.openxmlformats.org/drawingml/2006/picture">
+                  <pic:nvPicPr>
+                    <pic:cNvPr id="70155193" name=""/>
+                    <pic:cNvPicPr/>
+                  </pic:nvPicPr>
+                  <pic:blipFill>
+                    <a:blip r:embed="rId74"/>
+                    <a:stretch>
+                      <a:fillRect/>
+                    </a:stretch>
+                  </pic:blipFill>
+                  <pic:spPr>
+                    <a:xfrm>
+                      <a:off x="0" y="0"/>
+                      <a:ext cx="5056948" cy="1797486"/>
+                    </a:xfrm>
+                    <a:prstGeom prst="rect">
+                      <a:avLst/>
+                    </a:prstGeom>
+                  </pic:spPr>
+                </pic:pic>
+              </a:graphicData>
+            </a:graphic>
+          </wp:inline>
+        </w:drawing>
+      </w:r>
+    </w:p>
+    <w:p>
+      <w:pPr>
+        <w:rPr>
+          <w:lang w:val="vi-VN"/>
+        </w:rPr>
+      </w:pPr>
+      <w:r>
+        <w:rPr>
+          <w:lang w:val="vi-VN"/>
+        </w:rPr>
+        <w:tab/>
+      </w:r>
+      <w:r>
+        <w:rPr>
+          <w:lang w:val="vi-VN"/>
+        </w:rPr>
+        <w:tab/>
+      </w:r>
+    </w:p>
+    <w:p>
+      <w:pPr>
+        <w:ind w:left="1080"/>
+        <w:jc w:val="both"/>
+        <w:rPr>
+          <w:i/>
+          <w:iCs/>
+          <w:lang w:val="vi-VN"/>
+        </w:rPr>
+      </w:pPr>
+      <w:r>
+        <w:rPr>
+          <w:b/>
+          <w:bCs/>
+          <w:i/>
+          <w:iCs/>
+          <w:lang w:val="vi-VN"/>
+        </w:rPr>
+        <w:t>Lưu ý:</w:t>
+      </w:r>
+      <w:r>
+        <w:rPr>
+          <w:i/>
+          <w:iCs/>
+          <w:lang w:val="vi-VN"/>
+        </w:rPr>
+        <w:t xml:space="preserve"> Address sẽ cần 32 bit để lưu giá trị. Ta cần phải có 2 vùng nhớ 16 bit. Như hình trên, với việc khai báo D1010 thì mặc định hàm sẽ đọc từ D1010 -&gt; D1011 để lưu vị trí vào module servo để điều khiển robot. Tương tự với các Axis còn lại </w:t>
+      </w:r>
+    </w:p>
+    <w:p>
+      <w:pPr>
+        <w:ind w:left="1080"/>
+        <w:jc w:val="both"/>
+        <w:rPr>
+          <w:lang w:val="vi-VN"/>
+        </w:rPr>
+      </w:pPr>
+      <w:r>
+        <w:rPr>
+          <w:lang w:val="vi-VN"/>
+        </w:rPr>
+        <w:t>Nhưng với việc robot trong điều khiển đang có 5 bậc tự do, trong khi hàm ABS-4 chỉ hỗ trợ 4 trục. Ta có thể giải quyết vấn đề này bằng cách kết hợp thêm hàm ABS-1 để điều khiển cho khớp còn lại. Chương trình hoàn chỉnh như sau:</w:t>
+      </w:r>
+    </w:p>
+    <w:p>
+      <w:pPr>
+        <w:jc w:val="center"/>
+        <w:rPr>
+          <w:lang w:val="vi-VN"/>
+        </w:rPr>
+      </w:pPr>
+      <w:r>
+        <w:rPr>
+          <w:lang w:val="vi-VN"/>
+        </w:rPr>
+        <w:lastRenderedPageBreak/>
+        <w:drawing>
+          <wp:inline distT="0" distB="0" distL="0" distR="0" wp14:anchorId="7E478CF5" wp14:editId="1A9DC26A">
+            <wp:extent cx="2437087" cy="1333500"/>
+            <wp:effectExtent l="0" t="0" r="0" b="0"/>
+            <wp:docPr id="715921851" name="Picture 1"/>
+            <wp:cNvGraphicFramePr>
+              <a:graphicFrameLocks xmlns:a="http://schemas.openxmlformats.org/drawingml/2006/main" noChangeAspect="1"/>
+            </wp:cNvGraphicFramePr>
+            <a:graphic xmlns:a="http://schemas.openxmlformats.org/drawingml/2006/main">
+              <a:graphicData uri="http://schemas.openxmlformats.org/drawingml/2006/picture">
+                <pic:pic xmlns:pic="http://schemas.openxmlformats.org/drawingml/2006/picture">
+                  <pic:nvPicPr>
+                    <pic:cNvPr id="715921851" name=""/>
+                    <pic:cNvPicPr/>
+                  </pic:nvPicPr>
+                  <pic:blipFill>
+                    <a:blip r:embed="rId75"/>
+                    <a:stretch>
+                      <a:fillRect/>
+                    </a:stretch>
+                  </pic:blipFill>
+                  <pic:spPr>
+                    <a:xfrm>
+                      <a:off x="0" y="0"/>
+                      <a:ext cx="2446938" cy="1338890"/>
+                    </a:xfrm>
+                    <a:prstGeom prst="rect">
+                      <a:avLst/>
+                    </a:prstGeom>
+                  </pic:spPr>
+                </pic:pic>
+              </a:graphicData>
+            </a:graphic>
+          </wp:inline>
+        </w:drawing>
+      </w:r>
+    </w:p>
+    <w:p>
+      <w:pPr>
+        <w:pStyle w:val="ListParagraph"/>
+        <w:numPr>
+          <w:ilvl w:val="0"/>
+          <w:numId w:val="19"/>
+        </w:numPr>
+        <w:rPr>
+          <w:b/>
+          <w:bCs/>
+          <w:lang w:val="vi-VN"/>
+        </w:rPr>
+      </w:pPr>
+      <w:r>
+        <w:rPr>
+          <w:b/>
+          <w:bCs/>
+          <w:lang w:val="vi-VN"/>
+        </w:rPr>
+        <w:t>move_path</w:t>
+      </w:r>
+    </w:p>
+    <w:p>
+      <w:pPr>
+        <w:ind w:left="1080"/>
+        <w:rPr>
+          <w:lang w:val="vi-VN"/>
+        </w:rPr>
+      </w:pPr>
+      <w:r>
+        <w:rPr>
+          <w:lang w:val="vi-VN"/>
+        </w:rPr>
+        <w:t xml:space="preserve">Ngoài ra bằng việc kết hợp các chuỗi hàm ABS-4, ta có thể điều khiển được vị trí </w:t>
+      </w:r>
+      <w:r>
+        <w:rPr>
+          <w:lang w:val="vi-VN"/>
+        </w:rPr>
+        <w:t>và vận tốc di chuyển tuân theo quỹ đạo mà ta quy định. Trong chương trình điều khiển, quỹ đạo đang được chia thành 100 điểm tải xuống robot để điều khiển.</w:t>
+      </w:r>
+    </w:p>
+    <w:p>
+      <w:pPr>
+        <w:ind w:left="1080"/>
+        <w:rPr>
+          <w:lang w:val="vi-VN"/>
+        </w:rPr>
+      </w:pPr>
+      <w:r>
+        <w:rPr>
+          <w:lang w:val="vi-VN"/>
+        </w:rPr>
+        <w:t>Ta có chương trình hoàn thiện như hình:</w:t>
+      </w:r>
+    </w:p>
+    <w:p>
+      <w:pPr>
+        <w:jc w:val="center"/>
+        <w:rPr>
+          <w:lang w:val="vi-VN"/>
+        </w:rPr>
+      </w:pPr>
+      <w:r>
+        <w:rPr>
+          <w:lang w:val="vi-VN"/>
+        </w:rPr>
+        <w:drawing>
+          <wp:inline distT="0" distB="0" distL="0" distR="0" wp14:anchorId="16FD5060" wp14:editId="614FB3DB">
+            <wp:extent cx="1495425" cy="1569720"/>
+            <wp:effectExtent l="0" t="0" r="0" b="0"/>
+            <wp:docPr id="1281151390" name="Picture 1"/>
+            <wp:cNvGraphicFramePr>
+              <a:graphicFrameLocks xmlns:a="http://schemas.openxmlformats.org/drawingml/2006/main" noChangeAspect="1"/>
+            </wp:cNvGraphicFramePr>
+            <a:graphic xmlns:a="http://schemas.openxmlformats.org/drawingml/2006/main">
+              <a:graphicData uri="http://schemas.openxmlformats.org/drawingml/2006/picture">
+                <pic:pic xmlns:pic="http://schemas.openxmlformats.org/drawingml/2006/picture">
+                  <pic:nvPicPr>
+                    <pic:cNvPr id="1281151390" name=""/>
+                    <pic:cNvPicPr/>
+                  </pic:nvPicPr>
+                  <pic:blipFill rotWithShape="1">
+                    <a:blip r:embed="rId76"/>
+                    <a:srcRect t="4186" b="1"/>
+                    <a:stretch/>
+                  </pic:blipFill>
+                  <pic:spPr bwMode="auto">
+                    <a:xfrm>
+                      <a:off x="0" y="0"/>
+                      <a:ext cx="1495634" cy="1569939"/>
+                    </a:xfrm>
+                    <a:prstGeom prst="rect">
+                      <a:avLst/>
+                    </a:prstGeom>
+                    <a:ln>
+                      <a:noFill/>
+                    </a:ln>
+                    <a:extLst>
+                      <a:ext uri="{53640926-AAD7-44D8-BBD7-CCE9431645EC}">
+                        <a14:shadowObscured xmlns:a14="http://schemas.microsoft.com/office/drawing/2010/main"/>
+                      </a:ext>
+                    </a:extLst>
+                  </pic:spPr>
+                </pic:pic>
+              </a:graphicData>
+            </a:graphic>
+          </wp:inline>
+        </w:drawing>
+      </w:r>
+    </w:p>
+    <w:p>
+      <w:pPr>
+        <w:jc w:val="center"/>
+        <w:rPr>
+          <w:lang w:val="vi-VN"/>
+        </w:rPr>
+      </w:pPr>
+      <w:r>
+        <w:rPr>
+          <w:lang w:val="vi-VN"/>
+        </w:rPr>
+        <w:drawing>
+          <wp:inline distT="0" distB="0" distL="0" distR="0" wp14:anchorId="2573DC6E" wp14:editId="1064A055">
+            <wp:extent cx="3692246" cy="3581400"/>
+            <wp:effectExtent l="0" t="0" r="0" b="0"/>
+            <wp:docPr id="2142435921" name="Picture 1"/>
+            <wp:cNvGraphicFramePr>
+              <a:graphicFrameLocks xmlns:a="http://schemas.openxmlformats.org/drawingml/2006/main" noChangeAspect="1"/>
+            </wp:cNvGraphicFramePr>
+            <a:graphic xmlns:a="http://schemas.openxmlformats.org/drawingml/2006/main">
+              <a:graphicData uri="http://schemas.openxmlformats.org/drawingml/2006/picture">
+                <pic:pic xmlns:pic="http://schemas.openxmlformats.org/drawingml/2006/picture">
+                  <pic:nvPicPr>
+                    <pic:cNvPr id="2142435921" name=""/>
+                    <pic:cNvPicPr/>
+                  </pic:nvPicPr>
+                  <pic:blipFill>
+                    <a:blip r:embed="rId77"/>
+                    <a:stretch>
+                      <a:fillRect/>
+                    </a:stretch>
+                  </pic:blipFill>
+                  <pic:spPr>
+                    <a:xfrm>
+                      <a:off x="0" y="0"/>
+                      <a:ext cx="3701329" cy="3590210"/>
+                    </a:xfrm>
+                    <a:prstGeom prst="rect">
+                      <a:avLst/>
+                    </a:prstGeom>
+                  </pic:spPr>
+                </pic:pic>
+              </a:graphicData>
+            </a:graphic>
+          </wp:inline>
+        </w:drawing>
+      </w:r>
+    </w:p>
+    <w:p>
+      <w:pPr>
+        <w:rPr>
+          <w:lang w:val="vi-VN"/>
+        </w:rPr>
+      </w:pPr>
+    </w:p>
+    <w:p>
+      <w:pPr>
+        <w:pStyle w:val="ListParagraph"/>
+        <w:numPr>
+          <w:ilvl w:val="0"/>
+          <w:numId w:val="19"/>
+        </w:numPr>
+        <w:rPr>
+          <w:b/>
+          <w:bCs/>
+          <w:lang w:val="vi-VN"/>
+        </w:rPr>
+      </w:pPr>
+      <w:r>
+        <w:rPr>
+          <w:b/>
+          <w:bCs/>
+          <w:lang w:val="vi-VN"/>
+        </w:rPr>
+        <w:lastRenderedPageBreak/>
+        <w:t>adapt_control</w:t>
+      </w:r>
+    </w:p>
+    <w:p>
+      <w:pPr>
+        <w:ind w:left="1080"/>
+        <w:rPr>
+          <w:lang w:val="vi-VN"/>
+        </w:rPr>
+      </w:pPr>
+      <w:r>
+        <w:rPr>
+          <w:lang w:val="vi-VN"/>
+        </w:rPr>
+        <w:t xml:space="preserve">Ta cũng sẽ có những vùng nhớ đặc biệt giúp cập nhật vị trí muốn đến một cách tức thời cho </w:t>
+      </w:r>
+      <w:r>
+        <w:rPr>
+          <w:lang w:val="vi-VN"/>
+        </w:rPr>
+        <w:t>robot. Bằng việc truy cập vào chúng, module servo sẽ có thể nhận diện và đáp ứng vị trí sau một khoảng thời gian mà ta cài đặt</w:t>
+      </w:r>
+    </w:p>
+    <w:p>
+      <w:pPr>
+        <w:jc w:val="center"/>
+        <w:rPr>
+          <w:lang w:val="vi-VN"/>
+        </w:rPr>
+      </w:pPr>
+      <w:r>
+        <w:rPr>
+          <w:lang w:val="vi-VN"/>
+        </w:rPr>
+        <w:drawing>
+          <wp:inline distT="0" distB="0" distL="0" distR="0" wp14:anchorId="5538B906" wp14:editId="0ABC93E2">
+            <wp:extent cx="5238910" cy="1402080"/>
+            <wp:effectExtent l="0" t="0" r="0" b="0"/>
+            <wp:docPr id="1528920812" name="Picture 1"/>
+            <wp:cNvGraphicFramePr>
+              <a:graphicFrameLocks xmlns:a="http://schemas.openxmlformats.org/drawingml/2006/main" noChangeAspect="1"/>
+            </wp:cNvGraphicFramePr>
+            <a:graphic xmlns:a="http://schemas.openxmlformats.org/drawingml/2006/main">
+              <a:graphicData uri="http://schemas.openxmlformats.org/drawingml/2006/picture">
+                <pic:pic xmlns:pic="http://schemas.openxmlformats.org/drawingml/2006/picture">
+                  <pic:nvPicPr>
+                    <pic:cNvPr id="1528920812" name=""/>
+                    <pic:cNvPicPr/>
+                  </pic:nvPicPr>
+                  <pic:blipFill>
+                    <a:blip r:embed="rId78"/>
+                    <a:stretch>
+                      <a:fillRect/>
+                    </a:stretch>
+                  </pic:blipFill>
+                  <pic:spPr>
+                    <a:xfrm>
+                      <a:off x="0" y="0"/>
+                      <a:ext cx="5240890" cy="1402610"/>
+                    </a:xfrm>
+                    <a:prstGeom prst="rect">
+                      <a:avLst/>
+                    </a:prstGeom>
+                  </pic:spPr>
+                </pic:pic>
+              </a:graphicData>
+            </a:graphic>
+          </wp:inline>
+        </w:drawing>
+      </w:r>
+    </w:p>
+    <w:p>
+      <w:pPr>
+        <w:ind w:left="1080"/>
+        <w:rPr>
+          <w:lang w:val="vi-VN"/>
+        </w:rPr>
+      </w:pPr>
+      <w:r>
+        <w:rPr>
+          <w:lang w:val="vi-VN"/>
+        </w:rPr>
+        <w:t>Như trên hình, vùng nhớ D1400 là vùng nhớ đặc biệt dành cho trục 1, ta có thể cài đặt vận tốc mong muốn cũng như thời gian đáp ứng sao cho tương thích.</w:t>
+      </w:r>
+    </w:p>
+    <w:p>
+      <w:pPr>
+        <w:ind w:left="1080"/>
+        <w:rPr>
+          <w:i/>
+          <w:iCs/>
+          <w:lang w:val="vi-VN"/>
+        </w:rPr>
+      </w:pPr>
+      <w:r>
+        <w:rPr>
+          <w:i/>
+          <w:iCs/>
+          <w:lang w:val="vi-VN"/>
+        </w:rPr>
+        <w:t>Lưu ý: Chế độ adapt control sẽ được bật khi ta phải thiết đặt lại cờ PFSTART bằng việt kích hoạt relay ảo M3200 thì mới hoạt động được.</w:t>
+      </w:r>
+    </w:p>
+    <w:p>
+      <w:pPr>
+        <w:ind w:left="1080"/>
+        <w:rPr>
+          <w:lang w:val="vi-VN"/>
+        </w:rPr>
+      </w:pPr>
+      <w:r>
+        <w:rPr>
+          <w:lang w:val="vi-VN"/>
+        </w:rPr>
+        <w:t>Chương trình hoàn chỉnh của adapt control:</w:t>
+      </w:r>
+    </w:p>
+    <w:p>
+      <w:pPr>
+        <w:jc w:val="center"/>
+        <w:rPr>
+          <w:lang w:val="vi-VN"/>
+        </w:rPr>
+      </w:pPr>
+      <w:r>
+        <w:rPr>
+          <w:lang w:val="vi-VN"/>
+        </w:rPr>
+        <w:drawing>
+          <wp:inline distT="0" distB="0" distL="0" distR="0" wp14:anchorId="252F9D6E" wp14:editId="04819B78">
+            <wp:extent cx="5943600" cy="1657985"/>
+            <wp:effectExtent l="0" t="0" r="0" b="0"/>
+            <wp:docPr id="803333011" name="Picture 1"/>
+            <wp:cNvGraphicFramePr>
+              <a:graphicFrameLocks xmlns:a="http://schemas.openxmlformats.org/drawingml/2006/main" noChangeAspect="1"/>
+            </wp:cNvGraphicFramePr>
+            <a:graphic xmlns:a="http://schemas.openxmlformats.org/drawingml/2006/main">
+              <a:graphicData uri="http://schemas.openxmlformats.org/drawingml/2006/picture">
+                <pic:pic xmlns:pic="http://schemas.openxmlformats.org/drawingml/2006/picture">
+                  <pic:nvPicPr>
+                    <pic:cNvPr id="803333011" name=""/>
+                    <pic:cNvPicPr/>
+                  </pic:nvPicPr>
+                  <pic:blipFill>
+                    <a:blip r:embed="rId79"/>
+                    <a:stretch>
+                      <a:fillRect/>
+                    </a:stretch>
+                  </pic:blipFill>
+                  <pic:spPr>
+                    <a:xfrm>
+                      <a:off x="0" y="0"/>
+                      <a:ext cx="5943600" cy="1657985"/>
+                    </a:xfrm>
+                    <a:prstGeom prst="rect">
+                      <a:avLst/>
+                    </a:prstGeom>
+                  </pic:spPr>
+                </pic:pic>
+              </a:graphicData>
+            </a:graphic>
+          </wp:inline>
+        </w:drawing>
+      </w:r>
+    </w:p>
+    <w:p>
+      <w:pPr>
+        <w:rPr>
+          <w:lang w:val="vi-VN"/>
+        </w:rPr>
+      </w:pPr>
+      <w:r>
+        <w:rPr>
+          <w:lang w:val="vi-VN"/>
+        </w:rPr>
+        <w:br w:type="page"/>
+      </w:r>
+    </w:p>
+    <w:p>
+      <w:pPr>
+        <w:jc w:val="center"/>
+        <w:rPr>
+          <w:b/>
+          <w:bCs/>
+          <w:sz w:val="28"/>
+          <w:szCs w:val="28"/>
+        </w:rPr>
+      </w:pPr>
+      <w:r>
+        <w:rPr>
+          <w:b/>
+          <w:bCs/>
+          <w:sz w:val="28"/>
+          <w:szCs w:val="28"/>
+        </w:rPr>
+        <w:lastRenderedPageBreak/>
+        <w:t xml:space="preserve">Chương </w:t>
+      </w:r>
+      <w:r>
+        <w:rPr>
+          <w:b/>
+          <w:bCs/>
+          <w:sz w:val="28"/>
+          <w:szCs w:val="28"/>
+        </w:rPr>
+        <w:t>8</w:t>
+      </w:r>
+      <w:r>
+        <w:rPr>
+          <w:b/>
+          <w:bCs/>
+          <w:sz w:val="28"/>
+          <w:szCs w:val="28"/>
+        </w:rPr>
+        <w:t xml:space="preserve">: </w:t>
+      </w:r>
+      <w:r>
+        <w:rPr>
+          <w:b/>
+          <w:bCs/>
+          <w:sz w:val="28"/>
+          <w:szCs w:val="28"/>
+        </w:rPr>
+        <w:t>Thiết kế, lập trình giao diện hệ thống với WPF</w:t>
+      </w:r>
+    </w:p>
+    <w:p>
+      <w:pPr>
+        <w:rPr>
+          <w:lang w:val="vi-VN"/>
+        </w:rPr>
+      </w:pPr>
+    </w:p>
+    <w:p>
+      <w:pPr>
+        <w:ind w:left="1080"/>
+        <w:rPr>
+          <w:lang w:val="vi-VN"/>
+        </w:rPr>
+      </w:pPr>
+    </w:p>
+    <w:p>
+      <w:pPr>
+        <w:rPr>
+          <w:lang w:val="vi-VN"/>
+        </w:rPr>
+      </w:pPr>
+    </w:p>
+    <w:p>
+      <w:pPr>
+        <w:ind w:left="1080"/>
+        <w:rPr>
+          <w:lang w:val="vi-VN"/>
+        </w:rPr>
+      </w:pPr>
+    </w:p>
+    <w:p>
+      <w:pPr>
+        <w:rPr>
+          <w:lang w:val="vi-VN"/>
+        </w:rPr>
+      </w:pPr>
+    </w:p>
+    <w:p>
+      <w:pPr>
+        <w:jc w:val="center"/>
+        <w:rPr>
+          <w:lang w:val="vi-VN"/>
+        </w:rPr>
+      </w:pPr>
+    </w:p>
+    <w:p>
+      <w:pPr>
+        <w:rPr>
+          <w:lang w:val="vi-VN"/>
+        </w:rPr>
       </w:pPr>
     </w:p>
     <w:sectPr>
@@ -3685,6 +8981,95 @@
     </w:lvl>
   </w:abstractNum>
   <w:abstractNum w:abstractNumId="1" w15:restartNumberingAfterBreak="0">
+    <w:nsid w:val="07BE4027"/>
+    <w:multiLevelType w:val="hybridMultilevel"/>
+    <w:tmpl w:val="267CDE9A"/>
+    <w:lvl w:ilvl="0" w:tplc="04090019">
+      <w:start w:val="1"/>
+      <w:numFmt w:val="lowerLetter"/>
+      <w:lvlText w:val="%1."/>
+      <w:lvlJc w:val="left"/>
+      <w:pPr>
+        <w:ind w:left="1440" w:hanging="360"/>
+      </w:pPr>
+      <w:rPr>
+        <w:rFonts w:hint="default"/>
+      </w:rPr>
+    </w:lvl>
+    <w:lvl w:ilvl="1" w:tplc="04090019" w:tentative="1">
+      <w:start w:val="1"/>
+      <w:numFmt w:val="lowerLetter"/>
+      <w:lvlText w:val="%2."/>
+      <w:lvlJc w:val="left"/>
+      <w:pPr>
+        <w:ind w:left="2160" w:hanging="360"/>
+      </w:pPr>
+    </w:lvl>
+    <w:lvl w:ilvl="2" w:tplc="0409001B" w:tentative="1">
+      <w:start w:val="1"/>
+      <w:numFmt w:val="lowerRoman"/>
+      <w:lvlText w:val="%3."/>
+      <w:lvlJc w:val="right"/>
+      <w:pPr>
+        <w:ind w:left="2880" w:hanging="180"/>
+      </w:pPr>
+    </w:lvl>
+    <w:lvl w:ilvl="3" w:tplc="0409000F" w:tentative="1">
+      <w:start w:val="1"/>
+      <w:numFmt w:val="decimal"/>
+      <w:lvlText w:val="%4."/>
+      <w:lvlJc w:val="left"/>
+      <w:pPr>
+        <w:ind w:left="3600" w:hanging="360"/>
+      </w:pPr>
+    </w:lvl>
+    <w:lvl w:ilvl="4" w:tplc="04090019" w:tentative="1">
+      <w:start w:val="1"/>
+      <w:numFmt w:val="lowerLetter"/>
+      <w:lvlText w:val="%5."/>
+      <w:lvlJc w:val="left"/>
+      <w:pPr>
+        <w:ind w:left="4320" w:hanging="360"/>
+      </w:pPr>
+    </w:lvl>
+    <w:lvl w:ilvl="5" w:tplc="0409001B" w:tentative="1">
+      <w:start w:val="1"/>
+      <w:numFmt w:val="lowerRoman"/>
+      <w:lvlText w:val="%6."/>
+      <w:lvlJc w:val="right"/>
+      <w:pPr>
+        <w:ind w:left="5040" w:hanging="180"/>
+      </w:pPr>
+    </w:lvl>
+    <w:lvl w:ilvl="6" w:tplc="0409000F" w:tentative="1">
+      <w:start w:val="1"/>
+      <w:numFmt w:val="decimal"/>
+      <w:lvlText w:val="%7."/>
+      <w:lvlJc w:val="left"/>
+      <w:pPr>
+        <w:ind w:left="5760" w:hanging="360"/>
+      </w:pPr>
+    </w:lvl>
+    <w:lvl w:ilvl="7" w:tplc="04090019" w:tentative="1">
+      <w:start w:val="1"/>
+      <w:numFmt w:val="lowerLetter"/>
+      <w:lvlText w:val="%8."/>
+      <w:lvlJc w:val="left"/>
+      <w:pPr>
+        <w:ind w:left="6480" w:hanging="360"/>
+      </w:pPr>
+    </w:lvl>
+    <w:lvl w:ilvl="8" w:tplc="0409001B" w:tentative="1">
+      <w:start w:val="1"/>
+      <w:numFmt w:val="lowerRoman"/>
+      <w:lvlText w:val="%9."/>
+      <w:lvlJc w:val="right"/>
+      <w:pPr>
+        <w:ind w:left="7200" w:hanging="180"/>
+      </w:pPr>
+    </w:lvl>
+  </w:abstractNum>
+  <w:abstractNum w:abstractNumId="2" w15:restartNumberingAfterBreak="0">
     <w:nsid w:val="09193637"/>
     <w:multiLevelType w:val="hybridMultilevel"/>
     <w:tmpl w:val="CDFA6E78"/>
@@ -3797,7 +9182,185 @@
       </w:rPr>
     </w:lvl>
   </w:abstractNum>
-  <w:abstractNum w:abstractNumId="2" w15:restartNumberingAfterBreak="0">
+  <w:abstractNum w:abstractNumId="3" w15:restartNumberingAfterBreak="0">
+    <w:nsid w:val="0EC56122"/>
+    <w:multiLevelType w:val="hybridMultilevel"/>
+    <w:tmpl w:val="2E4810AE"/>
+    <w:lvl w:ilvl="0" w:tplc="25A8EB02">
+      <w:start w:val="1"/>
+      <w:numFmt w:val="lowerLetter"/>
+      <w:lvlText w:val="%1."/>
+      <w:lvlJc w:val="left"/>
+      <w:pPr>
+        <w:ind w:left="1440" w:hanging="360"/>
+      </w:pPr>
+      <w:rPr>
+        <w:rFonts w:hint="default"/>
+      </w:rPr>
+    </w:lvl>
+    <w:lvl w:ilvl="1" w:tplc="04090019" w:tentative="1">
+      <w:start w:val="1"/>
+      <w:numFmt w:val="lowerLetter"/>
+      <w:lvlText w:val="%2."/>
+      <w:lvlJc w:val="left"/>
+      <w:pPr>
+        <w:ind w:left="2160" w:hanging="360"/>
+      </w:pPr>
+    </w:lvl>
+    <w:lvl w:ilvl="2" w:tplc="0409001B" w:tentative="1">
+      <w:start w:val="1"/>
+      <w:numFmt w:val="lowerRoman"/>
+      <w:lvlText w:val="%3."/>
+      <w:lvlJc w:val="right"/>
+      <w:pPr>
+        <w:ind w:left="2880" w:hanging="180"/>
+      </w:pPr>
+    </w:lvl>
+    <w:lvl w:ilvl="3" w:tplc="0409000F" w:tentative="1">
+      <w:start w:val="1"/>
+      <w:numFmt w:val="decimal"/>
+      <w:lvlText w:val="%4."/>
+      <w:lvlJc w:val="left"/>
+      <w:pPr>
+        <w:ind w:left="3600" w:hanging="360"/>
+      </w:pPr>
+    </w:lvl>
+    <w:lvl w:ilvl="4" w:tplc="04090019" w:tentative="1">
+      <w:start w:val="1"/>
+      <w:numFmt w:val="lowerLetter"/>
+      <w:lvlText w:val="%5."/>
+      <w:lvlJc w:val="left"/>
+      <w:pPr>
+        <w:ind w:left="4320" w:hanging="360"/>
+      </w:pPr>
+    </w:lvl>
+    <w:lvl w:ilvl="5" w:tplc="0409001B" w:tentative="1">
+      <w:start w:val="1"/>
+      <w:numFmt w:val="lowerRoman"/>
+      <w:lvlText w:val="%6."/>
+      <w:lvlJc w:val="right"/>
+      <w:pPr>
+        <w:ind w:left="5040" w:hanging="180"/>
+      </w:pPr>
+    </w:lvl>
+    <w:lvl w:ilvl="6" w:tplc="0409000F" w:tentative="1">
+      <w:start w:val="1"/>
+      <w:numFmt w:val="decimal"/>
+      <w:lvlText w:val="%7."/>
+      <w:lvlJc w:val="left"/>
+      <w:pPr>
+        <w:ind w:left="5760" w:hanging="360"/>
+      </w:pPr>
+    </w:lvl>
+    <w:lvl w:ilvl="7" w:tplc="04090019" w:tentative="1">
+      <w:start w:val="1"/>
+      <w:numFmt w:val="lowerLetter"/>
+      <w:lvlText w:val="%8."/>
+      <w:lvlJc w:val="left"/>
+      <w:pPr>
+        <w:ind w:left="6480" w:hanging="360"/>
+      </w:pPr>
+    </w:lvl>
+    <w:lvl w:ilvl="8" w:tplc="0409001B" w:tentative="1">
+      <w:start w:val="1"/>
+      <w:numFmt w:val="lowerRoman"/>
+      <w:lvlText w:val="%9."/>
+      <w:lvlJc w:val="right"/>
+      <w:pPr>
+        <w:ind w:left="7200" w:hanging="180"/>
+      </w:pPr>
+    </w:lvl>
+  </w:abstractNum>
+  <w:abstractNum w:abstractNumId="4" w15:restartNumberingAfterBreak="0">
+    <w:nsid w:val="102A495A"/>
+    <w:multiLevelType w:val="hybridMultilevel"/>
+    <w:tmpl w:val="9364FA6A"/>
+    <w:lvl w:ilvl="0" w:tplc="4A9CBDAA">
+      <w:start w:val="1"/>
+      <w:numFmt w:val="lowerLetter"/>
+      <w:lvlText w:val="%1."/>
+      <w:lvlJc w:val="left"/>
+      <w:pPr>
+        <w:ind w:left="1440" w:hanging="360"/>
+      </w:pPr>
+      <w:rPr>
+        <w:rFonts w:hint="default"/>
+      </w:rPr>
+    </w:lvl>
+    <w:lvl w:ilvl="1" w:tplc="04090019" w:tentative="1">
+      <w:start w:val="1"/>
+      <w:numFmt w:val="lowerLetter"/>
+      <w:lvlText w:val="%2."/>
+      <w:lvlJc w:val="left"/>
+      <w:pPr>
+        <w:ind w:left="2160" w:hanging="360"/>
+      </w:pPr>
+    </w:lvl>
+    <w:lvl w:ilvl="2" w:tplc="0409001B" w:tentative="1">
+      <w:start w:val="1"/>
+      <w:numFmt w:val="lowerRoman"/>
+      <w:lvlText w:val="%3."/>
+      <w:lvlJc w:val="right"/>
+      <w:pPr>
+        <w:ind w:left="2880" w:hanging="180"/>
+      </w:pPr>
+    </w:lvl>
+    <w:lvl w:ilvl="3" w:tplc="0409000F" w:tentative="1">
+      <w:start w:val="1"/>
+      <w:numFmt w:val="decimal"/>
+      <w:lvlText w:val="%4."/>
+      <w:lvlJc w:val="left"/>
+      <w:pPr>
+        <w:ind w:left="3600" w:hanging="360"/>
+      </w:pPr>
+    </w:lvl>
+    <w:lvl w:ilvl="4" w:tplc="04090019" w:tentative="1">
+      <w:start w:val="1"/>
+      <w:numFmt w:val="lowerLetter"/>
+      <w:lvlText w:val="%5."/>
+      <w:lvlJc w:val="left"/>
+      <w:pPr>
+        <w:ind w:left="4320" w:hanging="360"/>
+      </w:pPr>
+    </w:lvl>
+    <w:lvl w:ilvl="5" w:tplc="0409001B" w:tentative="1">
+      <w:start w:val="1"/>
+      <w:numFmt w:val="lowerRoman"/>
+      <w:lvlText w:val="%6."/>
+      <w:lvlJc w:val="right"/>
+      <w:pPr>
+        <w:ind w:left="5040" w:hanging="180"/>
+      </w:pPr>
+    </w:lvl>
+    <w:lvl w:ilvl="6" w:tplc="0409000F" w:tentative="1">
+      <w:start w:val="1"/>
+      <w:numFmt w:val="decimal"/>
+      <w:lvlText w:val="%7."/>
+      <w:lvlJc w:val="left"/>
+      <w:pPr>
+        <w:ind w:left="5760" w:hanging="360"/>
+      </w:pPr>
+    </w:lvl>
+    <w:lvl w:ilvl="7" w:tplc="04090019" w:tentative="1">
+      <w:start w:val="1"/>
+      <w:numFmt w:val="lowerLetter"/>
+      <w:lvlText w:val="%8."/>
+      <w:lvlJc w:val="left"/>
+      <w:pPr>
+        <w:ind w:left="6480" w:hanging="360"/>
+      </w:pPr>
+    </w:lvl>
+    <w:lvl w:ilvl="8" w:tplc="0409001B" w:tentative="1">
+      <w:start w:val="1"/>
+      <w:numFmt w:val="lowerRoman"/>
+      <w:lvlText w:val="%9."/>
+      <w:lvlJc w:val="right"/>
+      <w:pPr>
+        <w:ind w:left="7200" w:hanging="180"/>
+      </w:pPr>
+    </w:lvl>
+  </w:abstractNum>
+  <w:abstractNum w:abstractNumId="5" w15:restartNumberingAfterBreak="0">
     <w:nsid w:val="1951687B"/>
     <w:multiLevelType w:val="hybridMultilevel"/>
     <w:tmpl w:val="2796EFE4"/>
@@ -3910,7 +9473,7 @@
       </w:rPr>
     </w:lvl>
   </w:abstractNum>
-  <w:abstractNum w:abstractNumId="3" w15:restartNumberingAfterBreak="0">
+  <w:abstractNum w:abstractNumId="6" w15:restartNumberingAfterBreak="0">
     <w:nsid w:val="19852CCA"/>
     <w:multiLevelType w:val="multilevel"/>
     <w:tmpl w:val="94343652"/>
@@ -4031,7 +9594,7 @@
       </w:rPr>
     </w:lvl>
   </w:abstractNum>
-  <w:abstractNum w:abstractNumId="4" w15:restartNumberingAfterBreak="0">
+  <w:abstractNum w:abstractNumId="7" w15:restartNumberingAfterBreak="0">
     <w:nsid w:val="24910FA6"/>
     <w:multiLevelType w:val="hybridMultilevel"/>
     <w:tmpl w:val="54968D86"/>
@@ -4120,7 +9683,7 @@
       </w:pPr>
     </w:lvl>
   </w:abstractNum>
-  <w:abstractNum w:abstractNumId="5" w15:restartNumberingAfterBreak="0">
+  <w:abstractNum w:abstractNumId="8" w15:restartNumberingAfterBreak="0">
     <w:nsid w:val="36ED6EC2"/>
     <w:multiLevelType w:val="hybridMultilevel"/>
     <w:tmpl w:val="A80660F4"/>
@@ -4233,7 +9796,7 @@
       </w:rPr>
     </w:lvl>
   </w:abstractNum>
-  <w:abstractNum w:abstractNumId="6" w15:restartNumberingAfterBreak="0">
+  <w:abstractNum w:abstractNumId="9" w15:restartNumberingAfterBreak="0">
     <w:nsid w:val="3A1B59A7"/>
     <w:multiLevelType w:val="hybridMultilevel"/>
     <w:tmpl w:val="D28E3B2A"/>
@@ -4322,7 +9885,7 @@
       </w:pPr>
     </w:lvl>
   </w:abstractNum>
-  <w:abstractNum w:abstractNumId="7" w15:restartNumberingAfterBreak="0">
+  <w:abstractNum w:abstractNumId="10" w15:restartNumberingAfterBreak="0">
     <w:nsid w:val="409B2ADF"/>
     <w:multiLevelType w:val="hybridMultilevel"/>
     <w:tmpl w:val="6A3C0304"/>
@@ -4435,7 +9998,7 @@
       </w:rPr>
     </w:lvl>
   </w:abstractNum>
-  <w:abstractNum w:abstractNumId="8" w15:restartNumberingAfterBreak="0">
+  <w:abstractNum w:abstractNumId="11" w15:restartNumberingAfterBreak="0">
     <w:nsid w:val="5A930DA3"/>
     <w:multiLevelType w:val="hybridMultilevel"/>
     <w:tmpl w:val="B3DA6764"/>
@@ -4524,7 +10087,7 @@
       </w:pPr>
     </w:lvl>
   </w:abstractNum>
-  <w:abstractNum w:abstractNumId="9" w15:restartNumberingAfterBreak="0">
+  <w:abstractNum w:abstractNumId="12" w15:restartNumberingAfterBreak="0">
     <w:nsid w:val="5C4516F4"/>
     <w:multiLevelType w:val="hybridMultilevel"/>
     <w:tmpl w:val="0B5ABE90"/>
@@ -4613,7 +10176,7 @@
       </w:pPr>
     </w:lvl>
   </w:abstractNum>
-  <w:abstractNum w:abstractNumId="10" w15:restartNumberingAfterBreak="0">
+  <w:abstractNum w:abstractNumId="13" w15:restartNumberingAfterBreak="0">
     <w:nsid w:val="5DA25253"/>
     <w:multiLevelType w:val="hybridMultilevel"/>
     <w:tmpl w:val="A2DAFB8E"/>
@@ -4726,7 +10289,96 @@
       </w:rPr>
     </w:lvl>
   </w:abstractNum>
-  <w:abstractNum w:abstractNumId="11" w15:restartNumberingAfterBreak="0">
+  <w:abstractNum w:abstractNumId="14" w15:restartNumberingAfterBreak="0">
+    <w:nsid w:val="5F551983"/>
+    <w:multiLevelType w:val="hybridMultilevel"/>
+    <w:tmpl w:val="9364FA6A"/>
+    <w:lvl w:ilvl="0" w:tplc="FFFFFFFF">
+      <w:start w:val="1"/>
+      <w:numFmt w:val="lowerLetter"/>
+      <w:lvlText w:val="%1."/>
+      <w:lvlJc w:val="left"/>
+      <w:pPr>
+        <w:ind w:left="1440" w:hanging="360"/>
+      </w:pPr>
+      <w:rPr>
+        <w:rFonts w:hint="default"/>
+      </w:rPr>
+    </w:lvl>
+    <w:lvl w:ilvl="1" w:tplc="FFFFFFFF" w:tentative="1">
+      <w:start w:val="1"/>
+      <w:numFmt w:val="lowerLetter"/>
+      <w:lvlText w:val="%2."/>
+      <w:lvlJc w:val="left"/>
+      <w:pPr>
+        <w:ind w:left="2160" w:hanging="360"/>
+      </w:pPr>
+    </w:lvl>
+    <w:lvl w:ilvl="2" w:tplc="FFFFFFFF" w:tentative="1">
+      <w:start w:val="1"/>
+      <w:numFmt w:val="lowerRoman"/>
+      <w:lvlText w:val="%3."/>
+      <w:lvlJc w:val="right"/>
+      <w:pPr>
+        <w:ind w:left="2880" w:hanging="180"/>
+      </w:pPr>
+    </w:lvl>
+    <w:lvl w:ilvl="3" w:tplc="FFFFFFFF" w:tentative="1">
+      <w:start w:val="1"/>
+      <w:numFmt w:val="decimal"/>
+      <w:lvlText w:val="%4."/>
+      <w:lvlJc w:val="left"/>
+      <w:pPr>
+        <w:ind w:left="3600" w:hanging="360"/>
+      </w:pPr>
+    </w:lvl>
+    <w:lvl w:ilvl="4" w:tplc="FFFFFFFF" w:tentative="1">
+      <w:start w:val="1"/>
+      <w:numFmt w:val="lowerLetter"/>
+      <w:lvlText w:val="%5."/>
+      <w:lvlJc w:val="left"/>
+      <w:pPr>
+        <w:ind w:left="4320" w:hanging="360"/>
+      </w:pPr>
+    </w:lvl>
+    <w:lvl w:ilvl="5" w:tplc="FFFFFFFF" w:tentative="1">
+      <w:start w:val="1"/>
+      <w:numFmt w:val="lowerRoman"/>
+      <w:lvlText w:val="%6."/>
+      <w:lvlJc w:val="right"/>
+      <w:pPr>
+        <w:ind w:left="5040" w:hanging="180"/>
+      </w:pPr>
+    </w:lvl>
+    <w:lvl w:ilvl="6" w:tplc="FFFFFFFF" w:tentative="1">
+      <w:start w:val="1"/>
+      <w:numFmt w:val="decimal"/>
+      <w:lvlText w:val="%7."/>
+      <w:lvlJc w:val="left"/>
+      <w:pPr>
+        <w:ind w:left="5760" w:hanging="360"/>
+      </w:pPr>
+    </w:lvl>
+    <w:lvl w:ilvl="7" w:tplc="FFFFFFFF" w:tentative="1">
+      <w:start w:val="1"/>
+      <w:numFmt w:val="lowerLetter"/>
+      <w:lvlText w:val="%8."/>
+      <w:lvlJc w:val="left"/>
+      <w:pPr>
+        <w:ind w:left="6480" w:hanging="360"/>
+      </w:pPr>
+    </w:lvl>
+    <w:lvl w:ilvl="8" w:tplc="FFFFFFFF" w:tentative="1">
+      <w:start w:val="1"/>
+      <w:numFmt w:val="lowerRoman"/>
+      <w:lvlText w:val="%9."/>
+      <w:lvlJc w:val="right"/>
+      <w:pPr>
+        <w:ind w:left="7200" w:hanging="180"/>
+      </w:pPr>
+    </w:lvl>
+  </w:abstractNum>
+  <w:abstractNum w:abstractNumId="15" w15:restartNumberingAfterBreak="0">
     <w:nsid w:val="663D7E62"/>
     <w:multiLevelType w:val="hybridMultilevel"/>
     <w:tmpl w:val="9D6EF3F2"/>
@@ -4839,7 +10491,7 @@
       </w:rPr>
     </w:lvl>
   </w:abstractNum>
-  <w:abstractNum w:abstractNumId="12" w15:restartNumberingAfterBreak="0">
+  <w:abstractNum w:abstractNumId="16" w15:restartNumberingAfterBreak="0">
     <w:nsid w:val="69EF3143"/>
     <w:multiLevelType w:val="hybridMultilevel"/>
     <w:tmpl w:val="0FB611BC"/>
@@ -4952,10 +10604,10 @@
       </w:rPr>
     </w:lvl>
   </w:abstractNum>
-  <w:abstractNum w:abstractNumId="13" w15:restartNumberingAfterBreak="0">
+  <w:abstractNum w:abstractNumId="17" w15:restartNumberingAfterBreak="0">
     <w:nsid w:val="6C1B04F1"/>
     <w:multiLevelType w:val="hybridMultilevel"/>
-    <w:tmpl w:val="559CB354"/>
+    <w:tmpl w:val="B1024542"/>
     <w:lvl w:ilvl="0" w:tplc="04090001">
       <w:start w:val="1"/>
       <w:numFmt w:val="bullet"/>
@@ -5065,7 +10717,7 @@
       </w:rPr>
     </w:lvl>
   </w:abstractNum>
-  <w:abstractNum w:abstractNumId="14" w15:restartNumberingAfterBreak="0">
+  <w:abstractNum w:abstractNumId="18" w15:restartNumberingAfterBreak="0">
     <w:nsid w:val="7ADC1F1E"/>
     <w:multiLevelType w:val="hybridMultilevel"/>
     <w:tmpl w:val="3E06EFDC"/>
@@ -5154,50 +10806,154 @@
       </w:pPr>
     </w:lvl>
   </w:abstractNum>
+  <w:abstractNum w:abstractNumId="19" w15:restartNumberingAfterBreak="0">
+    <w:nsid w:val="7B873F3A"/>
+    <w:multiLevelType w:val="hybridMultilevel"/>
+    <w:tmpl w:val="15804990"/>
+    <w:lvl w:ilvl="0" w:tplc="12605B8A">
+      <w:start w:val="1"/>
+      <w:numFmt w:val="upperLetter"/>
+      <w:lvlText w:val="%1."/>
+      <w:lvlJc w:val="left"/>
+      <w:pPr>
+        <w:ind w:left="1440" w:hanging="360"/>
+      </w:pPr>
+      <w:rPr>
+        <w:rFonts w:hint="default"/>
+      </w:rPr>
+    </w:lvl>
+    <w:lvl w:ilvl="1" w:tplc="04090019" w:tentative="1">
+      <w:start w:val="1"/>
+      <w:numFmt w:val="lowerLetter"/>
+      <w:lvlText w:val="%2."/>
+      <w:lvlJc w:val="left"/>
+      <w:pPr>
+        <w:ind w:left="2160" w:hanging="360"/>
+      </w:pPr>
+    </w:lvl>
+    <w:lvl w:ilvl="2" w:tplc="0409001B" w:tentative="1">
+      <w:start w:val="1"/>
+      <w:numFmt w:val="lowerRoman"/>
+      <w:lvlText w:val="%3."/>
+      <w:lvlJc w:val="right"/>
+      <w:pPr>
+        <w:ind w:left="2880" w:hanging="180"/>
+      </w:pPr>
+    </w:lvl>
+    <w:lvl w:ilvl="3" w:tplc="0409000F" w:tentative="1">
+      <w:start w:val="1"/>
+      <w:numFmt w:val="decimal"/>
+      <w:lvlText w:val="%4."/>
+      <w:lvlJc w:val="left"/>
+      <w:pPr>
+        <w:ind w:left="3600" w:hanging="360"/>
+      </w:pPr>
+    </w:lvl>
+    <w:lvl w:ilvl="4" w:tplc="04090019" w:tentative="1">
+      <w:start w:val="1"/>
+      <w:numFmt w:val="lowerLetter"/>
+      <w:lvlText w:val="%5."/>
+      <w:lvlJc w:val="left"/>
+      <w:pPr>
+        <w:ind w:left="4320" w:hanging="360"/>
+      </w:pPr>
+    </w:lvl>
+    <w:lvl w:ilvl="5" w:tplc="0409001B" w:tentative="1">
+      <w:start w:val="1"/>
+      <w:numFmt w:val="lowerRoman"/>
+      <w:lvlText w:val="%6."/>
+      <w:lvlJc w:val="right"/>
+      <w:pPr>
+        <w:ind w:left="5040" w:hanging="180"/>
+      </w:pPr>
+    </w:lvl>
+    <w:lvl w:ilvl="6" w:tplc="0409000F" w:tentative="1">
+      <w:start w:val="1"/>
+      <w:numFmt w:val="decimal"/>
+      <w:lvlText w:val="%7."/>
+      <w:lvlJc w:val="left"/>
+      <w:pPr>
+        <w:ind w:left="5760" w:hanging="360"/>
+      </w:pPr>
+    </w:lvl>
+    <w:lvl w:ilvl="7" w:tplc="04090019" w:tentative="1">
+      <w:start w:val="1"/>
+      <w:numFmt w:val="lowerLetter"/>
+      <w:lvlText w:val="%8."/>
+      <w:lvlJc w:val="left"/>
+      <w:pPr>
+        <w:ind w:left="6480" w:hanging="360"/>
+      </w:pPr>
+    </w:lvl>
+    <w:lvl w:ilvl="8" w:tplc="0409001B" w:tentative="1">
+      <w:start w:val="1"/>
+      <w:numFmt w:val="lowerRoman"/>
+      <w:lvlText w:val="%9."/>
+      <w:lvlJc w:val="right"/>
+      <w:pPr>
+        <w:ind w:left="7200" w:hanging="180"/>
+      </w:pPr>
+    </w:lvl>
+  </w:abstractNum>
   <w:num w:numId="1" w16cid:durableId="102191980">
-    <w:abstractNumId w:val="14"/>
+    <w:abstractNumId w:val="18"/>
   </w:num>
   <w:num w:numId="2" w16cid:durableId="1224372008">
-    <w:abstractNumId w:val="4"/>
+    <w:abstractNumId w:val="7"/>
   </w:num>
   <w:num w:numId="3" w16cid:durableId="789081968">
-    <w:abstractNumId w:val="9"/>
+    <w:abstractNumId w:val="12"/>
   </w:num>
   <w:num w:numId="4" w16cid:durableId="288174304">
+    <w:abstractNumId w:val="11"/>
+  </w:num>
+  <w:num w:numId="5" w16cid:durableId="93017947">
+    <w:abstractNumId w:val="6"/>
+  </w:num>
+  <w:num w:numId="6" w16cid:durableId="852916396">
     <w:abstractNumId w:val="8"/>
   </w:num>
-  <w:num w:numId="5" w16cid:durableId="93017947">
-    <w:abstractNumId w:val="3"/>
+  <w:num w:numId="7" w16cid:durableId="105390981">
+    <w:abstractNumId w:val="17"/>
   </w:num>
-  <w:num w:numId="6" w16cid:durableId="852916396">
+  <w:num w:numId="8" w16cid:durableId="1643922140">
+    <w:abstractNumId w:val="10"/>
+  </w:num>
+  <w:num w:numId="9" w16cid:durableId="134957207">
     <w:abstractNumId w:val="5"/>
   </w:num>
-  <w:num w:numId="7" w16cid:durableId="105390981">
-    <w:abstractNumId w:val="13"/>
-  </w:num>
-  <w:num w:numId="8" w16cid:durableId="1643922140">
-    <w:abstractNumId w:val="7"/>
-  </w:num>
-  <w:num w:numId="9" w16cid:durableId="134957207">
+  <w:num w:numId="10" w16cid:durableId="1572734986">
     <w:abstractNumId w:val="2"/>
   </w:num>
-  <w:num w:numId="10" w16cid:durableId="1572734986">
-    <w:abstractNumId w:val="1"/>
-  </w:num>
   <w:num w:numId="11" w16cid:durableId="1365516625">
-    <w:abstractNumId w:val="10"/>
+    <w:abstractNumId w:val="13"/>
   </w:num>
   <w:num w:numId="12" w16cid:durableId="1610815204">
     <w:abstractNumId w:val="0"/>
   </w:num>
   <w:num w:numId="13" w16cid:durableId="1563982755">
-    <w:abstractNumId w:val="6"/>
+    <w:abstractNumId w:val="9"/>
   </w:num>
   <w:num w:numId="14" w16cid:durableId="1903101575">
-    <w:abstractNumId w:val="12"/>
+    <w:abstractNumId w:val="16"/>
   </w:num>
   <w:num w:numId="15" w16cid:durableId="523246238">
-    <w:abstractNumId w:val="11"/>
+    <w:abstractNumId w:val="15"/>
+  </w:num>
+  <w:num w:numId="16" w16cid:durableId="1179544823">
+    <w:abstractNumId w:val="1"/>
+  </w:num>
+  <w:num w:numId="17" w16cid:durableId="1176728480">
+    <w:abstractNumId w:val="19"/>
+  </w:num>
+  <w:num w:numId="18" w16cid:durableId="660961855">
+    <w:abstractNumId w:val="3"/>
+  </w:num>
+  <w:num w:numId="19" w16cid:durableId="1680081123">
+    <w:abstractNumId w:val="4"/>
+  </w:num>
+  <w:num w:numId="20" w16cid:durableId="1592200646">
+    <w:abstractNumId w:val="14"/>
   </w:num>
 </w:numbering>
 </file>
@@ -5602,7 +11358,7 @@
   <w:style w:type="paragraph" w:default="1" w:styleId="Normal">
     <w:name w:val="Normal"/>
     <w:qFormat/>
-    <w:rsid w:val="003B59D7"/>
+    <w:rsid w:val="008525AE"/>
     <w:rPr>
       <w:noProof/>
     </w:rPr>
@@ -5610,6 +11366,7 @@
   <w:style w:type="character" w:default="1" w:styleId="DefaultParagraphFont">
     <w:name w:val="Default Paragraph Font"/>
     <w:uiPriority w:val="1"/>
+    <w:semiHidden/>
     <w:unhideWhenUsed/>
   </w:style>
   <w:style w:type="table" w:default="1" w:styleId="TableNormal">
@@ -5685,6 +11442,19 @@
     <w:rPr>
       <w:color w:val="954F72" w:themeColor="followedHyperlink"/>
       <w:u w:val="single"/>
+    </w:rPr>
+  </w:style>
+  <w:style w:type="paragraph" w:styleId="NormalWeb">
+    <w:name w:val="Normal (Web)"/>
+    <w:basedOn w:val="Normal"/>
+    <w:uiPriority w:val="99"/>
+    <w:semiHidden/>
+    <w:unhideWhenUsed/>
+    <w:rsid w:val="000F614C"/>
+    <w:rPr>
+      <w:rFonts w:ascii="Times New Roman" w:hAnsi="Times New Roman" w:cs="Times New Roman"/>
+      <w:sz w:val="24"/>
+      <w:szCs w:val="24"/>
     </w:rPr>
   </w:style>
 </w:styles>
